--- a/Formato E1 - Modalidad B2023.docx
+++ b/Formato E1 - Modalidad B2023.docx
@@ -652,40 +652,75 @@
           </w:tcPr>
           <w:p>
             <w:pPr>
-              <w:rPr>
-                <w:rFonts w:ascii="Arial" w:eastAsia="Arial" w:hAnsi="Arial" w:cs="Arial"/>
-                <w:b/>
-              </w:rPr>
-            </w:pPr>
-          </w:p>
-          <w:p>
-            <w:pPr>
-              <w:rPr>
-                <w:rFonts w:ascii="Arial" w:eastAsia="Arial" w:hAnsi="Arial" w:cs="Arial"/>
-                <w:sz w:val="22"/>
-                <w:szCs w:val="22"/>
-              </w:rPr>
-            </w:pPr>
-            <w:r>
-              <w:rPr>
-                <w:rFonts w:ascii="Arial" w:eastAsia="Arial" w:hAnsi="Arial" w:cs="Arial"/>
-                <w:sz w:val="22"/>
-                <w:szCs w:val="22"/>
-              </w:rPr>
-              <w:t>Para la venta a empresas que se dedican al procesado de cacao, durante el proceso de corte de las vainas de cacao, se necesitan clasificar las distintas variedades de cacao existentes en un solo campo de cultivo, lo cual requiere cierto nivel de experiencia, además de que dicha clasificación es realizada directamente por el personal que tiene contacto directo con la planta, ello conlleva que en clasificación pueda haber errores.</w:t>
-            </w:r>
-          </w:p>
-          <w:p>
-            <w:pPr>
-              <w:rPr>
-                <w:rFonts w:ascii="Arial" w:eastAsia="Arial" w:hAnsi="Arial" w:cs="Arial"/>
-                <w:sz w:val="22"/>
-                <w:szCs w:val="22"/>
-              </w:rPr>
-            </w:pPr>
-          </w:p>
-          <w:p>
-            <w:pPr>
+              <w:spacing w:line="360" w:lineRule="auto"/>
+              <w:rPr>
+                <w:rFonts w:ascii="Arial" w:eastAsia="Arial" w:hAnsi="Arial" w:cs="Arial"/>
+                <w:sz w:val="22"/>
+                <w:szCs w:val="22"/>
+              </w:rPr>
+            </w:pPr>
+            <w:r>
+              <w:rPr>
+                <w:rFonts w:ascii="Arial" w:eastAsia="Arial" w:hAnsi="Arial" w:cs="Arial"/>
+                <w:sz w:val="22"/>
+                <w:szCs w:val="22"/>
+              </w:rPr>
+              <w:t>D</w:t>
+            </w:r>
+            <w:r>
+              <w:rPr>
+                <w:rFonts w:ascii="Arial" w:eastAsia="Arial" w:hAnsi="Arial" w:cs="Arial"/>
+                <w:sz w:val="22"/>
+                <w:szCs w:val="22"/>
+              </w:rPr>
+              <w:t>urante el proceso de corte de las vainas de cacao,</w:t>
+            </w:r>
+            <w:r>
+              <w:rPr>
+                <w:rFonts w:ascii="Arial" w:eastAsia="Arial" w:hAnsi="Arial" w:cs="Arial"/>
+                <w:sz w:val="22"/>
+                <w:szCs w:val="22"/>
+              </w:rPr>
+              <w:t xml:space="preserve"> las empresas que se dedican al procesado de cacao </w:t>
+            </w:r>
+            <w:r>
+              <w:rPr>
+                <w:rFonts w:ascii="Arial" w:eastAsia="Arial" w:hAnsi="Arial" w:cs="Arial"/>
+                <w:sz w:val="22"/>
+                <w:szCs w:val="22"/>
+              </w:rPr>
+              <w:t>necesitan clasificar las distintas variedades de cacao existentes en un solo campo de cultivo, lo cual requiere cierto nivel de experiencia, además de que dicha clasificación es realizada directamente por el personal que tiene contacto directo con la planta, ello conlleva que en</w:t>
+            </w:r>
+            <w:r>
+              <w:rPr>
+                <w:rFonts w:ascii="Arial" w:eastAsia="Arial" w:hAnsi="Arial" w:cs="Arial"/>
+                <w:sz w:val="22"/>
+                <w:szCs w:val="22"/>
+              </w:rPr>
+              <w:t xml:space="preserve"> dicho proceso </w:t>
+            </w:r>
+            <w:r>
+              <w:rPr>
+                <w:rFonts w:ascii="Arial" w:eastAsia="Arial" w:hAnsi="Arial" w:cs="Arial"/>
+                <w:sz w:val="22"/>
+                <w:szCs w:val="22"/>
+              </w:rPr>
+              <w:t>pueda haber errores.</w:t>
+            </w:r>
+          </w:p>
+          <w:p>
+            <w:pPr>
+              <w:spacing w:line="360" w:lineRule="auto"/>
+              <w:rPr>
+                <w:rFonts w:ascii="Arial" w:eastAsia="Arial" w:hAnsi="Arial" w:cs="Arial"/>
+                <w:sz w:val="22"/>
+                <w:szCs w:val="22"/>
+              </w:rPr>
+            </w:pPr>
+          </w:p>
+          <w:p>
+            <w:pPr>
+              <w:spacing w:line="360" w:lineRule="auto"/>
               <w:jc w:val="both"/>
               <w:rPr>
                 <w:rFonts w:ascii="Arial" w:eastAsia="Arial" w:hAnsi="Arial" w:cs="Arial"/>
@@ -699,16 +734,80 @@
                 <w:sz w:val="22"/>
                 <w:szCs w:val="22"/>
               </w:rPr>
-              <w:t>A través de una aplicación que utilice algoritmos de inteligencia artificial, se puede optimizar la tarea de clasificación de las vainas, ayudando al personal encargado a realizar la tarea sin necesidad de que sea requerida cierto nivel de experiencia. Dicha aplicación deberá funcionar sin conexión a internet debido a que en la mayoría de las zonas donde se realiza dicha actividad no cuentan con conexión a internet.</w:t>
-            </w:r>
-          </w:p>
-          <w:p>
-            <w:pPr>
-              <w:rPr>
-                <w:rFonts w:ascii="Arial" w:eastAsia="Arial" w:hAnsi="Arial" w:cs="Arial"/>
-                <w:b/>
-              </w:rPr>
-            </w:pPr>
+              <w:t>La idea del proyecto es que a</w:t>
+            </w:r>
+            <w:r>
+              <w:rPr>
+                <w:rFonts w:ascii="Arial" w:eastAsia="Arial" w:hAnsi="Arial" w:cs="Arial"/>
+                <w:sz w:val="22"/>
+                <w:szCs w:val="22"/>
+              </w:rPr>
+              <w:t xml:space="preserve"> través de una aplicación </w:t>
+            </w:r>
+            <w:r>
+              <w:rPr>
+                <w:rFonts w:ascii="Arial" w:eastAsia="Arial" w:hAnsi="Arial" w:cs="Arial"/>
+                <w:sz w:val="22"/>
+                <w:szCs w:val="22"/>
+              </w:rPr>
+              <w:t xml:space="preserve">móvil </w:t>
+            </w:r>
+            <w:r>
+              <w:rPr>
+                <w:rFonts w:ascii="Arial" w:eastAsia="Arial" w:hAnsi="Arial" w:cs="Arial"/>
+                <w:sz w:val="22"/>
+                <w:szCs w:val="22"/>
+              </w:rPr>
+              <w:t xml:space="preserve">que utilice algoritmos de inteligencia artificial, se puede optimizar la tarea de clasificación de las vainas, ayudando al personal encargado a realizar </w:t>
+            </w:r>
+            <w:r>
+              <w:rPr>
+                <w:rFonts w:ascii="Arial" w:eastAsia="Arial" w:hAnsi="Arial" w:cs="Arial"/>
+                <w:sz w:val="22"/>
+                <w:szCs w:val="22"/>
+              </w:rPr>
+              <w:t>dicha</w:t>
+            </w:r>
+            <w:r>
+              <w:rPr>
+                <w:rFonts w:ascii="Arial" w:eastAsia="Arial" w:hAnsi="Arial" w:cs="Arial"/>
+                <w:sz w:val="22"/>
+                <w:szCs w:val="22"/>
+              </w:rPr>
+              <w:t xml:space="preserve"> tarea sin necesidad de que sea requerida cierto nivel de experiencia. </w:t>
+            </w:r>
+            <w:r>
+              <w:rPr>
+                <w:rFonts w:ascii="Arial" w:eastAsia="Arial" w:hAnsi="Arial" w:cs="Arial"/>
+                <w:sz w:val="22"/>
+                <w:szCs w:val="22"/>
+              </w:rPr>
+              <w:t>Para su uso en campo, es necesario que la</w:t>
+            </w:r>
+            <w:r>
+              <w:rPr>
+                <w:rFonts w:ascii="Arial" w:eastAsia="Arial" w:hAnsi="Arial" w:cs="Arial"/>
+                <w:sz w:val="22"/>
+                <w:szCs w:val="22"/>
+              </w:rPr>
+              <w:t xml:space="preserve"> aplicación funcion</w:t>
+            </w:r>
+            <w:r>
+              <w:rPr>
+                <w:rFonts w:ascii="Arial" w:eastAsia="Arial" w:hAnsi="Arial" w:cs="Arial"/>
+                <w:sz w:val="22"/>
+                <w:szCs w:val="22"/>
+              </w:rPr>
+              <w:t>e</w:t>
+            </w:r>
+            <w:r>
+              <w:rPr>
+                <w:rFonts w:ascii="Arial" w:eastAsia="Arial" w:hAnsi="Arial" w:cs="Arial"/>
+                <w:sz w:val="22"/>
+                <w:szCs w:val="22"/>
+              </w:rPr>
+              <w:t xml:space="preserve"> sin conexión a internet debido a que en la mayoría de las zonas donde se realiza dicha actividad no cuentan con conexión a internet.</w:t>
+            </w:r>
           </w:p>
         </w:tc>
       </w:tr>
@@ -870,6 +969,7 @@
           <w:p>
             <w:pPr>
               <w:pStyle w:val="NormalWeb"/>
+              <w:spacing w:before="0" w:beforeAutospacing="0" w:line="360" w:lineRule="auto"/>
               <w:jc w:val="both"/>
               <w:rPr>
                 <w:rFonts w:ascii="Arial" w:hAnsi="Arial" w:cs="Arial"/>
@@ -883,12 +983,125 @@
                 <w:sz w:val="22"/>
                 <w:szCs w:val="22"/>
               </w:rPr>
-              <w:t>En primer lugar, la IA se caracteriza por su capacidad para automatizar procesos, y esta propuesta busca automatizar y mejorar la tarea de clasificación de las vainas de cacao, que actualmente depende en gran medida de la experiencia del personal. La IA permitirá que esta tarea se realice de manera más eficiente y precisa.</w:t>
+              <w:t>Las técnicas de</w:t>
+            </w:r>
+            <w:r>
+              <w:rPr>
+                <w:rFonts w:ascii="Arial" w:hAnsi="Arial" w:cs="Arial"/>
+                <w:sz w:val="22"/>
+                <w:szCs w:val="22"/>
+              </w:rPr>
+              <w:t xml:space="preserve"> IA se caracterizan</w:t>
+            </w:r>
+            <w:r>
+              <w:rPr>
+                <w:rFonts w:ascii="Arial" w:hAnsi="Arial" w:cs="Arial"/>
+                <w:sz w:val="22"/>
+                <w:szCs w:val="22"/>
+              </w:rPr>
+              <w:t xml:space="preserve"> por su capacidad para </w:t>
+            </w:r>
+            <w:r>
+              <w:rPr>
+                <w:rFonts w:ascii="Arial" w:hAnsi="Arial" w:cs="Arial"/>
+                <w:sz w:val="22"/>
+                <w:szCs w:val="22"/>
+              </w:rPr>
+              <w:t>optimizar</w:t>
+            </w:r>
+            <w:r>
+              <w:rPr>
+                <w:rFonts w:ascii="Arial" w:hAnsi="Arial" w:cs="Arial"/>
+                <w:sz w:val="22"/>
+                <w:szCs w:val="22"/>
+              </w:rPr>
+              <w:t xml:space="preserve"> procesos</w:t>
+            </w:r>
+            <w:r>
+              <w:rPr>
+                <w:rFonts w:ascii="Arial" w:hAnsi="Arial" w:cs="Arial"/>
+                <w:sz w:val="22"/>
+                <w:szCs w:val="22"/>
+              </w:rPr>
+              <w:t xml:space="preserve">. Este proyecto </w:t>
+            </w:r>
+            <w:r>
+              <w:rPr>
+                <w:rFonts w:ascii="Arial" w:hAnsi="Arial" w:cs="Arial"/>
+                <w:sz w:val="22"/>
+                <w:szCs w:val="22"/>
+              </w:rPr>
+              <w:t>busca mejorar la tarea de clasificación de las vainas de cacao</w:t>
+            </w:r>
+            <w:r>
+              <w:rPr>
+                <w:rFonts w:ascii="Arial" w:hAnsi="Arial" w:cs="Arial"/>
+                <w:sz w:val="22"/>
+                <w:szCs w:val="22"/>
+              </w:rPr>
+              <w:t xml:space="preserve"> durante el proceso de selección para su posterior procesamiento</w:t>
+            </w:r>
+            <w:r>
+              <w:rPr>
+                <w:rFonts w:ascii="Arial" w:hAnsi="Arial" w:cs="Arial"/>
+                <w:sz w:val="22"/>
+                <w:szCs w:val="22"/>
+              </w:rPr>
+              <w:t>, que actualmente depende en gran medida de la experiencia del personal. La</w:t>
+            </w:r>
+            <w:r>
+              <w:rPr>
+                <w:rFonts w:ascii="Arial" w:hAnsi="Arial" w:cs="Arial"/>
+                <w:sz w:val="22"/>
+                <w:szCs w:val="22"/>
+              </w:rPr>
+              <w:t xml:space="preserve">s técnicas de </w:t>
+            </w:r>
+            <w:r>
+              <w:rPr>
+                <w:rFonts w:ascii="Arial" w:hAnsi="Arial" w:cs="Arial"/>
+                <w:sz w:val="22"/>
+                <w:szCs w:val="22"/>
+              </w:rPr>
+              <w:t xml:space="preserve">IA </w:t>
+            </w:r>
+            <w:r>
+              <w:rPr>
+                <w:rFonts w:ascii="Arial" w:hAnsi="Arial" w:cs="Arial"/>
+                <w:sz w:val="22"/>
+                <w:szCs w:val="22"/>
+              </w:rPr>
+              <w:t xml:space="preserve">aplicadas en una app móvil </w:t>
+            </w:r>
+            <w:r>
+              <w:rPr>
+                <w:rFonts w:ascii="Arial" w:hAnsi="Arial" w:cs="Arial"/>
+                <w:sz w:val="22"/>
+                <w:szCs w:val="22"/>
+              </w:rPr>
+              <w:t>permitirá</w:t>
+            </w:r>
+            <w:r>
+              <w:rPr>
+                <w:rFonts w:ascii="Arial" w:hAnsi="Arial" w:cs="Arial"/>
+                <w:sz w:val="22"/>
+                <w:szCs w:val="22"/>
+              </w:rPr>
+              <w:t>n</w:t>
+            </w:r>
+            <w:r>
+              <w:rPr>
+                <w:rFonts w:ascii="Arial" w:hAnsi="Arial" w:cs="Arial"/>
+                <w:sz w:val="22"/>
+                <w:szCs w:val="22"/>
+              </w:rPr>
+              <w:t xml:space="preserve"> que esta tarea se realice de manera más eficiente y precisa.</w:t>
             </w:r>
           </w:p>
           <w:p>
             <w:pPr>
               <w:pStyle w:val="NormalWeb"/>
+              <w:spacing w:line="360" w:lineRule="auto"/>
               <w:jc w:val="both"/>
               <w:rPr>
                 <w:rFonts w:ascii="Arial" w:hAnsi="Arial" w:cs="Arial"/>
@@ -902,12 +1115,118 @@
                 <w:sz w:val="22"/>
                 <w:szCs w:val="22"/>
               </w:rPr>
-              <w:t>Además, la propuesta encaja perfectamente con el objetivo de optimizar los recursos humanos, que es fundamental en la modalidad B de IA. Eliminar la necesidad de una gran experiencia por parte del personal para la clasificación de las vainas de cacao mejorará la productividad y reducirá los posibles errores humanos en el proceso.</w:t>
+              <w:lastRenderedPageBreak/>
+              <w:t>El proyecto tiene como propósito explorar la posibilidad</w:t>
+            </w:r>
+            <w:r>
+              <w:rPr>
+                <w:rFonts w:ascii="Arial" w:hAnsi="Arial" w:cs="Arial"/>
+                <w:sz w:val="22"/>
+                <w:szCs w:val="22"/>
+              </w:rPr>
+              <w:t xml:space="preserve"> de </w:t>
+            </w:r>
+            <w:r>
+              <w:rPr>
+                <w:rFonts w:ascii="Arial" w:hAnsi="Arial" w:cs="Arial"/>
+                <w:sz w:val="22"/>
+                <w:szCs w:val="22"/>
+              </w:rPr>
+              <w:t>aplicar IA a procesos propios del sector agroindustrial del estado de Tabasco</w:t>
+            </w:r>
+            <w:r>
+              <w:rPr>
+                <w:rFonts w:ascii="Arial" w:hAnsi="Arial" w:cs="Arial"/>
+                <w:sz w:val="22"/>
+                <w:szCs w:val="22"/>
+              </w:rPr>
+              <w:t>.</w:t>
+            </w:r>
+            <w:r>
+              <w:rPr>
+                <w:rFonts w:ascii="Arial" w:hAnsi="Arial" w:cs="Arial"/>
+                <w:sz w:val="22"/>
+                <w:szCs w:val="22"/>
+              </w:rPr>
+              <w:t xml:space="preserve"> Haciendo uso de tecnología móvil es posible</w:t>
+            </w:r>
+            <w:r>
+              <w:rPr>
+                <w:rFonts w:ascii="Arial" w:hAnsi="Arial" w:cs="Arial"/>
+                <w:sz w:val="22"/>
+                <w:szCs w:val="22"/>
+              </w:rPr>
+              <w:t xml:space="preserve"> reducir</w:t>
+            </w:r>
+            <w:r>
+              <w:rPr>
+                <w:rFonts w:ascii="Arial" w:hAnsi="Arial" w:cs="Arial"/>
+                <w:sz w:val="22"/>
+                <w:szCs w:val="22"/>
+              </w:rPr>
+              <w:t xml:space="preserve"> la</w:t>
+            </w:r>
+            <w:r>
+              <w:rPr>
+                <w:rFonts w:ascii="Arial" w:hAnsi="Arial" w:cs="Arial"/>
+                <w:sz w:val="22"/>
+                <w:szCs w:val="22"/>
+              </w:rPr>
+              <w:t xml:space="preserve"> experiencia </w:t>
+            </w:r>
+            <w:r>
+              <w:rPr>
+                <w:rFonts w:ascii="Arial" w:hAnsi="Arial" w:cs="Arial"/>
+                <w:sz w:val="22"/>
+                <w:szCs w:val="22"/>
+              </w:rPr>
+              <w:t xml:space="preserve">necesaria en el personal </w:t>
+            </w:r>
+            <w:r>
+              <w:rPr>
+                <w:rFonts w:ascii="Arial" w:hAnsi="Arial" w:cs="Arial"/>
+                <w:sz w:val="22"/>
+                <w:szCs w:val="22"/>
+              </w:rPr>
+              <w:t>para la clasificación de las vainas de cacao</w:t>
+            </w:r>
+            <w:r>
+              <w:rPr>
+                <w:rFonts w:ascii="Arial" w:hAnsi="Arial" w:cs="Arial"/>
+                <w:sz w:val="22"/>
+                <w:szCs w:val="22"/>
+              </w:rPr>
+              <w:t>, lo cual</w:t>
+            </w:r>
+            <w:r>
+              <w:rPr>
+                <w:rFonts w:ascii="Arial" w:hAnsi="Arial" w:cs="Arial"/>
+                <w:sz w:val="22"/>
+                <w:szCs w:val="22"/>
+              </w:rPr>
+              <w:t xml:space="preserve"> mejorará la productividad y reducirá los posibles errores humanos </w:t>
+            </w:r>
+            <w:r>
+              <w:rPr>
+                <w:rFonts w:ascii="Arial" w:hAnsi="Arial" w:cs="Arial"/>
+                <w:sz w:val="22"/>
+                <w:szCs w:val="22"/>
+              </w:rPr>
+              <w:t xml:space="preserve">que pudiese haber </w:t>
+            </w:r>
+            <w:r>
+              <w:rPr>
+                <w:rFonts w:ascii="Arial" w:hAnsi="Arial" w:cs="Arial"/>
+                <w:sz w:val="22"/>
+                <w:szCs w:val="22"/>
+              </w:rPr>
+              <w:t>en el proceso.</w:t>
             </w:r>
           </w:p>
           <w:p>
             <w:pPr>
               <w:pStyle w:val="NormalWeb"/>
+              <w:spacing w:after="0" w:afterAutospacing="0" w:line="360" w:lineRule="auto"/>
               <w:jc w:val="both"/>
               <w:rPr>
                 <w:rFonts w:ascii="Arial" w:hAnsi="Arial" w:cs="Arial"/>
@@ -921,24 +1240,144 @@
                 <w:sz w:val="22"/>
                 <w:szCs w:val="22"/>
               </w:rPr>
-              <w:t>La aplicación de algoritmos de IA representa una tecnología de vanguardia que está transformando varios sectores de la industria, y esta propuesta demuestra cómo se puede aplicar de manera innovadora en el contexto agrícola, mejorando significativamente las prácticas tradicionales.</w:t>
-            </w:r>
-          </w:p>
-          <w:p>
-            <w:pPr>
-              <w:jc w:val="both"/>
-              <w:rPr>
-                <w:rFonts w:ascii="Arial" w:eastAsia="Arial" w:hAnsi="Arial" w:cs="Arial"/>
-              </w:rPr>
-            </w:pPr>
-          </w:p>
-          <w:p>
-            <w:pPr>
-              <w:jc w:val="both"/>
-              <w:rPr>
-                <w:rFonts w:ascii="Arial" w:eastAsia="Arial" w:hAnsi="Arial" w:cs="Arial"/>
-              </w:rPr>
-            </w:pPr>
+              <w:t xml:space="preserve">La aplicación de algoritmos de </w:t>
+            </w:r>
+            <w:r>
+              <w:rPr>
+                <w:rFonts w:ascii="Arial" w:hAnsi="Arial" w:cs="Arial"/>
+                <w:sz w:val="22"/>
+                <w:szCs w:val="22"/>
+              </w:rPr>
+              <w:t>I</w:t>
+            </w:r>
+            <w:r>
+              <w:rPr>
+                <w:rFonts w:ascii="Arial" w:hAnsi="Arial" w:cs="Arial"/>
+                <w:sz w:val="22"/>
+                <w:szCs w:val="22"/>
+              </w:rPr>
+              <w:t>A en el sector agroindustrial</w:t>
+            </w:r>
+            <w:r>
+              <w:rPr>
+                <w:rFonts w:ascii="Arial" w:hAnsi="Arial" w:cs="Arial"/>
+                <w:sz w:val="22"/>
+                <w:szCs w:val="22"/>
+              </w:rPr>
+              <w:t xml:space="preserve"> representa un avance </w:t>
+            </w:r>
+            <w:r>
+              <w:rPr>
+                <w:rFonts w:ascii="Arial" w:hAnsi="Arial" w:cs="Arial"/>
+                <w:sz w:val="22"/>
+                <w:szCs w:val="22"/>
+              </w:rPr>
+              <w:t>de vanguardia</w:t>
+            </w:r>
+            <w:r>
+              <w:rPr>
+                <w:rFonts w:ascii="Arial" w:hAnsi="Arial" w:cs="Arial"/>
+                <w:sz w:val="22"/>
+                <w:szCs w:val="22"/>
+              </w:rPr>
+              <w:t>,</w:t>
+            </w:r>
+            <w:r>
+              <w:rPr>
+                <w:rFonts w:ascii="Arial" w:hAnsi="Arial" w:cs="Arial"/>
+                <w:sz w:val="22"/>
+                <w:szCs w:val="22"/>
+              </w:rPr>
+              <w:t xml:space="preserve"> que está transformando varios sectores de</w:t>
+            </w:r>
+            <w:r>
+              <w:rPr>
+                <w:rFonts w:ascii="Arial" w:hAnsi="Arial" w:cs="Arial"/>
+                <w:sz w:val="22"/>
+                <w:szCs w:val="22"/>
+              </w:rPr>
+              <w:t xml:space="preserve">l ecosistema </w:t>
+            </w:r>
+            <w:r>
+              <w:rPr>
+                <w:rFonts w:ascii="Arial" w:hAnsi="Arial" w:cs="Arial"/>
+                <w:sz w:val="22"/>
+                <w:szCs w:val="22"/>
+              </w:rPr>
+              <w:t>en algunas regiones del mundo</w:t>
+            </w:r>
+            <w:r>
+              <w:rPr>
+                <w:rFonts w:ascii="Arial" w:hAnsi="Arial" w:cs="Arial"/>
+                <w:sz w:val="22"/>
+                <w:szCs w:val="22"/>
+              </w:rPr>
+              <w:t>;</w:t>
+            </w:r>
+            <w:r>
+              <w:rPr>
+                <w:rFonts w:ascii="Arial" w:hAnsi="Arial" w:cs="Arial"/>
+                <w:sz w:val="22"/>
+                <w:szCs w:val="22"/>
+              </w:rPr>
+              <w:t xml:space="preserve"> su uso específico en el sector cacaotero, representa un avance</w:t>
+            </w:r>
+            <w:r>
+              <w:rPr>
+                <w:rFonts w:ascii="Arial" w:hAnsi="Arial" w:cs="Arial"/>
+                <w:sz w:val="22"/>
+                <w:szCs w:val="22"/>
+              </w:rPr>
+              <w:t xml:space="preserve"> que</w:t>
+            </w:r>
+            <w:r>
+              <w:rPr>
+                <w:rFonts w:ascii="Arial" w:hAnsi="Arial" w:cs="Arial"/>
+                <w:sz w:val="22"/>
+                <w:szCs w:val="22"/>
+              </w:rPr>
+              <w:t xml:space="preserve"> además de </w:t>
+            </w:r>
+            <w:r>
+              <w:rPr>
+                <w:rFonts w:ascii="Arial" w:hAnsi="Arial" w:cs="Arial"/>
+                <w:sz w:val="22"/>
+                <w:szCs w:val="22"/>
+              </w:rPr>
+              <w:t xml:space="preserve">agregar </w:t>
+            </w:r>
+            <w:r>
+              <w:rPr>
+                <w:rFonts w:ascii="Arial" w:hAnsi="Arial" w:cs="Arial"/>
+                <w:sz w:val="22"/>
+                <w:szCs w:val="22"/>
+              </w:rPr>
+              <w:t xml:space="preserve">valor agregado a la cadena de suministro, </w:t>
+            </w:r>
+            <w:r>
+              <w:rPr>
+                <w:rFonts w:ascii="Arial" w:hAnsi="Arial" w:cs="Arial"/>
+                <w:sz w:val="22"/>
+                <w:szCs w:val="22"/>
+              </w:rPr>
+              <w:t>mejora</w:t>
+            </w:r>
+            <w:r>
+              <w:rPr>
+                <w:rFonts w:ascii="Arial" w:hAnsi="Arial" w:cs="Arial"/>
+                <w:sz w:val="22"/>
+                <w:szCs w:val="22"/>
+              </w:rPr>
+              <w:t xml:space="preserve"> la</w:t>
+            </w:r>
+            <w:r>
+              <w:rPr>
+                <w:rFonts w:ascii="Arial" w:hAnsi="Arial" w:cs="Arial"/>
+                <w:sz w:val="22"/>
+                <w:szCs w:val="22"/>
+              </w:rPr>
+              <w:t>s prácticas tradicionales.</w:t>
+            </w:r>
           </w:p>
         </w:tc>
       </w:tr>
@@ -1018,28 +1457,176 @@
           <w:p>
             <w:pPr>
               <w:pStyle w:val="NormalWeb"/>
-              <w:rPr>
-                <w:rFonts w:ascii="Arial" w:hAnsi="Arial" w:cs="Arial"/>
-                <w:sz w:val="22"/>
-                <w:szCs w:val="22"/>
-              </w:rPr>
-            </w:pPr>
-            <w:r>
-              <w:rPr>
-                <w:rFonts w:ascii="Arial" w:hAnsi="Arial" w:cs="Arial"/>
-                <w:sz w:val="22"/>
-                <w:szCs w:val="22"/>
-              </w:rPr>
-              <w:t>Esta propuesta se distingue por su enfoque innovador al aplicar la inteligencia artificial (IA) en un sector tradicionalmente agrícola, como el procesamiento de cacao. Esta aplicación única de la IA en la agricultura demuestra la capacidad de la tecnología para trascender los límites convencionales y transformar industrias de manera creativa.</w:t>
-            </w:r>
-          </w:p>
-          <w:p>
-            <w:pPr>
-              <w:jc w:val="both"/>
-              <w:rPr>
-                <w:rFonts w:ascii="Arial" w:eastAsia="Arial" w:hAnsi="Arial" w:cs="Arial"/>
-              </w:rPr>
-            </w:pPr>
+              <w:spacing w:line="360" w:lineRule="auto"/>
+              <w:rPr>
+                <w:rFonts w:ascii="Arial" w:hAnsi="Arial" w:cs="Arial"/>
+                <w:sz w:val="22"/>
+                <w:szCs w:val="22"/>
+              </w:rPr>
+            </w:pPr>
+            <w:r>
+              <w:rPr>
+                <w:rFonts w:ascii="Arial" w:hAnsi="Arial" w:cs="Arial"/>
+                <w:sz w:val="22"/>
+                <w:szCs w:val="22"/>
+              </w:rPr>
+              <w:t>En el presente trabajo se puede resaltar el uso de tecnologías como</w:t>
+            </w:r>
+            <w:r>
+              <w:rPr>
+                <w:rFonts w:ascii="Arial" w:hAnsi="Arial" w:cs="Arial"/>
+                <w:sz w:val="22"/>
+                <w:szCs w:val="22"/>
+              </w:rPr>
+              <w:t xml:space="preserve"> son</w:t>
+            </w:r>
+            <w:r>
+              <w:rPr>
+                <w:rFonts w:ascii="Arial" w:hAnsi="Arial" w:cs="Arial"/>
+                <w:sz w:val="22"/>
+                <w:szCs w:val="22"/>
+              </w:rPr>
+              <w:t xml:space="preserve"> el desarrollo de aplicaciones móviles</w:t>
+            </w:r>
+            <w:r>
+              <w:rPr>
+                <w:rFonts w:ascii="Arial" w:hAnsi="Arial" w:cs="Arial"/>
+                <w:sz w:val="22"/>
+                <w:szCs w:val="22"/>
+              </w:rPr>
+              <w:t xml:space="preserve"> utilizando el framework de desarrollo Flutter que en conjunto con el lenguaje Dart, presentan una opción bastante robusta para la creación de aplicaciones con integración de IA;</w:t>
+            </w:r>
+            <w:r>
+              <w:rPr>
+                <w:rFonts w:ascii="Arial" w:hAnsi="Arial" w:cs="Arial"/>
+                <w:sz w:val="22"/>
+                <w:szCs w:val="22"/>
+              </w:rPr>
+              <w:t xml:space="preserve"> </w:t>
+            </w:r>
+            <w:r>
+              <w:rPr>
+                <w:rFonts w:ascii="Arial" w:hAnsi="Arial" w:cs="Arial"/>
+                <w:sz w:val="22"/>
+                <w:szCs w:val="22"/>
+              </w:rPr>
+              <w:t>de igual manera se hace</w:t>
+            </w:r>
+            <w:r>
+              <w:rPr>
+                <w:rFonts w:ascii="Arial" w:hAnsi="Arial" w:cs="Arial"/>
+                <w:sz w:val="22"/>
+                <w:szCs w:val="22"/>
+              </w:rPr>
+              <w:t xml:space="preserve"> uso de técnicas de IA</w:t>
+            </w:r>
+            <w:r>
+              <w:rPr>
+                <w:rFonts w:ascii="Arial" w:hAnsi="Arial" w:cs="Arial"/>
+                <w:sz w:val="22"/>
+                <w:szCs w:val="22"/>
+              </w:rPr>
+              <w:t xml:space="preserve">, </w:t>
+            </w:r>
+            <w:r>
+              <w:rPr>
+                <w:rFonts w:ascii="Arial" w:hAnsi="Arial" w:cs="Arial"/>
+                <w:sz w:val="22"/>
+                <w:szCs w:val="22"/>
+              </w:rPr>
+              <w:t>específicamente de</w:t>
+            </w:r>
+            <w:r>
+              <w:rPr>
+                <w:rFonts w:ascii="Arial" w:hAnsi="Arial" w:cs="Arial"/>
+                <w:sz w:val="22"/>
+                <w:szCs w:val="22"/>
+              </w:rPr>
+              <w:t xml:space="preserve"> </w:t>
+            </w:r>
+            <w:r>
+              <w:rPr>
+                <w:rFonts w:ascii="Arial" w:hAnsi="Arial" w:cs="Arial"/>
+                <w:sz w:val="22"/>
+                <w:szCs w:val="22"/>
+              </w:rPr>
+              <w:t xml:space="preserve">algoritmos de </w:t>
+            </w:r>
+            <w:r>
+              <w:rPr>
+                <w:rFonts w:ascii="Arial" w:hAnsi="Arial" w:cs="Arial"/>
+                <w:sz w:val="22"/>
+                <w:szCs w:val="22"/>
+              </w:rPr>
+              <w:t>redes neuronales</w:t>
+            </w:r>
+            <w:r>
+              <w:rPr>
+                <w:rFonts w:ascii="Arial" w:hAnsi="Arial" w:cs="Arial"/>
+                <w:sz w:val="22"/>
+                <w:szCs w:val="22"/>
+              </w:rPr>
+              <w:t>, caso de las redes neuronales convolucionales, las cuales dada su naturaleza, presentan una opción viable para el manejo de imágenes.</w:t>
+            </w:r>
+          </w:p>
+          <w:p>
+            <w:pPr>
+              <w:pStyle w:val="NormalWeb"/>
+              <w:spacing w:line="360" w:lineRule="auto"/>
+              <w:rPr>
+                <w:rFonts w:ascii="Arial" w:hAnsi="Arial" w:cs="Arial"/>
+                <w:sz w:val="22"/>
+                <w:szCs w:val="22"/>
+              </w:rPr>
+            </w:pPr>
+            <w:r>
+              <w:rPr>
+                <w:rFonts w:ascii="Arial" w:hAnsi="Arial" w:cs="Arial"/>
+                <w:sz w:val="22"/>
+                <w:szCs w:val="22"/>
+              </w:rPr>
+              <w:t>E</w:t>
+            </w:r>
+            <w:r>
+              <w:rPr>
+                <w:rFonts w:ascii="Arial" w:hAnsi="Arial" w:cs="Arial"/>
+                <w:sz w:val="22"/>
+                <w:szCs w:val="22"/>
+              </w:rPr>
+              <w:t>xplorando</w:t>
+            </w:r>
+            <w:r>
+              <w:rPr>
+                <w:rFonts w:ascii="Arial" w:hAnsi="Arial" w:cs="Arial"/>
+                <w:sz w:val="22"/>
+                <w:szCs w:val="22"/>
+              </w:rPr>
+              <w:t xml:space="preserve"> el uso de las tecnologías mencionadas anteriormente</w:t>
+            </w:r>
+            <w:r>
+              <w:rPr>
+                <w:rFonts w:ascii="Arial" w:hAnsi="Arial" w:cs="Arial"/>
+                <w:sz w:val="22"/>
+                <w:szCs w:val="22"/>
+              </w:rPr>
+              <w:t xml:space="preserve"> en el sector agroindustrial</w:t>
+            </w:r>
+            <w:r>
+              <w:rPr>
+                <w:rFonts w:ascii="Arial" w:hAnsi="Arial" w:cs="Arial"/>
+                <w:sz w:val="22"/>
+                <w:szCs w:val="22"/>
+              </w:rPr>
+              <w:t xml:space="preserve">, se pretende ayudar </w:t>
+            </w:r>
+            <w:r>
+              <w:rPr>
+                <w:rFonts w:ascii="Arial" w:hAnsi="Arial" w:cs="Arial"/>
+                <w:sz w:val="22"/>
+                <w:szCs w:val="22"/>
+              </w:rPr>
+              <w:t>al aumento a la productividad de los procesos relacionados con la cadena de valor del cacao.</w:t>
+            </w:r>
           </w:p>
         </w:tc>
       </w:tr>
@@ -1096,6 +1683,7 @@
           </w:tcPr>
           <w:p>
             <w:pPr>
+              <w:spacing w:line="360" w:lineRule="auto"/>
               <w:rPr>
                 <w:rStyle w:val="Textoennegrita"/>
                 <w:rFonts w:ascii="Arial" w:hAnsi="Arial" w:cs="Arial"/>
@@ -1114,11 +1702,12 @@
                 <w:sz w:val="22"/>
                 <w:szCs w:val="22"/>
               </w:rPr>
-              <w:t>Captura de Imágenes</w:t>
-            </w:r>
-          </w:p>
-          <w:p>
-            <w:pPr>
+              <w:t>Los modelos de redes neuronales convolucionales tienen un buen rendimiento al trabajar con imágenes, debido a esto, su uso es clave en la realización de un modelo que permita la clasificación de imágenes de vainas de cacao de variedades específicas.</w:t>
+            </w:r>
+          </w:p>
+          <w:p>
+            <w:pPr>
+              <w:spacing w:line="360" w:lineRule="auto"/>
               <w:rPr>
                 <w:rStyle w:val="Textoennegrita"/>
                 <w:rFonts w:ascii="Arial" w:hAnsi="Arial" w:cs="Arial"/>
@@ -1128,6 +1717,16 @@
                 <w:szCs w:val="22"/>
               </w:rPr>
             </w:pPr>
+          </w:p>
+          <w:p>
+            <w:pPr>
+              <w:spacing w:line="360" w:lineRule="auto"/>
+              <w:rPr>
+                <w:rFonts w:ascii="Arial" w:hAnsi="Arial" w:cs="Arial"/>
+                <w:sz w:val="22"/>
+                <w:szCs w:val="22"/>
+              </w:rPr>
+            </w:pPr>
             <w:r>
               <w:rPr>
                 <w:rStyle w:val="Textoennegrita"/>
@@ -1137,69 +1736,8 @@
                 <w:sz w:val="22"/>
                 <w:szCs w:val="22"/>
               </w:rPr>
-              <w:t>Etiquetado de Datos</w:t>
-            </w:r>
-          </w:p>
-          <w:p>
-            <w:pPr>
-              <w:rPr>
-                <w:rStyle w:val="Textoennegrita"/>
-                <w:rFonts w:ascii="Arial" w:hAnsi="Arial" w:cs="Arial"/>
-                <w:b w:val="0"/>
-                <w:bCs w:val="0"/>
-                <w:sz w:val="22"/>
-                <w:szCs w:val="22"/>
-              </w:rPr>
-            </w:pPr>
-            <w:r>
-              <w:rPr>
-                <w:rStyle w:val="Textoennegrita"/>
-                <w:rFonts w:ascii="Arial" w:hAnsi="Arial" w:cs="Arial"/>
-                <w:b w:val="0"/>
-                <w:bCs w:val="0"/>
-                <w:sz w:val="22"/>
-                <w:szCs w:val="22"/>
-              </w:rPr>
-              <w:t>Entrenamiento de Modelos</w:t>
-            </w:r>
-          </w:p>
-          <w:p>
-            <w:pPr>
-              <w:rPr>
-                <w:rFonts w:ascii="Arial" w:eastAsia="Arial" w:hAnsi="Arial" w:cs="Arial"/>
-                <w:sz w:val="22"/>
-                <w:szCs w:val="22"/>
-              </w:rPr>
-            </w:pPr>
-            <w:r>
-              <w:rPr>
-                <w:rStyle w:val="Textoennegrita"/>
-                <w:rFonts w:ascii="Arial" w:hAnsi="Arial" w:cs="Arial"/>
-                <w:b w:val="0"/>
-                <w:bCs w:val="0"/>
-                <w:sz w:val="22"/>
-                <w:szCs w:val="22"/>
-              </w:rPr>
-              <w:t>Despliegue en una Aplicación Móvil</w:t>
-            </w:r>
-          </w:p>
-          <w:p>
-            <w:pPr>
-              <w:rPr>
-                <w:rFonts w:ascii="Arial" w:eastAsia="Arial" w:hAnsi="Arial" w:cs="Arial"/>
-                <w:sz w:val="22"/>
-                <w:szCs w:val="22"/>
-              </w:rPr>
-            </w:pPr>
-          </w:p>
-          <w:p>
-            <w:pPr>
-              <w:rPr>
-                <w:rFonts w:ascii="Arial" w:eastAsia="Arial" w:hAnsi="Arial" w:cs="Arial"/>
-                <w:sz w:val="22"/>
-                <w:szCs w:val="22"/>
-              </w:rPr>
-            </w:pPr>
+              <w:t>Durante la realización del trabajo, se planea explorar la posibilidad de utilizar modelos preentrenados, así como la creación de arquitecturas de modelos desde cero, todo esto con la finalidad de comprar resultados y así disponer de un abanico de posibilidades para seleccionar el modelo que más se ajuste a las necesidades de la aplicación.</w:t>
+            </w:r>
           </w:p>
         </w:tc>
       </w:tr>
@@ -1244,90 +1782,167 @@
           </w:tcPr>
           <w:p>
             <w:pPr>
-              <w:rPr>
-                <w:rFonts w:ascii="Arial" w:eastAsia="Arial" w:hAnsi="Arial" w:cs="Arial"/>
-              </w:rPr>
-            </w:pPr>
-          </w:p>
-          <w:p>
-            <w:pPr>
-              <w:rPr>
-                <w:rFonts w:ascii="Arial" w:hAnsi="Arial" w:cs="Arial"/>
-                <w:sz w:val="22"/>
-                <w:szCs w:val="22"/>
-              </w:rPr>
-            </w:pPr>
-            <w:r>
-              <w:rPr>
-                <w:rFonts w:ascii="Arial" w:eastAsia="Arial" w:hAnsi="Arial" w:cs="Arial"/>
-              </w:rPr>
-              <w:t>-</w:t>
-            </w:r>
-            <w:r>
-              <w:rPr>
-                <w:rFonts w:ascii="Arial" w:hAnsi="Arial" w:cs="Arial"/>
-                <w:sz w:val="22"/>
-                <w:szCs w:val="22"/>
-              </w:rPr>
-              <w:t>Establecer colaboraciones y alianzas con empresas e industrias dedicadas al procesamiento de cacao</w:t>
-            </w:r>
-          </w:p>
-          <w:p>
-            <w:pPr>
-              <w:rPr>
-                <w:rFonts w:ascii="Arial" w:hAnsi="Arial" w:cs="Arial"/>
-                <w:sz w:val="22"/>
-                <w:szCs w:val="22"/>
-              </w:rPr>
-            </w:pPr>
-            <w:r>
-              <w:rPr>
-                <w:rFonts w:ascii="Arial" w:hAnsi="Arial" w:cs="Arial"/>
-                <w:sz w:val="22"/>
-                <w:szCs w:val="22"/>
-              </w:rPr>
-              <w:t>-</w:t>
-            </w:r>
-            <w:r>
-              <w:rPr>
-                <w:rFonts w:ascii="Arial" w:hAnsi="Arial" w:cs="Arial"/>
-                <w:sz w:val="22"/>
-                <w:szCs w:val="22"/>
-              </w:rPr>
-              <w:t>Realizar pruebas piloto y validaciones en condiciones reales de campo</w:t>
-            </w:r>
-          </w:p>
-          <w:p>
-            <w:pPr>
-              <w:rPr>
-                <w:rFonts w:ascii="Arial" w:hAnsi="Arial" w:cs="Arial"/>
-                <w:sz w:val="22"/>
-                <w:szCs w:val="22"/>
-              </w:rPr>
-            </w:pPr>
-            <w:r>
-              <w:rPr>
-                <w:rFonts w:ascii="Arial" w:hAnsi="Arial" w:cs="Arial"/>
-                <w:sz w:val="22"/>
-                <w:szCs w:val="22"/>
-              </w:rPr>
-              <w:t>-</w:t>
-            </w:r>
-            <w:r>
-              <w:rPr>
-                <w:rFonts w:ascii="Arial" w:hAnsi="Arial" w:cs="Arial"/>
-                <w:sz w:val="22"/>
-                <w:szCs w:val="22"/>
-              </w:rPr>
-              <w:t>Proporcionar capacitación adecuada y acceso a un sólido soporte técnico</w:t>
-            </w:r>
-          </w:p>
-          <w:p>
-            <w:pPr>
-              <w:rPr>
-                <w:rFonts w:ascii="Arial" w:eastAsia="Arial" w:hAnsi="Arial" w:cs="Arial"/>
-              </w:rPr>
-            </w:pPr>
+              <w:pStyle w:val="Prrafodelista"/>
+              <w:numPr>
+                <w:ilvl w:val="0"/>
+                <w:numId w:val="6"/>
+              </w:numPr>
+              <w:spacing w:line="360" w:lineRule="auto"/>
+              <w:rPr>
+                <w:rFonts w:ascii="Arial" w:hAnsi="Arial" w:cs="Arial"/>
+                <w:sz w:val="22"/>
+                <w:szCs w:val="22"/>
+              </w:rPr>
+            </w:pPr>
+            <w:r>
+              <w:rPr>
+                <w:rFonts w:ascii="Arial" w:hAnsi="Arial" w:cs="Arial"/>
+                <w:sz w:val="22"/>
+                <w:szCs w:val="22"/>
+              </w:rPr>
+              <w:lastRenderedPageBreak/>
+              <w:t>Realiza</w:t>
+            </w:r>
+            <w:r>
+              <w:rPr>
+                <w:rFonts w:ascii="Arial" w:hAnsi="Arial" w:cs="Arial"/>
+                <w:sz w:val="22"/>
+                <w:szCs w:val="22"/>
+              </w:rPr>
+              <w:t xml:space="preserve">ción de </w:t>
+            </w:r>
+            <w:r>
+              <w:rPr>
+                <w:rFonts w:ascii="Arial" w:hAnsi="Arial" w:cs="Arial"/>
+                <w:sz w:val="22"/>
+                <w:szCs w:val="22"/>
+              </w:rPr>
+              <w:t xml:space="preserve">pruebas </w:t>
+            </w:r>
+            <w:r>
+              <w:rPr>
+                <w:rFonts w:ascii="Arial" w:hAnsi="Arial" w:cs="Arial"/>
+                <w:sz w:val="22"/>
+                <w:szCs w:val="22"/>
+              </w:rPr>
+              <w:t>al prototipo de aplicación</w:t>
+            </w:r>
+            <w:r>
+              <w:rPr>
+                <w:rFonts w:ascii="Arial" w:hAnsi="Arial" w:cs="Arial"/>
+                <w:sz w:val="22"/>
+                <w:szCs w:val="22"/>
+              </w:rPr>
+              <w:t xml:space="preserve"> y validaci</w:t>
+            </w:r>
+            <w:r>
+              <w:rPr>
+                <w:rFonts w:ascii="Arial" w:hAnsi="Arial" w:cs="Arial"/>
+                <w:sz w:val="22"/>
+                <w:szCs w:val="22"/>
+              </w:rPr>
+              <w:t xml:space="preserve">ón de su funcionamiento </w:t>
+            </w:r>
+            <w:r>
+              <w:rPr>
+                <w:rFonts w:ascii="Arial" w:hAnsi="Arial" w:cs="Arial"/>
+                <w:sz w:val="22"/>
+                <w:szCs w:val="22"/>
+              </w:rPr>
+              <w:t>en condiciones de campo</w:t>
+            </w:r>
+            <w:r>
+              <w:rPr>
+                <w:rFonts w:ascii="Arial" w:hAnsi="Arial" w:cs="Arial"/>
+                <w:sz w:val="22"/>
+                <w:szCs w:val="22"/>
+              </w:rPr>
+              <w:t xml:space="preserve"> reales</w:t>
+            </w:r>
+            <w:r>
+              <w:rPr>
+                <w:rFonts w:ascii="Arial" w:hAnsi="Arial" w:cs="Arial"/>
+                <w:sz w:val="22"/>
+                <w:szCs w:val="22"/>
+              </w:rPr>
+              <w:t>.</w:t>
+            </w:r>
+          </w:p>
+          <w:p>
+            <w:pPr>
+              <w:pStyle w:val="Prrafodelista"/>
+              <w:numPr>
+                <w:ilvl w:val="0"/>
+                <w:numId w:val="6"/>
+              </w:numPr>
+              <w:spacing w:line="360" w:lineRule="auto"/>
+              <w:rPr>
+                <w:rFonts w:ascii="Arial" w:hAnsi="Arial" w:cs="Arial"/>
+                <w:sz w:val="22"/>
+                <w:szCs w:val="22"/>
+              </w:rPr>
+            </w:pPr>
+            <w:r>
+              <w:rPr>
+                <w:rFonts w:ascii="Arial" w:hAnsi="Arial" w:cs="Arial"/>
+                <w:sz w:val="22"/>
+                <w:szCs w:val="22"/>
+              </w:rPr>
+              <w:t>Presentación y difusión de los resultados ante personal colegiado y productores de cacao.</w:t>
+            </w:r>
+          </w:p>
+          <w:p>
+            <w:pPr>
+              <w:pStyle w:val="Prrafodelista"/>
+              <w:numPr>
+                <w:ilvl w:val="0"/>
+                <w:numId w:val="6"/>
+              </w:numPr>
+              <w:spacing w:line="360" w:lineRule="auto"/>
+              <w:rPr>
+                <w:rFonts w:ascii="Arial" w:eastAsia="Arial" w:hAnsi="Arial" w:cs="Arial"/>
+              </w:rPr>
+            </w:pPr>
+            <w:r>
+              <w:rPr>
+                <w:rFonts w:ascii="Arial" w:hAnsi="Arial" w:cs="Arial"/>
+                <w:sz w:val="22"/>
+                <w:szCs w:val="22"/>
+              </w:rPr>
+              <w:t xml:space="preserve">Establecimiento </w:t>
+            </w:r>
+            <w:r>
+              <w:rPr>
+                <w:rFonts w:ascii="Arial" w:hAnsi="Arial" w:cs="Arial"/>
+                <w:sz w:val="22"/>
+                <w:szCs w:val="22"/>
+              </w:rPr>
+              <w:t xml:space="preserve">colaboraciones y alianzas con empresas </w:t>
+            </w:r>
+            <w:r>
+              <w:rPr>
+                <w:rFonts w:ascii="Arial" w:hAnsi="Arial" w:cs="Arial"/>
+                <w:sz w:val="22"/>
+                <w:szCs w:val="22"/>
+              </w:rPr>
+              <w:t>del sector agroindustrial</w:t>
+            </w:r>
+            <w:r>
+              <w:rPr>
+                <w:rFonts w:ascii="Arial" w:hAnsi="Arial" w:cs="Arial"/>
+                <w:sz w:val="22"/>
+                <w:szCs w:val="22"/>
+              </w:rPr>
+              <w:t xml:space="preserve"> dedicadas al procesamiento de cacao</w:t>
+            </w:r>
+            <w:r>
+              <w:rPr>
+                <w:rFonts w:ascii="Arial" w:hAnsi="Arial" w:cs="Arial"/>
+                <w:sz w:val="22"/>
+                <w:szCs w:val="22"/>
+              </w:rPr>
+              <w:t>.</w:t>
+            </w:r>
           </w:p>
           <w:p>
             <w:pPr>
@@ -1511,17 +2126,325 @@
           </w:tcPr>
           <w:p>
             <w:pPr>
-              <w:rPr>
-                <w:rFonts w:ascii="Arial" w:eastAsia="Arial" w:hAnsi="Arial" w:cs="Arial"/>
-              </w:rPr>
-            </w:pPr>
-          </w:p>
-          <w:p>
-            <w:pPr>
-              <w:rPr>
-                <w:rFonts w:ascii="Arial" w:eastAsia="Arial" w:hAnsi="Arial" w:cs="Arial"/>
-              </w:rPr>
-            </w:pPr>
+              <w:spacing w:line="360" w:lineRule="auto"/>
+              <w:rPr>
+                <w:rFonts w:ascii="Arial" w:eastAsia="Arial" w:hAnsi="Arial" w:cs="Arial"/>
+                <w:sz w:val="22"/>
+                <w:szCs w:val="22"/>
+              </w:rPr>
+            </w:pPr>
+            <w:r>
+              <w:rPr>
+                <w:rFonts w:ascii="Arial" w:eastAsia="Arial" w:hAnsi="Arial" w:cs="Arial"/>
+                <w:sz w:val="22"/>
+                <w:szCs w:val="22"/>
+              </w:rPr>
+              <w:t>Utilizar tecnología para optimizar procesos es algo que se ha demostrado en otros ámbitos industriales que conllevan una actividad económica. Por tanto, el uso de tecnologías como aplicaciones móviles y algoritmos de machine learning (redes neuronales), puede aportar valor a la cadena de procesamiento y comercialización del cacao, importante sector agroindustrial dentro del estado de Tabasco.</w:t>
+            </w:r>
+          </w:p>
+          <w:p>
+            <w:pPr>
+              <w:spacing w:line="360" w:lineRule="auto"/>
+              <w:rPr>
+                <w:rFonts w:ascii="Arial" w:eastAsia="Arial" w:hAnsi="Arial" w:cs="Arial"/>
+                <w:sz w:val="22"/>
+                <w:szCs w:val="22"/>
+              </w:rPr>
+            </w:pPr>
+          </w:p>
+          <w:p>
+            <w:pPr>
+              <w:spacing w:line="360" w:lineRule="auto"/>
+              <w:rPr>
+                <w:rFonts w:ascii="Arial" w:eastAsia="Arial" w:hAnsi="Arial" w:cs="Arial"/>
+                <w:sz w:val="22"/>
+                <w:szCs w:val="22"/>
+              </w:rPr>
+            </w:pPr>
+            <w:r>
+              <w:rPr>
+                <w:rFonts w:ascii="Arial" w:eastAsia="Arial" w:hAnsi="Arial" w:cs="Arial"/>
+                <w:sz w:val="22"/>
+                <w:szCs w:val="22"/>
+              </w:rPr>
+              <w:t xml:space="preserve">El uso de este tipo de tecnologías no sólo </w:t>
+            </w:r>
+            <w:r>
+              <w:rPr>
+                <w:rFonts w:ascii="Arial" w:eastAsia="Arial" w:hAnsi="Arial" w:cs="Arial"/>
+                <w:sz w:val="22"/>
+                <w:szCs w:val="22"/>
+              </w:rPr>
+              <w:t>apunta</w:t>
+            </w:r>
+            <w:r>
+              <w:rPr>
+                <w:rFonts w:ascii="Arial" w:eastAsia="Arial" w:hAnsi="Arial" w:cs="Arial"/>
+                <w:sz w:val="22"/>
+                <w:szCs w:val="22"/>
+              </w:rPr>
+              <w:t xml:space="preserve"> a la optimización del proceso en sí, sino que también </w:t>
+            </w:r>
+            <w:r>
+              <w:rPr>
+                <w:rFonts w:ascii="Arial" w:eastAsia="Arial" w:hAnsi="Arial" w:cs="Arial"/>
+                <w:sz w:val="22"/>
+                <w:szCs w:val="22"/>
+              </w:rPr>
+              <w:t>aporta al conocimiento</w:t>
+            </w:r>
+            <w:r>
+              <w:rPr>
+                <w:rFonts w:ascii="Arial" w:eastAsia="Arial" w:hAnsi="Arial" w:cs="Arial"/>
+                <w:sz w:val="22"/>
+                <w:szCs w:val="22"/>
+              </w:rPr>
+              <w:t xml:space="preserve"> </w:t>
+            </w:r>
+            <w:r>
+              <w:rPr>
+                <w:rFonts w:ascii="Arial" w:eastAsia="Arial" w:hAnsi="Arial" w:cs="Arial"/>
+                <w:sz w:val="22"/>
+                <w:szCs w:val="22"/>
+              </w:rPr>
+              <w:t>en</w:t>
+            </w:r>
+            <w:r>
+              <w:rPr>
+                <w:rFonts w:ascii="Arial" w:eastAsia="Arial" w:hAnsi="Arial" w:cs="Arial"/>
+                <w:sz w:val="22"/>
+                <w:szCs w:val="22"/>
+              </w:rPr>
+              <w:t xml:space="preserve"> la investigación</w:t>
+            </w:r>
+            <w:r>
+              <w:rPr>
+                <w:rFonts w:ascii="Arial" w:eastAsia="Arial" w:hAnsi="Arial" w:cs="Arial"/>
+                <w:sz w:val="22"/>
+                <w:szCs w:val="22"/>
+              </w:rPr>
+              <w:t xml:space="preserve"> sobre</w:t>
+            </w:r>
+            <w:r>
+              <w:rPr>
+                <w:rFonts w:ascii="Arial" w:eastAsia="Arial" w:hAnsi="Arial" w:cs="Arial"/>
+                <w:sz w:val="22"/>
+                <w:szCs w:val="22"/>
+              </w:rPr>
+              <w:t xml:space="preserve"> las aplicaciones que puede</w:t>
+            </w:r>
+            <w:r>
+              <w:rPr>
+                <w:rFonts w:ascii="Arial" w:eastAsia="Arial" w:hAnsi="Arial" w:cs="Arial"/>
+                <w:sz w:val="22"/>
+                <w:szCs w:val="22"/>
+              </w:rPr>
+              <w:t>n</w:t>
+            </w:r>
+            <w:r>
+              <w:rPr>
+                <w:rFonts w:ascii="Arial" w:eastAsia="Arial" w:hAnsi="Arial" w:cs="Arial"/>
+                <w:sz w:val="22"/>
+                <w:szCs w:val="22"/>
+              </w:rPr>
+              <w:t xml:space="preserve"> tener </w:t>
+            </w:r>
+            <w:r>
+              <w:rPr>
+                <w:rFonts w:ascii="Arial" w:eastAsia="Arial" w:hAnsi="Arial" w:cs="Arial"/>
+                <w:sz w:val="22"/>
+                <w:szCs w:val="22"/>
+              </w:rPr>
+              <w:t xml:space="preserve">dichas </w:t>
+            </w:r>
+            <w:r>
+              <w:rPr>
+                <w:rFonts w:ascii="Arial" w:eastAsia="Arial" w:hAnsi="Arial" w:cs="Arial"/>
+                <w:sz w:val="22"/>
+                <w:szCs w:val="22"/>
+              </w:rPr>
+              <w:t xml:space="preserve">tecnologías en </w:t>
+            </w:r>
+            <w:r>
+              <w:rPr>
+                <w:rFonts w:ascii="Arial" w:eastAsia="Arial" w:hAnsi="Arial" w:cs="Arial"/>
+                <w:sz w:val="22"/>
+                <w:szCs w:val="22"/>
+              </w:rPr>
+              <w:t xml:space="preserve">este y otros </w:t>
+            </w:r>
+            <w:r>
+              <w:rPr>
+                <w:rFonts w:ascii="Arial" w:eastAsia="Arial" w:hAnsi="Arial" w:cs="Arial"/>
+                <w:sz w:val="22"/>
+                <w:szCs w:val="22"/>
+              </w:rPr>
+              <w:t xml:space="preserve">sectores agroindustriales, </w:t>
+            </w:r>
+            <w:r>
+              <w:rPr>
+                <w:rFonts w:ascii="Arial" w:eastAsia="Arial" w:hAnsi="Arial" w:cs="Arial"/>
+                <w:sz w:val="22"/>
+                <w:szCs w:val="22"/>
+              </w:rPr>
+              <w:t>esto debido</w:t>
+            </w:r>
+            <w:r>
+              <w:rPr>
+                <w:rFonts w:ascii="Arial" w:eastAsia="Arial" w:hAnsi="Arial" w:cs="Arial"/>
+                <w:sz w:val="22"/>
+                <w:szCs w:val="22"/>
+              </w:rPr>
+              <w:t xml:space="preserve"> pueden derivar </w:t>
+            </w:r>
+            <w:r>
+              <w:rPr>
+                <w:rFonts w:ascii="Arial" w:eastAsia="Arial" w:hAnsi="Arial" w:cs="Arial"/>
+                <w:sz w:val="22"/>
+                <w:szCs w:val="22"/>
+              </w:rPr>
+              <w:t>futuras ideas aplicación o casos de uso utilizando los conocimientos generados en el</w:t>
+            </w:r>
+            <w:r>
+              <w:rPr>
+                <w:rFonts w:ascii="Arial" w:eastAsia="Arial" w:hAnsi="Arial" w:cs="Arial"/>
+                <w:sz w:val="22"/>
+                <w:szCs w:val="22"/>
+              </w:rPr>
+              <w:t xml:space="preserve"> presente trabajo.</w:t>
+            </w:r>
+          </w:p>
+          <w:p>
+            <w:pPr>
+              <w:spacing w:line="360" w:lineRule="auto"/>
+              <w:rPr>
+                <w:rFonts w:ascii="Arial" w:eastAsia="Arial" w:hAnsi="Arial" w:cs="Arial"/>
+                <w:sz w:val="22"/>
+                <w:szCs w:val="22"/>
+              </w:rPr>
+            </w:pPr>
+          </w:p>
+          <w:p>
+            <w:pPr>
+              <w:spacing w:line="360" w:lineRule="auto"/>
+              <w:rPr>
+                <w:rFonts w:ascii="Arial" w:eastAsia="Arial" w:hAnsi="Arial" w:cs="Arial"/>
+                <w:sz w:val="22"/>
+                <w:szCs w:val="22"/>
+              </w:rPr>
+            </w:pPr>
+            <w:r>
+              <w:rPr>
+                <w:rFonts w:ascii="Arial" w:eastAsia="Arial" w:hAnsi="Arial" w:cs="Arial"/>
+                <w:sz w:val="22"/>
+                <w:szCs w:val="22"/>
+              </w:rPr>
+              <w:t>Es importante destacar</w:t>
+            </w:r>
+            <w:r>
+              <w:rPr>
+                <w:rFonts w:ascii="Arial" w:eastAsia="Arial" w:hAnsi="Arial" w:cs="Arial"/>
+                <w:sz w:val="22"/>
+                <w:szCs w:val="22"/>
+              </w:rPr>
+              <w:t xml:space="preserve"> </w:t>
+            </w:r>
+            <w:r>
+              <w:rPr>
+                <w:rFonts w:ascii="Arial" w:eastAsia="Arial" w:hAnsi="Arial" w:cs="Arial"/>
+                <w:sz w:val="22"/>
+                <w:szCs w:val="22"/>
+              </w:rPr>
+              <w:t>que</w:t>
+            </w:r>
+            <w:r>
+              <w:rPr>
+                <w:rFonts w:ascii="Arial" w:eastAsia="Arial" w:hAnsi="Arial" w:cs="Arial"/>
+                <w:sz w:val="22"/>
+                <w:szCs w:val="22"/>
+              </w:rPr>
+              <w:t>,</w:t>
+            </w:r>
+            <w:r>
+              <w:rPr>
+                <w:rFonts w:ascii="Arial" w:eastAsia="Arial" w:hAnsi="Arial" w:cs="Arial"/>
+                <w:sz w:val="22"/>
+                <w:szCs w:val="22"/>
+              </w:rPr>
+              <w:t xml:space="preserve"> el software a </w:t>
+            </w:r>
+            <w:r>
+              <w:rPr>
+                <w:rFonts w:ascii="Arial" w:eastAsia="Arial" w:hAnsi="Arial" w:cs="Arial"/>
+                <w:sz w:val="22"/>
+                <w:szCs w:val="22"/>
+              </w:rPr>
+              <w:t>utilizar</w:t>
+            </w:r>
+            <w:r>
+              <w:rPr>
+                <w:rFonts w:ascii="Arial" w:eastAsia="Arial" w:hAnsi="Arial" w:cs="Arial"/>
+                <w:sz w:val="22"/>
+                <w:szCs w:val="22"/>
+              </w:rPr>
+              <w:t xml:space="preserve"> es de código abierto, </w:t>
+            </w:r>
+            <w:r>
+              <w:rPr>
+                <w:rFonts w:ascii="Arial" w:eastAsia="Arial" w:hAnsi="Arial" w:cs="Arial"/>
+                <w:sz w:val="22"/>
+                <w:szCs w:val="22"/>
+              </w:rPr>
+              <w:t>cosa que implica que tanto</w:t>
+            </w:r>
+            <w:r>
+              <w:rPr>
+                <w:rFonts w:ascii="Arial" w:eastAsia="Arial" w:hAnsi="Arial" w:cs="Arial"/>
+                <w:sz w:val="22"/>
+                <w:szCs w:val="22"/>
+              </w:rPr>
+              <w:t xml:space="preserve"> el desarrollo de los modelos, así como</w:t>
+            </w:r>
+            <w:r>
+              <w:rPr>
+                <w:rFonts w:ascii="Arial" w:eastAsia="Arial" w:hAnsi="Arial" w:cs="Arial"/>
+                <w:sz w:val="22"/>
+                <w:szCs w:val="22"/>
+              </w:rPr>
+              <w:t xml:space="preserve"> el desarrollo</w:t>
+            </w:r>
+            <w:r>
+              <w:rPr>
+                <w:rFonts w:ascii="Arial" w:eastAsia="Arial" w:hAnsi="Arial" w:cs="Arial"/>
+                <w:sz w:val="22"/>
+                <w:szCs w:val="22"/>
+              </w:rPr>
+              <w:t xml:space="preserve"> del prototipo de aplicación móvil, no</w:t>
+            </w:r>
+            <w:r>
+              <w:rPr>
+                <w:rFonts w:ascii="Arial" w:eastAsia="Arial" w:hAnsi="Arial" w:cs="Arial"/>
+                <w:sz w:val="22"/>
+                <w:szCs w:val="22"/>
+              </w:rPr>
+              <w:t xml:space="preserve"> necesitará del </w:t>
+            </w:r>
+            <w:r>
+              <w:rPr>
+                <w:rFonts w:ascii="Arial" w:eastAsia="Arial" w:hAnsi="Arial" w:cs="Arial"/>
+                <w:sz w:val="22"/>
+                <w:szCs w:val="22"/>
+              </w:rPr>
+              <w:t>uso de licencias</w:t>
+            </w:r>
+            <w:r>
+              <w:rPr>
+                <w:rFonts w:ascii="Arial" w:eastAsia="Arial" w:hAnsi="Arial" w:cs="Arial"/>
+                <w:sz w:val="22"/>
+                <w:szCs w:val="22"/>
+              </w:rPr>
+              <w:t>. Con lo cual el conocimiento generado puede ser fácilmente replicado sin necesidad de algún costo extra.</w:t>
+            </w:r>
           </w:p>
           <w:p>
             <w:pPr>
@@ -1780,12 +2703,14 @@
                 <w:tab w:val="center" w:pos="4419"/>
                 <w:tab w:val="right" w:pos="8838"/>
               </w:tabs>
-              <w:spacing w:after="200" w:line="276" w:lineRule="auto"/>
+              <w:spacing w:after="200" w:line="360" w:lineRule="auto"/>
               <w:jc w:val="both"/>
               <w:rPr>
                 <w:rFonts w:ascii="Arial" w:eastAsia="Arial" w:hAnsi="Arial" w:cs="Arial"/>
                 <w:bCs/>
                 <w:color w:val="000000"/>
+                <w:sz w:val="22"/>
+                <w:szCs w:val="22"/>
               </w:rPr>
             </w:pPr>
             <w:r>
@@ -1793,9 +2718,70 @@
                 <w:rFonts w:ascii="Arial" w:eastAsia="Arial" w:hAnsi="Arial" w:cs="Arial"/>
                 <w:bCs/>
                 <w:color w:val="000000"/>
-              </w:rPr>
-              <w:lastRenderedPageBreak/>
-              <w:t>Desarrollar una aplicación que ayude en el proceso de clasificación de vainas de cacao a productores.</w:t>
+                <w:sz w:val="22"/>
+                <w:szCs w:val="22"/>
+              </w:rPr>
+              <w:t>Desarrollar una aplicación que</w:t>
+            </w:r>
+            <w:r>
+              <w:rPr>
+                <w:rFonts w:ascii="Arial" w:eastAsia="Arial" w:hAnsi="Arial" w:cs="Arial"/>
+                <w:bCs/>
+                <w:color w:val="000000"/>
+                <w:sz w:val="22"/>
+                <w:szCs w:val="22"/>
+              </w:rPr>
+              <w:t xml:space="preserve"> utilice modelos de redes neuronales, para ayudar</w:t>
+            </w:r>
+            <w:r>
+              <w:rPr>
+                <w:rFonts w:ascii="Arial" w:eastAsia="Arial" w:hAnsi="Arial" w:cs="Arial"/>
+                <w:bCs/>
+                <w:color w:val="000000"/>
+                <w:sz w:val="22"/>
+                <w:szCs w:val="22"/>
+              </w:rPr>
+              <w:t xml:space="preserve"> en el proceso de </w:t>
+            </w:r>
+            <w:r>
+              <w:rPr>
+                <w:rFonts w:ascii="Arial" w:eastAsia="Arial" w:hAnsi="Arial" w:cs="Arial"/>
+                <w:bCs/>
+                <w:color w:val="000000"/>
+                <w:sz w:val="22"/>
+                <w:szCs w:val="22"/>
+              </w:rPr>
+              <w:t>selección</w:t>
+            </w:r>
+            <w:r>
+              <w:rPr>
+                <w:rFonts w:ascii="Arial" w:eastAsia="Arial" w:hAnsi="Arial" w:cs="Arial"/>
+                <w:bCs/>
+                <w:color w:val="000000"/>
+                <w:sz w:val="22"/>
+                <w:szCs w:val="22"/>
+              </w:rPr>
+              <w:t xml:space="preserve"> de vainas de cacao a productores</w:t>
+            </w:r>
+            <w:r>
+              <w:rPr>
+                <w:rFonts w:ascii="Arial" w:eastAsia="Arial" w:hAnsi="Arial" w:cs="Arial"/>
+                <w:bCs/>
+                <w:color w:val="000000"/>
+                <w:sz w:val="22"/>
+                <w:szCs w:val="22"/>
+              </w:rPr>
+              <w:t xml:space="preserve"> del estado de Tabasco</w:t>
+            </w:r>
+            <w:r>
+              <w:rPr>
+                <w:rFonts w:ascii="Arial" w:eastAsia="Arial" w:hAnsi="Arial" w:cs="Arial"/>
+                <w:bCs/>
+                <w:color w:val="000000"/>
+                <w:sz w:val="22"/>
+                <w:szCs w:val="22"/>
+              </w:rPr>
+              <w:t>.</w:t>
             </w:r>
           </w:p>
         </w:tc>
@@ -1852,12 +2838,14 @@
                 <w:tab w:val="center" w:pos="4419"/>
                 <w:tab w:val="right" w:pos="8838"/>
               </w:tabs>
-              <w:spacing w:after="200" w:line="276" w:lineRule="auto"/>
+              <w:spacing w:after="200" w:line="360" w:lineRule="auto"/>
               <w:jc w:val="both"/>
               <w:rPr>
                 <w:rFonts w:ascii="Arial" w:eastAsia="Arial" w:hAnsi="Arial" w:cs="Arial"/>
                 <w:bCs/>
                 <w:color w:val="000000"/>
+                <w:sz w:val="22"/>
+                <w:szCs w:val="22"/>
               </w:rPr>
             </w:pPr>
             <w:r>
@@ -1865,8 +2853,30 @@
                 <w:rFonts w:ascii="Arial" w:eastAsia="Arial" w:hAnsi="Arial" w:cs="Arial"/>
                 <w:bCs/>
                 <w:color w:val="000000"/>
-              </w:rPr>
-              <w:t>Delimitación de las variedades más útiles para los productores de cacao, teniendo en cuenta que son las que más valor generan dentro de la cadena.</w:t>
+                <w:sz w:val="22"/>
+                <w:szCs w:val="22"/>
+              </w:rPr>
+              <w:t>Delimitación de las variedades más útiles para los productores de cacao, teniendo en cuenta que son las que más valor generan dentro de la cadena</w:t>
+            </w:r>
+            <w:r>
+              <w:rPr>
+                <w:rFonts w:ascii="Arial" w:eastAsia="Arial" w:hAnsi="Arial" w:cs="Arial"/>
+                <w:bCs/>
+                <w:color w:val="000000"/>
+                <w:sz w:val="22"/>
+                <w:szCs w:val="22"/>
+              </w:rPr>
+              <w:t xml:space="preserve"> de suministro</w:t>
+            </w:r>
+            <w:r>
+              <w:rPr>
+                <w:rFonts w:ascii="Arial" w:eastAsia="Arial" w:hAnsi="Arial" w:cs="Arial"/>
+                <w:bCs/>
+                <w:color w:val="000000"/>
+                <w:sz w:val="22"/>
+                <w:szCs w:val="22"/>
+              </w:rPr>
+              <w:t>.</w:t>
             </w:r>
           </w:p>
           <w:p>
@@ -1887,12 +2897,14 @@
                 <w:tab w:val="center" w:pos="4419"/>
                 <w:tab w:val="right" w:pos="8838"/>
               </w:tabs>
-              <w:spacing w:after="200" w:line="276" w:lineRule="auto"/>
+              <w:spacing w:after="200" w:line="360" w:lineRule="auto"/>
               <w:jc w:val="both"/>
               <w:rPr>
                 <w:rFonts w:ascii="Arial" w:eastAsia="Arial" w:hAnsi="Arial" w:cs="Arial"/>
                 <w:bCs/>
                 <w:color w:val="000000"/>
+                <w:sz w:val="22"/>
+                <w:szCs w:val="22"/>
               </w:rPr>
             </w:pPr>
             <w:r>
@@ -1900,26 +2912,30 @@
                 <w:rFonts w:ascii="Arial" w:eastAsia="Arial" w:hAnsi="Arial" w:cs="Arial"/>
                 <w:bCs/>
                 <w:color w:val="000000"/>
-              </w:rPr>
-              <w:t xml:space="preserve">Creación del </w:t>
-            </w:r>
-            <w:proofErr w:type="spellStart"/>
+                <w:sz w:val="22"/>
+                <w:szCs w:val="22"/>
+              </w:rPr>
+              <w:t>Creación del dataset necesario para el entrenamiento del modelo a utilizarse</w:t>
+            </w:r>
             <w:r>
               <w:rPr>
                 <w:rFonts w:ascii="Arial" w:eastAsia="Arial" w:hAnsi="Arial" w:cs="Arial"/>
                 <w:bCs/>
                 <w:color w:val="000000"/>
-              </w:rPr>
-              <w:t>dataset</w:t>
-            </w:r>
-            <w:proofErr w:type="spellEnd"/>
+                <w:sz w:val="22"/>
+                <w:szCs w:val="22"/>
+              </w:rPr>
+              <w:t>, basado en las principales variedades de cacao para comercializar</w:t>
+            </w:r>
             <w:r>
               <w:rPr>
                 <w:rFonts w:ascii="Arial" w:eastAsia="Arial" w:hAnsi="Arial" w:cs="Arial"/>
                 <w:bCs/>
                 <w:color w:val="000000"/>
-              </w:rPr>
-              <w:t xml:space="preserve"> necesario para el entrenamiento del modelo a utilizarse.</w:t>
+                <w:sz w:val="22"/>
+                <w:szCs w:val="22"/>
+              </w:rPr>
+              <w:t>.</w:t>
             </w:r>
           </w:p>
           <w:p>
@@ -1940,12 +2956,14 @@
                 <w:tab w:val="center" w:pos="4419"/>
                 <w:tab w:val="right" w:pos="8838"/>
               </w:tabs>
-              <w:spacing w:after="200" w:line="276" w:lineRule="auto"/>
+              <w:spacing w:after="200" w:line="360" w:lineRule="auto"/>
               <w:jc w:val="both"/>
               <w:rPr>
                 <w:rFonts w:ascii="Arial" w:eastAsia="Arial" w:hAnsi="Arial" w:cs="Arial"/>
                 <w:bCs/>
                 <w:color w:val="000000"/>
+                <w:sz w:val="22"/>
+                <w:szCs w:val="22"/>
               </w:rPr>
             </w:pPr>
             <w:r>
@@ -1953,8 +2971,30 @@
                 <w:rFonts w:ascii="Arial" w:eastAsia="Arial" w:hAnsi="Arial" w:cs="Arial"/>
                 <w:bCs/>
                 <w:color w:val="000000"/>
-              </w:rPr>
-              <w:t>Desarrollar en la interfaz gráfica de la aplicación.</w:t>
+                <w:sz w:val="22"/>
+                <w:szCs w:val="22"/>
+              </w:rPr>
+              <w:t>Desarroll</w:t>
+            </w:r>
+            <w:r>
+              <w:rPr>
+                <w:rFonts w:ascii="Arial" w:eastAsia="Arial" w:hAnsi="Arial" w:cs="Arial"/>
+                <w:bCs/>
+                <w:color w:val="000000"/>
+                <w:sz w:val="22"/>
+                <w:szCs w:val="22"/>
+              </w:rPr>
+              <w:t xml:space="preserve">o de </w:t>
+            </w:r>
+            <w:r>
+              <w:rPr>
+                <w:rFonts w:ascii="Arial" w:eastAsia="Arial" w:hAnsi="Arial" w:cs="Arial"/>
+                <w:bCs/>
+                <w:color w:val="000000"/>
+                <w:sz w:val="22"/>
+                <w:szCs w:val="22"/>
+              </w:rPr>
+              <w:t>la interfaz gráfica de la aplicación.</w:t>
             </w:r>
           </w:p>
           <w:p>
@@ -1975,12 +3015,14 @@
                 <w:tab w:val="center" w:pos="4419"/>
                 <w:tab w:val="right" w:pos="8838"/>
               </w:tabs>
-              <w:spacing w:after="200" w:line="276" w:lineRule="auto"/>
+              <w:spacing w:after="200" w:line="360" w:lineRule="auto"/>
               <w:jc w:val="both"/>
               <w:rPr>
                 <w:rFonts w:ascii="Arial" w:eastAsia="Arial" w:hAnsi="Arial" w:cs="Arial"/>
                 <w:bCs/>
                 <w:color w:val="000000"/>
+                <w:sz w:val="22"/>
+                <w:szCs w:val="22"/>
               </w:rPr>
             </w:pPr>
             <w:r>
@@ -1988,6 +3030,8 @@
                 <w:rFonts w:ascii="Arial" w:eastAsia="Arial" w:hAnsi="Arial" w:cs="Arial"/>
                 <w:bCs/>
                 <w:color w:val="000000"/>
+                <w:sz w:val="22"/>
+                <w:szCs w:val="22"/>
               </w:rPr>
               <w:t>Entrenamiento de modelos y pruebas con los mismos pare decidir el óptimo para la aplicación.</w:t>
             </w:r>
@@ -1999,6 +3043,7 @@
                 <w:ilvl w:val="0"/>
                 <w:numId w:val="2"/>
               </w:numPr>
+              <w:spacing w:line="360" w:lineRule="auto"/>
               <w:rPr>
                 <w:rFonts w:ascii="Arial" w:eastAsia="Arial" w:hAnsi="Arial" w:cs="Arial"/>
                 <w:b/>
@@ -2009,6 +3054,8 @@
                 <w:rFonts w:ascii="Arial" w:eastAsia="Arial" w:hAnsi="Arial" w:cs="Arial"/>
                 <w:bCs/>
                 <w:color w:val="000000"/>
+                <w:sz w:val="22"/>
+                <w:szCs w:val="22"/>
               </w:rPr>
               <w:t>Validación de la funcionalidad de la aplicación, con productores de cacao y personal especializado.</w:t>
             </w:r>
@@ -2106,11 +3153,160 @@
           </w:tcPr>
           <w:p>
             <w:pPr>
-              <w:rPr>
-                <w:rFonts w:ascii="Arial" w:eastAsia="Arial" w:hAnsi="Arial" w:cs="Arial"/>
-                <w:b/>
-              </w:rPr>
-            </w:pPr>
+              <w:pStyle w:val="Prrafodelista"/>
+              <w:numPr>
+                <w:ilvl w:val="0"/>
+                <w:numId w:val="4"/>
+              </w:numPr>
+              <w:spacing w:line="360" w:lineRule="auto"/>
+              <w:rPr>
+                <w:rStyle w:val="Textoennegrita"/>
+                <w:rFonts w:ascii="Arial" w:hAnsi="Arial" w:cs="Arial"/>
+                <w:b w:val="0"/>
+                <w:bCs w:val="0"/>
+                <w:sz w:val="22"/>
+                <w:szCs w:val="22"/>
+              </w:rPr>
+            </w:pPr>
+            <w:r>
+              <w:rPr>
+                <w:rStyle w:val="Textoennegrita"/>
+                <w:rFonts w:ascii="Arial" w:hAnsi="Arial" w:cs="Arial"/>
+                <w:b w:val="0"/>
+                <w:bCs w:val="0"/>
+                <w:sz w:val="22"/>
+                <w:szCs w:val="22"/>
+              </w:rPr>
+              <w:t>Captura y etiquetado de las imágenes para el dataset</w:t>
+            </w:r>
+            <w:r>
+              <w:rPr>
+                <w:rStyle w:val="Textoennegrita"/>
+                <w:rFonts w:ascii="Arial" w:hAnsi="Arial" w:cs="Arial"/>
+                <w:b w:val="0"/>
+                <w:bCs w:val="0"/>
+                <w:sz w:val="22"/>
+                <w:szCs w:val="22"/>
+              </w:rPr>
+              <w:t>.</w:t>
+            </w:r>
+          </w:p>
+          <w:p>
+            <w:pPr>
+              <w:pStyle w:val="Prrafodelista"/>
+              <w:numPr>
+                <w:ilvl w:val="0"/>
+                <w:numId w:val="4"/>
+              </w:numPr>
+              <w:spacing w:line="360" w:lineRule="auto"/>
+              <w:rPr>
+                <w:rStyle w:val="Textoennegrita"/>
+                <w:rFonts w:ascii="Arial" w:hAnsi="Arial" w:cs="Arial"/>
+                <w:b w:val="0"/>
+                <w:bCs w:val="0"/>
+                <w:sz w:val="22"/>
+                <w:szCs w:val="22"/>
+              </w:rPr>
+            </w:pPr>
+            <w:r>
+              <w:rPr>
+                <w:rStyle w:val="Textoennegrita"/>
+                <w:rFonts w:ascii="Arial" w:hAnsi="Arial" w:cs="Arial"/>
+                <w:b w:val="0"/>
+                <w:bCs w:val="0"/>
+                <w:sz w:val="22"/>
+                <w:szCs w:val="22"/>
+              </w:rPr>
+              <w:t>Etiquetado de Datos</w:t>
+            </w:r>
+            <w:r>
+              <w:rPr>
+                <w:rStyle w:val="Textoennegrita"/>
+                <w:rFonts w:ascii="Arial" w:hAnsi="Arial" w:cs="Arial"/>
+                <w:b w:val="0"/>
+                <w:bCs w:val="0"/>
+                <w:sz w:val="22"/>
+                <w:szCs w:val="22"/>
+              </w:rPr>
+              <w:t>.</w:t>
+            </w:r>
+          </w:p>
+          <w:p>
+            <w:pPr>
+              <w:pStyle w:val="Prrafodelista"/>
+              <w:numPr>
+                <w:ilvl w:val="0"/>
+                <w:numId w:val="4"/>
+              </w:numPr>
+              <w:spacing w:line="360" w:lineRule="auto"/>
+              <w:rPr>
+                <w:rStyle w:val="Textoennegrita"/>
+                <w:rFonts w:ascii="Arial" w:hAnsi="Arial" w:cs="Arial"/>
+                <w:b w:val="0"/>
+                <w:bCs w:val="0"/>
+                <w:sz w:val="22"/>
+                <w:szCs w:val="22"/>
+              </w:rPr>
+            </w:pPr>
+            <w:r>
+              <w:rPr>
+                <w:rStyle w:val="Textoennegrita"/>
+                <w:rFonts w:ascii="Arial" w:hAnsi="Arial" w:cs="Arial"/>
+                <w:b w:val="0"/>
+                <w:bCs w:val="0"/>
+                <w:sz w:val="22"/>
+                <w:szCs w:val="22"/>
+              </w:rPr>
+              <w:t>Entrenamiento y prueba de modelos de redes neuronales</w:t>
+            </w:r>
+            <w:r>
+              <w:rPr>
+                <w:rStyle w:val="Textoennegrita"/>
+                <w:rFonts w:ascii="Arial" w:hAnsi="Arial" w:cs="Arial"/>
+                <w:b w:val="0"/>
+                <w:bCs w:val="0"/>
+                <w:sz w:val="22"/>
+                <w:szCs w:val="22"/>
+              </w:rPr>
+              <w:t>.</w:t>
+            </w:r>
+          </w:p>
+          <w:p>
+            <w:pPr>
+              <w:pStyle w:val="Prrafodelista"/>
+              <w:numPr>
+                <w:ilvl w:val="0"/>
+                <w:numId w:val="4"/>
+              </w:numPr>
+              <w:spacing w:line="360" w:lineRule="auto"/>
+              <w:rPr>
+                <w:rFonts w:ascii="Arial" w:eastAsia="Arial" w:hAnsi="Arial" w:cs="Arial"/>
+                <w:sz w:val="22"/>
+                <w:szCs w:val="22"/>
+              </w:rPr>
+            </w:pPr>
+            <w:r>
+              <w:rPr>
+                <w:rStyle w:val="Textoennegrita"/>
+                <w:rFonts w:ascii="Arial" w:hAnsi="Arial" w:cs="Arial"/>
+                <w:b w:val="0"/>
+                <w:bCs w:val="0"/>
+                <w:sz w:val="22"/>
+                <w:szCs w:val="22"/>
+              </w:rPr>
+              <w:t>Desarrollo del prototipo de aplicación móvil con la integración de los modelos</w:t>
+            </w:r>
+            <w:r>
+              <w:rPr>
+                <w:rStyle w:val="Textoennegrita"/>
+                <w:rFonts w:ascii="Arial" w:hAnsi="Arial" w:cs="Arial"/>
+                <w:b w:val="0"/>
+                <w:bCs w:val="0"/>
+                <w:sz w:val="22"/>
+                <w:szCs w:val="22"/>
+              </w:rPr>
+              <w:t>.</w:t>
+            </w:r>
           </w:p>
         </w:tc>
       </w:tr>
@@ -2357,32 +3553,113 @@
       </w:tr>
       <w:tr>
         <w:trPr>
+          <w:trHeight w:val="67"/>
+          <w:tblHeader/>
+        </w:trPr>
+        <w:tc>
+          <w:tcPr>
+            <w:tcW w:w="562" w:type="dxa"/>
+            <w:vAlign w:val="center"/>
+          </w:tcPr>
+          <w:p>
+            <w:pPr>
+              <w:spacing w:line="360" w:lineRule="auto"/>
+              <w:rPr>
+                <w:rFonts w:ascii="Arial" w:eastAsia="Arial" w:hAnsi="Arial" w:cs="Arial"/>
+                <w:bCs/>
+                <w:sz w:val="22"/>
+                <w:szCs w:val="22"/>
+              </w:rPr>
+            </w:pPr>
+            <w:r>
+              <w:rPr>
+                <w:rFonts w:ascii="Arial" w:eastAsia="Arial" w:hAnsi="Arial" w:cs="Arial"/>
+                <w:bCs/>
+                <w:sz w:val="22"/>
+                <w:szCs w:val="22"/>
+              </w:rPr>
+              <w:t>1</w:t>
+            </w:r>
+          </w:p>
+        </w:tc>
+        <w:tc>
+          <w:tcPr>
+            <w:tcW w:w="1985" w:type="dxa"/>
+            <w:vAlign w:val="center"/>
+          </w:tcPr>
+          <w:p>
+            <w:pPr>
+              <w:spacing w:line="360" w:lineRule="auto"/>
+              <w:rPr>
+                <w:rFonts w:ascii="Arial" w:eastAsia="Arial" w:hAnsi="Arial" w:cs="Arial"/>
+                <w:bCs/>
+                <w:sz w:val="22"/>
+                <w:szCs w:val="22"/>
+              </w:rPr>
+            </w:pPr>
+            <w:r>
+              <w:rPr>
+                <w:rFonts w:ascii="Arial" w:eastAsia="Arial" w:hAnsi="Arial" w:cs="Arial"/>
+                <w:bCs/>
+                <w:sz w:val="22"/>
+                <w:szCs w:val="22"/>
+              </w:rPr>
+              <w:t>Dataset de imágenes etiquetadas</w:t>
+            </w:r>
+          </w:p>
+        </w:tc>
+        <w:tc>
+          <w:tcPr>
+            <w:tcW w:w="6847" w:type="dxa"/>
+            <w:vAlign w:val="center"/>
+          </w:tcPr>
+          <w:p>
+            <w:pPr>
+              <w:spacing w:line="360" w:lineRule="auto"/>
+              <w:rPr>
+                <w:rFonts w:ascii="Arial" w:eastAsia="Arial" w:hAnsi="Arial" w:cs="Arial"/>
+                <w:bCs/>
+                <w:sz w:val="22"/>
+                <w:szCs w:val="22"/>
+              </w:rPr>
+            </w:pPr>
+          </w:p>
+        </w:tc>
+      </w:tr>
+      <w:tr>
+        <w:trPr>
           <w:trHeight w:val="66"/>
         </w:trPr>
         <w:tc>
           <w:tcPr>
             <w:tcW w:w="562" w:type="dxa"/>
-          </w:tcPr>
-          <w:p>
-            <w:pPr>
-              <w:jc w:val="center"/>
+            <w:vAlign w:val="center"/>
+          </w:tcPr>
+          <w:p>
+            <w:pPr>
+              <w:spacing w:line="360" w:lineRule="auto"/>
               <w:rPr>
                 <w:rFonts w:ascii="Arial" w:eastAsia="Arial" w:hAnsi="Arial" w:cs="Arial"/>
                 <w:bCs/>
+                <w:sz w:val="22"/>
+                <w:szCs w:val="22"/>
               </w:rPr>
             </w:pPr>
             <w:r>
               <w:rPr>
                 <w:rFonts w:ascii="Arial" w:eastAsia="Arial" w:hAnsi="Arial" w:cs="Arial"/>
                 <w:bCs/>
-              </w:rPr>
-              <w:t>1</w:t>
+                <w:sz w:val="22"/>
+                <w:szCs w:val="22"/>
+              </w:rPr>
+              <w:t>2</w:t>
             </w:r>
           </w:p>
         </w:tc>
         <w:tc>
           <w:tcPr>
             <w:tcW w:w="1985" w:type="dxa"/>
+            <w:vAlign w:val="center"/>
           </w:tcPr>
           <w:p>
             <w:pPr>
@@ -2397,12 +3674,13 @@
                 <w:tab w:val="center" w:pos="4419"/>
                 <w:tab w:val="right" w:pos="8838"/>
               </w:tabs>
-              <w:spacing w:after="200" w:line="276" w:lineRule="auto"/>
-              <w:jc w:val="both"/>
+              <w:spacing w:after="200" w:line="360" w:lineRule="auto"/>
               <w:rPr>
                 <w:rFonts w:ascii="Arial" w:eastAsia="Arial" w:hAnsi="Arial" w:cs="Arial"/>
                 <w:bCs/>
                 <w:color w:val="000000"/>
+                <w:sz w:val="22"/>
+                <w:szCs w:val="22"/>
               </w:rPr>
             </w:pPr>
             <w:r>
@@ -2410,6 +3688,8 @@
                 <w:rFonts w:ascii="Arial" w:eastAsia="Arial" w:hAnsi="Arial" w:cs="Arial"/>
                 <w:bCs/>
                 <w:color w:val="000000"/>
+                <w:sz w:val="22"/>
+                <w:szCs w:val="22"/>
               </w:rPr>
               <w:t>Prototipo de aplicación móvil</w:t>
             </w:r>
@@ -2418,12 +3698,16 @@
         <w:tc>
           <w:tcPr>
             <w:tcW w:w="6847" w:type="dxa"/>
-          </w:tcPr>
-          <w:p>
-            <w:pPr>
+            <w:vAlign w:val="center"/>
+          </w:tcPr>
+          <w:p>
+            <w:pPr>
+              <w:spacing w:line="360" w:lineRule="auto"/>
               <w:rPr>
                 <w:rFonts w:ascii="Arial" w:eastAsia="Arial" w:hAnsi="Arial" w:cs="Arial"/>
                 <w:bCs/>
+                <w:sz w:val="22"/>
+                <w:szCs w:val="22"/>
               </w:rPr>
             </w:pPr>
           </w:p>
@@ -2436,54 +3720,81 @@
         <w:tc>
           <w:tcPr>
             <w:tcW w:w="562" w:type="dxa"/>
-          </w:tcPr>
-          <w:p>
-            <w:pPr>
-              <w:jc w:val="center"/>
+            <w:vAlign w:val="center"/>
+          </w:tcPr>
+          <w:p>
+            <w:pPr>
+              <w:spacing w:line="360" w:lineRule="auto"/>
               <w:rPr>
                 <w:rFonts w:ascii="Arial" w:eastAsia="Arial" w:hAnsi="Arial" w:cs="Arial"/>
                 <w:bCs/>
+                <w:sz w:val="22"/>
+                <w:szCs w:val="22"/>
               </w:rPr>
             </w:pPr>
             <w:r>
               <w:rPr>
                 <w:rFonts w:ascii="Arial" w:eastAsia="Arial" w:hAnsi="Arial" w:cs="Arial"/>
                 <w:bCs/>
-              </w:rPr>
-              <w:t>2</w:t>
+                <w:sz w:val="22"/>
+                <w:szCs w:val="22"/>
+              </w:rPr>
+              <w:t>3</w:t>
             </w:r>
           </w:p>
         </w:tc>
         <w:tc>
           <w:tcPr>
             <w:tcW w:w="1985" w:type="dxa"/>
-          </w:tcPr>
-          <w:p>
-            <w:pPr>
-              <w:rPr>
-                <w:rFonts w:ascii="Arial" w:eastAsia="Arial" w:hAnsi="Arial" w:cs="Arial"/>
-                <w:bCs/>
-              </w:rPr>
-            </w:pPr>
-            <w:r>
+            <w:vAlign w:val="center"/>
+          </w:tcPr>
+          <w:p>
+            <w:pPr>
+              <w:pBdr>
+                <w:top w:val="nil"/>
+                <w:left w:val="nil"/>
+                <w:bottom w:val="nil"/>
+                <w:right w:val="nil"/>
+                <w:between w:val="nil"/>
+              </w:pBdr>
+              <w:tabs>
+                <w:tab w:val="center" w:pos="4419"/>
+                <w:tab w:val="right" w:pos="8838"/>
+              </w:tabs>
+              <w:spacing w:after="200" w:line="360" w:lineRule="auto"/>
               <w:rPr>
                 <w:rFonts w:ascii="Arial" w:eastAsia="Arial" w:hAnsi="Arial" w:cs="Arial"/>
                 <w:bCs/>
                 <w:color w:val="000000"/>
-              </w:rPr>
-              <w:t>Documentación técnica</w:t>
+                <w:sz w:val="22"/>
+                <w:szCs w:val="22"/>
+              </w:rPr>
+            </w:pPr>
+            <w:r>
+              <w:rPr>
+                <w:rFonts w:ascii="Arial" w:eastAsia="Arial" w:hAnsi="Arial" w:cs="Arial"/>
+                <w:bCs/>
+                <w:color w:val="000000"/>
+                <w:sz w:val="22"/>
+                <w:szCs w:val="22"/>
+              </w:rPr>
+              <w:t>Modelo entrenado</w:t>
             </w:r>
           </w:p>
         </w:tc>
         <w:tc>
           <w:tcPr>
             <w:tcW w:w="6847" w:type="dxa"/>
-          </w:tcPr>
-          <w:p>
-            <w:pPr>
+            <w:vAlign w:val="center"/>
+          </w:tcPr>
+          <w:p>
+            <w:pPr>
+              <w:spacing w:line="360" w:lineRule="auto"/>
               <w:rPr>
                 <w:rFonts w:ascii="Arial" w:eastAsia="Arial" w:hAnsi="Arial" w:cs="Arial"/>
                 <w:bCs/>
+                <w:sz w:val="22"/>
+                <w:szCs w:val="22"/>
               </w:rPr>
             </w:pPr>
           </w:p>
@@ -2496,39 +3807,126 @@
         <w:tc>
           <w:tcPr>
             <w:tcW w:w="562" w:type="dxa"/>
-          </w:tcPr>
-          <w:p>
-            <w:pPr>
-              <w:jc w:val="center"/>
+            <w:vAlign w:val="center"/>
+          </w:tcPr>
+          <w:p>
+            <w:pPr>
+              <w:spacing w:line="360" w:lineRule="auto"/>
               <w:rPr>
                 <w:rFonts w:ascii="Arial" w:eastAsia="Arial" w:hAnsi="Arial" w:cs="Arial"/>
                 <w:bCs/>
-              </w:rPr>
-            </w:pPr>
+                <w:sz w:val="22"/>
+                <w:szCs w:val="22"/>
+              </w:rPr>
+            </w:pPr>
+            <w:r>
+              <w:rPr>
+                <w:rFonts w:ascii="Arial" w:eastAsia="Arial" w:hAnsi="Arial" w:cs="Arial"/>
+                <w:bCs/>
+                <w:sz w:val="22"/>
+                <w:szCs w:val="22"/>
+              </w:rPr>
+              <w:lastRenderedPageBreak/>
+              <w:t>4</w:t>
+            </w:r>
           </w:p>
         </w:tc>
         <w:tc>
           <w:tcPr>
             <w:tcW w:w="1985" w:type="dxa"/>
-          </w:tcPr>
-          <w:p>
-            <w:pPr>
+            <w:vAlign w:val="center"/>
+          </w:tcPr>
+          <w:p>
+            <w:pPr>
+              <w:spacing w:line="360" w:lineRule="auto"/>
               <w:rPr>
                 <w:rFonts w:ascii="Arial" w:eastAsia="Arial" w:hAnsi="Arial" w:cs="Arial"/>
                 <w:bCs/>
-              </w:rPr>
-            </w:pPr>
+                <w:sz w:val="22"/>
+                <w:szCs w:val="22"/>
+              </w:rPr>
+            </w:pPr>
+            <w:r>
+              <w:rPr>
+                <w:rFonts w:ascii="Arial" w:eastAsia="Arial" w:hAnsi="Arial" w:cs="Arial"/>
+                <w:bCs/>
+                <w:color w:val="000000"/>
+                <w:sz w:val="22"/>
+                <w:szCs w:val="22"/>
+              </w:rPr>
+              <w:t>Documentación técnica</w:t>
+            </w:r>
           </w:p>
         </w:tc>
         <w:tc>
           <w:tcPr>
             <w:tcW w:w="6847" w:type="dxa"/>
-          </w:tcPr>
-          <w:p>
-            <w:pPr>
+            <w:vAlign w:val="center"/>
+          </w:tcPr>
+          <w:p>
+            <w:pPr>
+              <w:spacing w:line="360" w:lineRule="auto"/>
               <w:rPr>
                 <w:rFonts w:ascii="Arial" w:eastAsia="Arial" w:hAnsi="Arial" w:cs="Arial"/>
                 <w:bCs/>
+                <w:sz w:val="22"/>
+                <w:szCs w:val="22"/>
+              </w:rPr>
+            </w:pPr>
+          </w:p>
+        </w:tc>
+      </w:tr>
+      <w:tr>
+        <w:trPr>
+          <w:trHeight w:val="66"/>
+        </w:trPr>
+        <w:tc>
+          <w:tcPr>
+            <w:tcW w:w="562" w:type="dxa"/>
+            <w:vAlign w:val="center"/>
+          </w:tcPr>
+          <w:p>
+            <w:pPr>
+              <w:spacing w:line="360" w:lineRule="auto"/>
+              <w:rPr>
+                <w:rFonts w:ascii="Arial" w:eastAsia="Arial" w:hAnsi="Arial" w:cs="Arial"/>
+                <w:bCs/>
+                <w:sz w:val="22"/>
+                <w:szCs w:val="22"/>
+              </w:rPr>
+            </w:pPr>
+          </w:p>
+        </w:tc>
+        <w:tc>
+          <w:tcPr>
+            <w:tcW w:w="1985" w:type="dxa"/>
+            <w:vAlign w:val="center"/>
+          </w:tcPr>
+          <w:p>
+            <w:pPr>
+              <w:spacing w:line="360" w:lineRule="auto"/>
+              <w:rPr>
+                <w:rFonts w:ascii="Arial" w:eastAsia="Arial" w:hAnsi="Arial" w:cs="Arial"/>
+                <w:bCs/>
+                <w:sz w:val="22"/>
+                <w:szCs w:val="22"/>
+              </w:rPr>
+            </w:pPr>
+          </w:p>
+        </w:tc>
+        <w:tc>
+          <w:tcPr>
+            <w:tcW w:w="6847" w:type="dxa"/>
+            <w:vAlign w:val="center"/>
+          </w:tcPr>
+          <w:p>
+            <w:pPr>
+              <w:spacing w:line="360" w:lineRule="auto"/>
+              <w:rPr>
+                <w:rFonts w:ascii="Arial" w:eastAsia="Arial" w:hAnsi="Arial" w:cs="Arial"/>
+                <w:bCs/>
+                <w:sz w:val="22"/>
+                <w:szCs w:val="22"/>
               </w:rPr>
             </w:pPr>
           </w:p>
@@ -3132,7 +4530,6 @@
           <w:rFonts w:ascii="Arial" w:eastAsia="Arial" w:hAnsi="Arial" w:cs="Arial"/>
           <w:b/>
         </w:rPr>
-        <w:lastRenderedPageBreak/>
         <w:t xml:space="preserve">* Institución de Educación Media o Superior; Centro de Investigación; Empresa; </w:t>
       </w:r>
       <w:r>
@@ -4503,7 +5900,6 @@
                 <w:i/>
                 <w:iCs/>
               </w:rPr>
-              <w:lastRenderedPageBreak/>
               <w:t>¿Conlleva este proyecto un impacto local o regional -positivo o negativo- sobre personas o comunidades humanas?</w:t>
             </w:r>
           </w:p>
@@ -4937,6 +6333,7 @@
               <w:rPr>
                 <w:rFonts w:ascii="Arial" w:eastAsia="Arial" w:hAnsi="Arial" w:cs="Arial"/>
               </w:rPr>
+              <w:lastRenderedPageBreak/>
               <w:t>Si la respuesta a la pregunta anterior fue “Si”, ¿ha previsto las medidas de protección y mitigación necesarias</w:t>
             </w:r>
             <w:r>
@@ -5890,6 +7287,119 @@
 <file path=word/numbering.xml><?xml version="1.0" encoding="utf-8"?>
 <w:numbering xmlns:wpc="http://schemas.microsoft.com/office/word/2010/wordprocessingCanvas" xmlns:cx="http://schemas.microsoft.com/office/drawing/2014/chartex" xmlns:cx1="http://schemas.microsoft.com/office/drawing/2015/9/8/chartex" xmlns:cx2="http://schemas.microsoft.com/office/drawing/2015/10/21/chartex" xmlns:cx3="http://schemas.microsoft.com/office/drawing/2016/5/9/chartex" xmlns:cx4="http://schemas.microsoft.com/office/drawing/2016/5/10/chartex" xmlns:cx5="http://schemas.microsoft.com/office/drawing/2016/5/11/chartex" xmlns:cx6="http://schemas.microsoft.com/office/drawing/2016/5/12/chartex" xmlns:cx7="http://schemas.microsoft.com/office/drawing/2016/5/13/chartex" xmlns:cx8="http://schemas.microsoft.com/office/drawing/2016/5/14/chartex" xmlns:mc="http://schemas.openxmlformats.org/markup-compatibility/2006" xmlns:aink="http://schemas.microsoft.com/office/drawing/2016/ink" xmlns:am3d="http://schemas.microsoft.com/office/drawing/2017/model3d" xmlns:o="urn:schemas-microsoft-com:office:office" xmlns:oel="http://schemas.microsoft.com/office/2019/extlst" xmlns:r="http://schemas.openxmlformats.org/officeDocument/2006/relationships" xmlns:m="http://schemas.openxmlformats.org/officeDocument/2006/math" xmlns:v="urn:schemas-microsoft-com:vml" xmlns:wp14="http://schemas.microsoft.com/office/word/2010/wordprocessingDrawing" xmlns:wp="http://schemas.openxmlformats.org/drawingml/2006/wordprocessingDrawing" xmlns:w10="urn:schemas-microsoft-com:office:word" xmlns:w="http://schemas.openxmlformats.org/wordprocessingml/2006/main" xmlns:w14="http://schemas.microsoft.com/office/word/2010/wordml" xmlns:w15="http://schemas.microsoft.com/office/word/2012/wordml" xmlns:w16cex="http://schemas.microsoft.com/office/word/2018/wordml/cex" xmlns:w16cid="http://schemas.microsoft.com/office/word/2016/wordml/cid" xmlns:w16="http://schemas.microsoft.com/office/word/2018/wordml" xmlns:w16sdtdh="http://schemas.microsoft.com/office/word/2020/wordml/sdtdatahash" xmlns:w16se="http://schemas.microsoft.com/office/word/2015/wordml/symex" xmlns:wpg="http://schemas.microsoft.com/office/word/2010/wordprocessingGroup" xmlns:wpi="http://schemas.microsoft.com/office/word/2010/wordprocessingInk" xmlns:wne="http://schemas.microsoft.com/office/word/2006/wordml" xmlns:wps="http://schemas.microsoft.com/office/word/2010/wordprocessingShape" mc:Ignorable="w14 w15 w16se w16cid w16 w16cex w16sdtdh wp14">
   <w:abstractNum w:abstractNumId="0" w15:restartNumberingAfterBreak="0">
+    <w:nsid w:val="2A123DCF"/>
+    <w:multiLevelType w:val="hybridMultilevel"/>
+    <w:tmpl w:val="EC2013A8"/>
+    <w:lvl w:ilvl="0" w:tplc="580A0001">
+      <w:start w:val="1"/>
+      <w:numFmt w:val="bullet"/>
+      <w:lvlText w:val=""/>
+      <w:lvlJc w:val="left"/>
+      <w:pPr>
+        <w:ind w:left="720" w:hanging="360"/>
+      </w:pPr>
+      <w:rPr>
+        <w:rFonts w:ascii="Symbol" w:hAnsi="Symbol" w:hint="default"/>
+      </w:rPr>
+    </w:lvl>
+    <w:lvl w:ilvl="1" w:tplc="580A0003" w:tentative="1">
+      <w:start w:val="1"/>
+      <w:numFmt w:val="bullet"/>
+      <w:lvlText w:val="o"/>
+      <w:lvlJc w:val="left"/>
+      <w:pPr>
+        <w:ind w:left="1440" w:hanging="360"/>
+      </w:pPr>
+      <w:rPr>
+        <w:rFonts w:ascii="Courier New" w:hAnsi="Courier New" w:cs="Courier New" w:hint="default"/>
+      </w:rPr>
+    </w:lvl>
+    <w:lvl w:ilvl="2" w:tplc="580A0005" w:tentative="1">
+      <w:start w:val="1"/>
+      <w:numFmt w:val="bullet"/>
+      <w:lvlText w:val=""/>
+      <w:lvlJc w:val="left"/>
+      <w:pPr>
+        <w:ind w:left="2160" w:hanging="360"/>
+      </w:pPr>
+      <w:rPr>
+        <w:rFonts w:ascii="Wingdings" w:hAnsi="Wingdings" w:hint="default"/>
+      </w:rPr>
+    </w:lvl>
+    <w:lvl w:ilvl="3" w:tplc="580A0001" w:tentative="1">
+      <w:start w:val="1"/>
+      <w:numFmt w:val="bullet"/>
+      <w:lvlText w:val=""/>
+      <w:lvlJc w:val="left"/>
+      <w:pPr>
+        <w:ind w:left="2880" w:hanging="360"/>
+      </w:pPr>
+      <w:rPr>
+        <w:rFonts w:ascii="Symbol" w:hAnsi="Symbol" w:hint="default"/>
+      </w:rPr>
+    </w:lvl>
+    <w:lvl w:ilvl="4" w:tplc="580A0003" w:tentative="1">
+      <w:start w:val="1"/>
+      <w:numFmt w:val="bullet"/>
+      <w:lvlText w:val="o"/>
+      <w:lvlJc w:val="left"/>
+      <w:pPr>
+        <w:ind w:left="3600" w:hanging="360"/>
+      </w:pPr>
+      <w:rPr>
+        <w:rFonts w:ascii="Courier New" w:hAnsi="Courier New" w:cs="Courier New" w:hint="default"/>
+      </w:rPr>
+    </w:lvl>
+    <w:lvl w:ilvl="5" w:tplc="580A0005" w:tentative="1">
+      <w:start w:val="1"/>
+      <w:numFmt w:val="bullet"/>
+      <w:lvlText w:val=""/>
+      <w:lvlJc w:val="left"/>
+      <w:pPr>
+        <w:ind w:left="4320" w:hanging="360"/>
+      </w:pPr>
+      <w:rPr>
+        <w:rFonts w:ascii="Wingdings" w:hAnsi="Wingdings" w:hint="default"/>
+      </w:rPr>
+    </w:lvl>
+    <w:lvl w:ilvl="6" w:tplc="580A0001" w:tentative="1">
+      <w:start w:val="1"/>
+      <w:numFmt w:val="bullet"/>
+      <w:lvlText w:val=""/>
+      <w:lvlJc w:val="left"/>
+      <w:pPr>
+        <w:ind w:left="5040" w:hanging="360"/>
+      </w:pPr>
+      <w:rPr>
+        <w:rFonts w:ascii="Symbol" w:hAnsi="Symbol" w:hint="default"/>
+      </w:rPr>
+    </w:lvl>
+    <w:lvl w:ilvl="7" w:tplc="580A0003" w:tentative="1">
+      <w:start w:val="1"/>
+      <w:numFmt w:val="bullet"/>
+      <w:lvlText w:val="o"/>
+      <w:lvlJc w:val="left"/>
+      <w:pPr>
+        <w:ind w:left="5760" w:hanging="360"/>
+      </w:pPr>
+      <w:rPr>
+        <w:rFonts w:ascii="Courier New" w:hAnsi="Courier New" w:cs="Courier New" w:hint="default"/>
+      </w:rPr>
+    </w:lvl>
+    <w:lvl w:ilvl="8" w:tplc="580A0005" w:tentative="1">
+      <w:start w:val="1"/>
+      <w:numFmt w:val="bullet"/>
+      <w:lvlText w:val=""/>
+      <w:lvlJc w:val="left"/>
+      <w:pPr>
+        <w:ind w:left="6480" w:hanging="360"/>
+      </w:pPr>
+      <w:rPr>
+        <w:rFonts w:ascii="Wingdings" w:hAnsi="Wingdings" w:hint="default"/>
+      </w:rPr>
+    </w:lvl>
+  </w:abstractNum>
+  <w:abstractNum w:abstractNumId="1" w15:restartNumberingAfterBreak="0">
     <w:nsid w:val="48C03D0C"/>
     <w:multiLevelType w:val="multilevel"/>
     <w:tmpl w:val="508A0F3E"/>
@@ -6002,7 +7512,7 @@
       </w:rPr>
     </w:lvl>
   </w:abstractNum>
-  <w:abstractNum w:abstractNumId="1" w15:restartNumberingAfterBreak="0">
+  <w:abstractNum w:abstractNumId="2" w15:restartNumberingAfterBreak="0">
     <w:nsid w:val="69773C73"/>
     <w:multiLevelType w:val="hybridMultilevel"/>
     <w:tmpl w:val="7714A5C2"/>
@@ -6012,7 +7522,7 @@
       <w:lvlText w:val=""/>
       <w:lvlJc w:val="left"/>
       <w:pPr>
-        <w:ind w:left="720" w:hanging="360"/>
+        <w:ind w:left="360" w:hanging="360"/>
       </w:pPr>
       <w:rPr>
         <w:rFonts w:ascii="Symbol" w:hAnsi="Symbol" w:hint="default"/>
@@ -6024,7 +7534,7 @@
       <w:lvlText w:val="o"/>
       <w:lvlJc w:val="left"/>
       <w:pPr>
-        <w:ind w:left="1440" w:hanging="360"/>
+        <w:ind w:left="1080" w:hanging="360"/>
       </w:pPr>
       <w:rPr>
         <w:rFonts w:ascii="Courier New" w:hAnsi="Courier New" w:cs="Courier New" w:hint="default"/>
@@ -6036,7 +7546,7 @@
       <w:lvlText w:val=""/>
       <w:lvlJc w:val="left"/>
       <w:pPr>
-        <w:ind w:left="2160" w:hanging="360"/>
+        <w:ind w:left="1800" w:hanging="360"/>
       </w:pPr>
       <w:rPr>
         <w:rFonts w:ascii="Wingdings" w:hAnsi="Wingdings" w:hint="default"/>
@@ -6048,7 +7558,7 @@
       <w:lvlText w:val=""/>
       <w:lvlJc w:val="left"/>
       <w:pPr>
-        <w:ind w:left="2880" w:hanging="360"/>
+        <w:ind w:left="2520" w:hanging="360"/>
       </w:pPr>
       <w:rPr>
         <w:rFonts w:ascii="Symbol" w:hAnsi="Symbol" w:hint="default"/>
@@ -6060,7 +7570,7 @@
       <w:lvlText w:val="o"/>
       <w:lvlJc w:val="left"/>
       <w:pPr>
-        <w:ind w:left="3600" w:hanging="360"/>
+        <w:ind w:left="3240" w:hanging="360"/>
       </w:pPr>
       <w:rPr>
         <w:rFonts w:ascii="Courier New" w:hAnsi="Courier New" w:cs="Courier New" w:hint="default"/>
@@ -6072,7 +7582,7 @@
       <w:lvlText w:val=""/>
       <w:lvlJc w:val="left"/>
       <w:pPr>
-        <w:ind w:left="4320" w:hanging="360"/>
+        <w:ind w:left="3960" w:hanging="360"/>
       </w:pPr>
       <w:rPr>
         <w:rFonts w:ascii="Wingdings" w:hAnsi="Wingdings" w:hint="default"/>
@@ -6084,7 +7594,7 @@
       <w:lvlText w:val=""/>
       <w:lvlJc w:val="left"/>
       <w:pPr>
-        <w:ind w:left="5040" w:hanging="360"/>
+        <w:ind w:left="4680" w:hanging="360"/>
       </w:pPr>
       <w:rPr>
         <w:rFonts w:ascii="Symbol" w:hAnsi="Symbol" w:hint="default"/>
@@ -6096,7 +7606,7 @@
       <w:lvlText w:val="o"/>
       <w:lvlJc w:val="left"/>
       <w:pPr>
-        <w:ind w:left="5760" w:hanging="360"/>
+        <w:ind w:left="5400" w:hanging="360"/>
       </w:pPr>
       <w:rPr>
         <w:rFonts w:ascii="Courier New" w:hAnsi="Courier New" w:cs="Courier New" w:hint="default"/>
@@ -6108,14 +7618,127 @@
       <w:lvlText w:val=""/>
       <w:lvlJc w:val="left"/>
       <w:pPr>
-        <w:ind w:left="6480" w:hanging="360"/>
+        <w:ind w:left="6120" w:hanging="360"/>
       </w:pPr>
       <w:rPr>
         <w:rFonts w:ascii="Wingdings" w:hAnsi="Wingdings" w:hint="default"/>
       </w:rPr>
     </w:lvl>
   </w:abstractNum>
-  <w:abstractNum w:abstractNumId="2" w15:restartNumberingAfterBreak="0">
+  <w:abstractNum w:abstractNumId="3" w15:restartNumberingAfterBreak="0">
+    <w:nsid w:val="6EFA4542"/>
+    <w:multiLevelType w:val="hybridMultilevel"/>
+    <w:tmpl w:val="6A6E7AEA"/>
+    <w:lvl w:ilvl="0" w:tplc="580A0001">
+      <w:start w:val="1"/>
+      <w:numFmt w:val="bullet"/>
+      <w:lvlText w:val=""/>
+      <w:lvlJc w:val="left"/>
+      <w:pPr>
+        <w:ind w:left="360" w:hanging="360"/>
+      </w:pPr>
+      <w:rPr>
+        <w:rFonts w:ascii="Symbol" w:hAnsi="Symbol" w:hint="default"/>
+      </w:rPr>
+    </w:lvl>
+    <w:lvl w:ilvl="1" w:tplc="580A0003" w:tentative="1">
+      <w:start w:val="1"/>
+      <w:numFmt w:val="bullet"/>
+      <w:lvlText w:val="o"/>
+      <w:lvlJc w:val="left"/>
+      <w:pPr>
+        <w:ind w:left="1080" w:hanging="360"/>
+      </w:pPr>
+      <w:rPr>
+        <w:rFonts w:ascii="Courier New" w:hAnsi="Courier New" w:cs="Courier New" w:hint="default"/>
+      </w:rPr>
+    </w:lvl>
+    <w:lvl w:ilvl="2" w:tplc="580A0005" w:tentative="1">
+      <w:start w:val="1"/>
+      <w:numFmt w:val="bullet"/>
+      <w:lvlText w:val=""/>
+      <w:lvlJc w:val="left"/>
+      <w:pPr>
+        <w:ind w:left="1800" w:hanging="360"/>
+      </w:pPr>
+      <w:rPr>
+        <w:rFonts w:ascii="Wingdings" w:hAnsi="Wingdings" w:hint="default"/>
+      </w:rPr>
+    </w:lvl>
+    <w:lvl w:ilvl="3" w:tplc="580A0001" w:tentative="1">
+      <w:start w:val="1"/>
+      <w:numFmt w:val="bullet"/>
+      <w:lvlText w:val=""/>
+      <w:lvlJc w:val="left"/>
+      <w:pPr>
+        <w:ind w:left="2520" w:hanging="360"/>
+      </w:pPr>
+      <w:rPr>
+        <w:rFonts w:ascii="Symbol" w:hAnsi="Symbol" w:hint="default"/>
+      </w:rPr>
+    </w:lvl>
+    <w:lvl w:ilvl="4" w:tplc="580A0003" w:tentative="1">
+      <w:start w:val="1"/>
+      <w:numFmt w:val="bullet"/>
+      <w:lvlText w:val="o"/>
+      <w:lvlJc w:val="left"/>
+      <w:pPr>
+        <w:ind w:left="3240" w:hanging="360"/>
+      </w:pPr>
+      <w:rPr>
+        <w:rFonts w:ascii="Courier New" w:hAnsi="Courier New" w:cs="Courier New" w:hint="default"/>
+      </w:rPr>
+    </w:lvl>
+    <w:lvl w:ilvl="5" w:tplc="580A0005" w:tentative="1">
+      <w:start w:val="1"/>
+      <w:numFmt w:val="bullet"/>
+      <w:lvlText w:val=""/>
+      <w:lvlJc w:val="left"/>
+      <w:pPr>
+        <w:ind w:left="3960" w:hanging="360"/>
+      </w:pPr>
+      <w:rPr>
+        <w:rFonts w:ascii="Wingdings" w:hAnsi="Wingdings" w:hint="default"/>
+      </w:rPr>
+    </w:lvl>
+    <w:lvl w:ilvl="6" w:tplc="580A0001" w:tentative="1">
+      <w:start w:val="1"/>
+      <w:numFmt w:val="bullet"/>
+      <w:lvlText w:val=""/>
+      <w:lvlJc w:val="left"/>
+      <w:pPr>
+        <w:ind w:left="4680" w:hanging="360"/>
+      </w:pPr>
+      <w:rPr>
+        <w:rFonts w:ascii="Symbol" w:hAnsi="Symbol" w:hint="default"/>
+      </w:rPr>
+    </w:lvl>
+    <w:lvl w:ilvl="7" w:tplc="580A0003" w:tentative="1">
+      <w:start w:val="1"/>
+      <w:numFmt w:val="bullet"/>
+      <w:lvlText w:val="o"/>
+      <w:lvlJc w:val="left"/>
+      <w:pPr>
+        <w:ind w:left="5400" w:hanging="360"/>
+      </w:pPr>
+      <w:rPr>
+        <w:rFonts w:ascii="Courier New" w:hAnsi="Courier New" w:cs="Courier New" w:hint="default"/>
+      </w:rPr>
+    </w:lvl>
+    <w:lvl w:ilvl="8" w:tplc="580A0005" w:tentative="1">
+      <w:start w:val="1"/>
+      <w:numFmt w:val="bullet"/>
+      <w:lvlText w:val=""/>
+      <w:lvlJc w:val="left"/>
+      <w:pPr>
+        <w:ind w:left="6120" w:hanging="360"/>
+      </w:pPr>
+      <w:rPr>
+        <w:rFonts w:ascii="Wingdings" w:hAnsi="Wingdings" w:hint="default"/>
+      </w:rPr>
+    </w:lvl>
+  </w:abstractNum>
+  <w:abstractNum w:abstractNumId="4" w15:restartNumberingAfterBreak="0">
     <w:nsid w:val="72DD4A1F"/>
     <w:multiLevelType w:val="hybridMultilevel"/>
     <w:tmpl w:val="87507448"/>
@@ -6228,10 +7851,10 @@
       </w:rPr>
     </w:lvl>
   </w:abstractNum>
-  <w:abstractNum w:abstractNumId="3" w15:restartNumberingAfterBreak="0">
+  <w:abstractNum w:abstractNumId="5" w15:restartNumberingAfterBreak="0">
     <w:nsid w:val="7C1512B5"/>
     <w:multiLevelType w:val="hybridMultilevel"/>
-    <w:tmpl w:val="8AAEDE30"/>
+    <w:tmpl w:val="54EAE542"/>
     <w:lvl w:ilvl="0" w:tplc="580A0001">
       <w:start w:val="1"/>
       <w:numFmt w:val="bullet"/>
@@ -6342,15 +7965,21 @@
     </w:lvl>
   </w:abstractNum>
   <w:num w:numId="1" w16cid:durableId="625623350">
+    <w:abstractNumId w:val="1"/>
+  </w:num>
+  <w:num w:numId="2" w16cid:durableId="1029794054">
+    <w:abstractNumId w:val="2"/>
+  </w:num>
+  <w:num w:numId="3" w16cid:durableId="1392848397">
+    <w:abstractNumId w:val="4"/>
+  </w:num>
+  <w:num w:numId="4" w16cid:durableId="399980341">
+    <w:abstractNumId w:val="5"/>
+  </w:num>
+  <w:num w:numId="5" w16cid:durableId="1378774801">
     <w:abstractNumId w:val="0"/>
   </w:num>
-  <w:num w:numId="2" w16cid:durableId="1029794054">
-    <w:abstractNumId w:val="1"/>
-  </w:num>
-  <w:num w:numId="3" w16cid:durableId="1392848397">
-    <w:abstractNumId w:val="2"/>
-  </w:num>
-  <w:num w:numId="4" w16cid:durableId="399980341">
+  <w:num w:numId="6" w16cid:durableId="1257012088">
     <w:abstractNumId w:val="3"/>
   </w:num>
 </w:numbering>

--- a/Formato E1 - Modalidad B2023.docx
+++ b/Formato E1 - Modalidad B2023.docx
@@ -2303,7 +2303,23 @@
                 <w:sz w:val="22"/>
                 <w:szCs w:val="22"/>
               </w:rPr>
-              <w:t>futuras ideas aplicación o casos de uso utilizando los conocimientos generados en el</w:t>
+              <w:t xml:space="preserve">futuras ideas </w:t>
+            </w:r>
+            <w:r>
+              <w:rPr>
+                <w:rFonts w:ascii="Arial" w:eastAsia="Arial" w:hAnsi="Arial" w:cs="Arial"/>
+                <w:sz w:val="22"/>
+                <w:szCs w:val="22"/>
+              </w:rPr>
+              <w:t xml:space="preserve">de </w:t>
+            </w:r>
+            <w:r>
+              <w:rPr>
+                <w:rFonts w:ascii="Arial" w:eastAsia="Arial" w:hAnsi="Arial" w:cs="Arial"/>
+                <w:sz w:val="22"/>
+                <w:szCs w:val="22"/>
+              </w:rPr>
+              <w:t>aplicación o casos de uso utilizando los conocimientos generados en el</w:t>
             </w:r>
             <w:r>
               <w:rPr>
@@ -4698,11 +4714,19 @@
           </w:tcPr>
           <w:p>
             <w:pPr>
+              <w:spacing w:line="360" w:lineRule="auto"/>
               <w:rPr>
                 <w:rFonts w:ascii="Arial" w:eastAsia="Arial" w:hAnsi="Arial" w:cs="Arial"/>
                 <w:bCs/>
               </w:rPr>
             </w:pPr>
+            <w:r>
+              <w:rPr>
+                <w:rFonts w:ascii="Arial" w:eastAsia="Arial" w:hAnsi="Arial" w:cs="Arial"/>
+                <w:bCs/>
+              </w:rPr>
+              <w:t>El impacto económico del proyecto está delimitado, por el aumento en productividad que generaría la puesta en marcha de la aplicación, es decir, para los productores de cacao, realizar la tarea de selección de vainas durante el proceso de corte apoyados en una herramienta tecnológica les permitiría reducir el que toma llevar a cabo la actividad.</w:t>
+            </w:r>
           </w:p>
         </w:tc>
       </w:tr>
@@ -4748,6 +4772,13 @@
                 <w:bCs/>
               </w:rPr>
             </w:pPr>
+            <w:r>
+              <w:rPr>
+                <w:rFonts w:ascii="Arial" w:eastAsia="Arial" w:hAnsi="Arial" w:cs="Arial"/>
+                <w:bCs/>
+              </w:rPr>
+              <w:t xml:space="preserve">En el estado de tabasco, el uso de tecnología en el sector agroindustrial aún no es tan generalizado, debido a esto, explorar las aplicaciones que la inteligencia artificial tiene en los dicho sector, permitiría el desarrollo </w:t>
+            </w:r>
           </w:p>
         </w:tc>
       </w:tr>
@@ -4985,6 +5016,7 @@
                 <w:rFonts w:ascii="Arial" w:eastAsia="Arial" w:hAnsi="Arial" w:cs="Arial"/>
                 <w:b/>
               </w:rPr>
+              <w:lastRenderedPageBreak/>
               <w:t>Cantidad de estudiantes contemplados:</w:t>
             </w:r>
           </w:p>
@@ -6213,6 +6245,7 @@
                 <w:i/>
                 <w:iCs/>
               </w:rPr>
+              <w:lastRenderedPageBreak/>
               <w:t>¿Dentro del espacio de realización del proyecto se encuentran áreas naturales o culturales protegidas, o elegibles para ser designadas como tales?</w:t>
             </w:r>
           </w:p>
@@ -6333,7 +6366,6 @@
               <w:rPr>
                 <w:rFonts w:ascii="Arial" w:eastAsia="Arial" w:hAnsi="Arial" w:cs="Arial"/>
               </w:rPr>
-              <w:lastRenderedPageBreak/>
               <w:t>Si la respuesta a la pregunta anterior fue “Si”, ¿ha previsto las medidas de protección y mitigación necesarias</w:t>
             </w:r>
             <w:r>
@@ -6759,7 +6791,14 @@
               <w:rPr>
                 <w:rFonts w:ascii="Arial" w:eastAsia="Arial" w:hAnsi="Arial" w:cs="Arial"/>
               </w:rPr>
-              <w:t>Objetivo 9: Industria, Innovación e Infraestructura</w:t>
+              <w:t xml:space="preserve">Objetivo 9: </w:t>
+            </w:r>
+            <w:r>
+              <w:rPr>
+                <w:rFonts w:ascii="Arial" w:eastAsia="Arial" w:hAnsi="Arial" w:cs="Arial"/>
+                <w:u w:val="single"/>
+              </w:rPr>
+              <w:t>Industria, Innovación e Infraestructura</w:t>
             </w:r>
           </w:p>
         </w:tc>

--- a/Formato E1 - Modalidad B2023.docx
+++ b/Formato E1 - Modalidad B2023.docx
@@ -652,7 +652,7 @@
           </w:tcPr>
           <w:p>
             <w:pPr>
-              <w:spacing w:line="360" w:lineRule="auto"/>
+              <w:spacing w:before="240" w:after="240" w:line="360" w:lineRule="auto"/>
               <w:rPr>
                 <w:rFonts w:ascii="Arial" w:eastAsia="Arial" w:hAnsi="Arial" w:cs="Arial"/>
                 <w:sz w:val="22"/>
@@ -710,17 +710,7 @@
           </w:p>
           <w:p>
             <w:pPr>
-              <w:spacing w:line="360" w:lineRule="auto"/>
-              <w:rPr>
-                <w:rFonts w:ascii="Arial" w:eastAsia="Arial" w:hAnsi="Arial" w:cs="Arial"/>
-                <w:sz w:val="22"/>
-                <w:szCs w:val="22"/>
-              </w:rPr>
-            </w:pPr>
-          </w:p>
-          <w:p>
-            <w:pPr>
-              <w:spacing w:line="360" w:lineRule="auto"/>
+              <w:spacing w:after="240" w:line="360" w:lineRule="auto"/>
               <w:jc w:val="both"/>
               <w:rPr>
                 <w:rFonts w:ascii="Arial" w:eastAsia="Arial" w:hAnsi="Arial" w:cs="Arial"/>
@@ -969,6 +959,138 @@
           <w:p>
             <w:pPr>
               <w:pStyle w:val="NormalWeb"/>
+              <w:spacing w:before="240" w:beforeAutospacing="0" w:line="360" w:lineRule="auto"/>
+              <w:jc w:val="both"/>
+              <w:rPr>
+                <w:rFonts w:ascii="Arial" w:hAnsi="Arial" w:cs="Arial"/>
+                <w:sz w:val="22"/>
+                <w:szCs w:val="22"/>
+              </w:rPr>
+            </w:pPr>
+            <w:r>
+              <w:rPr>
+                <w:rFonts w:ascii="Arial" w:hAnsi="Arial" w:cs="Arial"/>
+                <w:sz w:val="22"/>
+                <w:szCs w:val="22"/>
+              </w:rPr>
+              <w:t>Las técnicas de</w:t>
+            </w:r>
+            <w:r>
+              <w:rPr>
+                <w:rFonts w:ascii="Arial" w:hAnsi="Arial" w:cs="Arial"/>
+                <w:sz w:val="22"/>
+                <w:szCs w:val="22"/>
+              </w:rPr>
+              <w:t xml:space="preserve"> IA se caracterizan</w:t>
+            </w:r>
+            <w:r>
+              <w:rPr>
+                <w:rFonts w:ascii="Arial" w:hAnsi="Arial" w:cs="Arial"/>
+                <w:sz w:val="22"/>
+                <w:szCs w:val="22"/>
+              </w:rPr>
+              <w:t xml:space="preserve"> por su capacidad para </w:t>
+            </w:r>
+            <w:r>
+              <w:rPr>
+                <w:rFonts w:ascii="Arial" w:hAnsi="Arial" w:cs="Arial"/>
+                <w:sz w:val="22"/>
+                <w:szCs w:val="22"/>
+              </w:rPr>
+              <w:t>optimizar</w:t>
+            </w:r>
+            <w:r>
+              <w:rPr>
+                <w:rFonts w:ascii="Arial" w:hAnsi="Arial" w:cs="Arial"/>
+                <w:sz w:val="22"/>
+                <w:szCs w:val="22"/>
+              </w:rPr>
+              <w:t xml:space="preserve"> procesos</w:t>
+            </w:r>
+            <w:r>
+              <w:rPr>
+                <w:rFonts w:ascii="Arial" w:hAnsi="Arial" w:cs="Arial"/>
+                <w:sz w:val="22"/>
+                <w:szCs w:val="22"/>
+              </w:rPr>
+              <w:t xml:space="preserve">. Este proyecto </w:t>
+            </w:r>
+            <w:r>
+              <w:rPr>
+                <w:rFonts w:ascii="Arial" w:hAnsi="Arial" w:cs="Arial"/>
+                <w:sz w:val="22"/>
+                <w:szCs w:val="22"/>
+              </w:rPr>
+              <w:t>busca mejorar la tarea de clasificación de las vainas de cacao</w:t>
+            </w:r>
+            <w:r>
+              <w:rPr>
+                <w:rFonts w:ascii="Arial" w:hAnsi="Arial" w:cs="Arial"/>
+                <w:sz w:val="22"/>
+                <w:szCs w:val="22"/>
+              </w:rPr>
+              <w:t xml:space="preserve"> durante el proceso de selección para su posterior procesamiento</w:t>
+            </w:r>
+            <w:r>
+              <w:rPr>
+                <w:rFonts w:ascii="Arial" w:hAnsi="Arial" w:cs="Arial"/>
+                <w:sz w:val="22"/>
+                <w:szCs w:val="22"/>
+              </w:rPr>
+              <w:t>, que actualmente depende en gran medida de la experiencia del personal. La</w:t>
+            </w:r>
+            <w:r>
+              <w:rPr>
+                <w:rFonts w:ascii="Arial" w:hAnsi="Arial" w:cs="Arial"/>
+                <w:sz w:val="22"/>
+                <w:szCs w:val="22"/>
+              </w:rPr>
+              <w:t xml:space="preserve">s técnicas de </w:t>
+            </w:r>
+            <w:r>
+              <w:rPr>
+                <w:rFonts w:ascii="Arial" w:hAnsi="Arial" w:cs="Arial"/>
+                <w:sz w:val="22"/>
+                <w:szCs w:val="22"/>
+              </w:rPr>
+              <w:t xml:space="preserve">IA </w:t>
+            </w:r>
+            <w:r>
+              <w:rPr>
+                <w:rFonts w:ascii="Arial" w:hAnsi="Arial" w:cs="Arial"/>
+                <w:sz w:val="22"/>
+                <w:szCs w:val="22"/>
+              </w:rPr>
+              <w:t xml:space="preserve">aplicadas en una app móvil </w:t>
+            </w:r>
+            <w:r>
+              <w:rPr>
+                <w:rFonts w:ascii="Arial" w:hAnsi="Arial" w:cs="Arial"/>
+                <w:sz w:val="22"/>
+                <w:szCs w:val="22"/>
+              </w:rPr>
+              <w:t>permitirá</w:t>
+            </w:r>
+            <w:r>
+              <w:rPr>
+                <w:rFonts w:ascii="Arial" w:hAnsi="Arial" w:cs="Arial"/>
+                <w:sz w:val="22"/>
+                <w:szCs w:val="22"/>
+              </w:rPr>
+              <w:t>n</w:t>
+            </w:r>
+            <w:r>
+              <w:rPr>
+                <w:rFonts w:ascii="Arial" w:hAnsi="Arial" w:cs="Arial"/>
+                <w:sz w:val="22"/>
+                <w:szCs w:val="22"/>
+              </w:rPr>
+              <w:t xml:space="preserve"> que esta tarea se realice de manera más eficiente y precisa.</w:t>
+            </w:r>
+          </w:p>
+          <w:p>
+            <w:pPr>
+              <w:pStyle w:val="NormalWeb"/>
               <w:spacing w:before="0" w:beforeAutospacing="0" w:line="360" w:lineRule="auto"/>
               <w:jc w:val="both"/>
               <w:rPr>
@@ -983,138 +1105,6 @@
                 <w:sz w:val="22"/>
                 <w:szCs w:val="22"/>
               </w:rPr>
-              <w:t>Las técnicas de</w:t>
-            </w:r>
-            <w:r>
-              <w:rPr>
-                <w:rFonts w:ascii="Arial" w:hAnsi="Arial" w:cs="Arial"/>
-                <w:sz w:val="22"/>
-                <w:szCs w:val="22"/>
-              </w:rPr>
-              <w:t xml:space="preserve"> IA se caracterizan</w:t>
-            </w:r>
-            <w:r>
-              <w:rPr>
-                <w:rFonts w:ascii="Arial" w:hAnsi="Arial" w:cs="Arial"/>
-                <w:sz w:val="22"/>
-                <w:szCs w:val="22"/>
-              </w:rPr>
-              <w:t xml:space="preserve"> por su capacidad para </w:t>
-            </w:r>
-            <w:r>
-              <w:rPr>
-                <w:rFonts w:ascii="Arial" w:hAnsi="Arial" w:cs="Arial"/>
-                <w:sz w:val="22"/>
-                <w:szCs w:val="22"/>
-              </w:rPr>
-              <w:t>optimizar</w:t>
-            </w:r>
-            <w:r>
-              <w:rPr>
-                <w:rFonts w:ascii="Arial" w:hAnsi="Arial" w:cs="Arial"/>
-                <w:sz w:val="22"/>
-                <w:szCs w:val="22"/>
-              </w:rPr>
-              <w:t xml:space="preserve"> procesos</w:t>
-            </w:r>
-            <w:r>
-              <w:rPr>
-                <w:rFonts w:ascii="Arial" w:hAnsi="Arial" w:cs="Arial"/>
-                <w:sz w:val="22"/>
-                <w:szCs w:val="22"/>
-              </w:rPr>
-              <w:t xml:space="preserve">. Este proyecto </w:t>
-            </w:r>
-            <w:r>
-              <w:rPr>
-                <w:rFonts w:ascii="Arial" w:hAnsi="Arial" w:cs="Arial"/>
-                <w:sz w:val="22"/>
-                <w:szCs w:val="22"/>
-              </w:rPr>
-              <w:t>busca mejorar la tarea de clasificación de las vainas de cacao</w:t>
-            </w:r>
-            <w:r>
-              <w:rPr>
-                <w:rFonts w:ascii="Arial" w:hAnsi="Arial" w:cs="Arial"/>
-                <w:sz w:val="22"/>
-                <w:szCs w:val="22"/>
-              </w:rPr>
-              <w:t xml:space="preserve"> durante el proceso de selección para su posterior procesamiento</w:t>
-            </w:r>
-            <w:r>
-              <w:rPr>
-                <w:rFonts w:ascii="Arial" w:hAnsi="Arial" w:cs="Arial"/>
-                <w:sz w:val="22"/>
-                <w:szCs w:val="22"/>
-              </w:rPr>
-              <w:t>, que actualmente depende en gran medida de la experiencia del personal. La</w:t>
-            </w:r>
-            <w:r>
-              <w:rPr>
-                <w:rFonts w:ascii="Arial" w:hAnsi="Arial" w:cs="Arial"/>
-                <w:sz w:val="22"/>
-                <w:szCs w:val="22"/>
-              </w:rPr>
-              <w:t xml:space="preserve">s técnicas de </w:t>
-            </w:r>
-            <w:r>
-              <w:rPr>
-                <w:rFonts w:ascii="Arial" w:hAnsi="Arial" w:cs="Arial"/>
-                <w:sz w:val="22"/>
-                <w:szCs w:val="22"/>
-              </w:rPr>
-              <w:t xml:space="preserve">IA </w:t>
-            </w:r>
-            <w:r>
-              <w:rPr>
-                <w:rFonts w:ascii="Arial" w:hAnsi="Arial" w:cs="Arial"/>
-                <w:sz w:val="22"/>
-                <w:szCs w:val="22"/>
-              </w:rPr>
-              <w:t xml:space="preserve">aplicadas en una app móvil </w:t>
-            </w:r>
-            <w:r>
-              <w:rPr>
-                <w:rFonts w:ascii="Arial" w:hAnsi="Arial" w:cs="Arial"/>
-                <w:sz w:val="22"/>
-                <w:szCs w:val="22"/>
-              </w:rPr>
-              <w:t>permitirá</w:t>
-            </w:r>
-            <w:r>
-              <w:rPr>
-                <w:rFonts w:ascii="Arial" w:hAnsi="Arial" w:cs="Arial"/>
-                <w:sz w:val="22"/>
-                <w:szCs w:val="22"/>
-              </w:rPr>
-              <w:t>n</w:t>
-            </w:r>
-            <w:r>
-              <w:rPr>
-                <w:rFonts w:ascii="Arial" w:hAnsi="Arial" w:cs="Arial"/>
-                <w:sz w:val="22"/>
-                <w:szCs w:val="22"/>
-              </w:rPr>
-              <w:t xml:space="preserve"> que esta tarea se realice de manera más eficiente y precisa.</w:t>
-            </w:r>
-          </w:p>
-          <w:p>
-            <w:pPr>
-              <w:pStyle w:val="NormalWeb"/>
-              <w:spacing w:line="360" w:lineRule="auto"/>
-              <w:jc w:val="both"/>
-              <w:rPr>
-                <w:rFonts w:ascii="Arial" w:hAnsi="Arial" w:cs="Arial"/>
-                <w:sz w:val="22"/>
-                <w:szCs w:val="22"/>
-              </w:rPr>
-            </w:pPr>
-            <w:r>
-              <w:rPr>
-                <w:rFonts w:ascii="Arial" w:hAnsi="Arial" w:cs="Arial"/>
-                <w:sz w:val="22"/>
-                <w:szCs w:val="22"/>
-              </w:rPr>
               <w:lastRenderedPageBreak/>
               <w:t>El proyecto tiene como propósito explorar la posibilidad</w:t>
             </w:r>
@@ -1226,7 +1216,7 @@
           <w:p>
             <w:pPr>
               <w:pStyle w:val="NormalWeb"/>
-              <w:spacing w:after="0" w:afterAutospacing="0" w:line="360" w:lineRule="auto"/>
+              <w:spacing w:before="0" w:beforeAutospacing="0" w:after="240" w:afterAutospacing="0" w:line="360" w:lineRule="auto"/>
               <w:jc w:val="both"/>
               <w:rPr>
                 <w:rFonts w:ascii="Arial" w:hAnsi="Arial" w:cs="Arial"/>
@@ -1457,7 +1447,7 @@
           <w:p>
             <w:pPr>
               <w:pStyle w:val="NormalWeb"/>
-              <w:spacing w:line="360" w:lineRule="auto"/>
+              <w:spacing w:before="240" w:beforeAutospacing="0" w:line="360" w:lineRule="auto"/>
               <w:rPr>
                 <w:rFonts w:ascii="Arial" w:hAnsi="Arial" w:cs="Arial"/>
                 <w:sz w:val="22"/>
@@ -1566,13 +1556,21 @@
                 <w:sz w:val="22"/>
                 <w:szCs w:val="22"/>
               </w:rPr>
+              <w:t xml:space="preserve"> las cuales se desarrollarán haciendo uso del lenguaje Python</w:t>
+            </w:r>
+            <w:r>
+              <w:rPr>
+                <w:rFonts w:ascii="Arial" w:hAnsi="Arial" w:cs="Arial"/>
+                <w:sz w:val="22"/>
+                <w:szCs w:val="22"/>
+              </w:rPr>
               <w:t>, caso de las redes neuronales convolucionales, las cuales dada su naturaleza, presentan una opción viable para el manejo de imágenes.</w:t>
             </w:r>
           </w:p>
           <w:p>
             <w:pPr>
               <w:pStyle w:val="NormalWeb"/>
-              <w:spacing w:line="360" w:lineRule="auto"/>
+              <w:spacing w:before="0" w:beforeAutospacing="0" w:after="240" w:afterAutospacing="0" w:line="360" w:lineRule="auto"/>
               <w:rPr>
                 <w:rFonts w:ascii="Arial" w:hAnsi="Arial" w:cs="Arial"/>
                 <w:sz w:val="22"/>
@@ -1683,7 +1681,7 @@
           </w:tcPr>
           <w:p>
             <w:pPr>
-              <w:spacing w:line="360" w:lineRule="auto"/>
+              <w:spacing w:before="240" w:after="240" w:line="360" w:lineRule="auto"/>
               <w:rPr>
                 <w:rStyle w:val="Textoennegrita"/>
                 <w:rFonts w:ascii="Arial" w:hAnsi="Arial" w:cs="Arial"/>
@@ -1707,7 +1705,7 @@
           </w:p>
           <w:p>
             <w:pPr>
-              <w:spacing w:line="360" w:lineRule="auto"/>
+              <w:spacing w:after="240" w:line="360" w:lineRule="auto"/>
               <w:rPr>
                 <w:rStyle w:val="Textoennegrita"/>
                 <w:rFonts w:ascii="Arial" w:hAnsi="Arial" w:cs="Arial"/>
@@ -1717,16 +1715,6 @@
                 <w:szCs w:val="22"/>
               </w:rPr>
             </w:pPr>
-          </w:p>
-          <w:p>
-            <w:pPr>
-              <w:spacing w:line="360" w:lineRule="auto"/>
-              <w:rPr>
-                <w:rFonts w:ascii="Arial" w:hAnsi="Arial" w:cs="Arial"/>
-                <w:sz w:val="22"/>
-                <w:szCs w:val="22"/>
-              </w:rPr>
-            </w:pPr>
             <w:r>
               <w:rPr>
                 <w:rStyle w:val="Textoennegrita"/>
@@ -1736,7 +1724,51 @@
                 <w:sz w:val="22"/>
                 <w:szCs w:val="22"/>
               </w:rPr>
-              <w:t>Durante la realización del trabajo, se planea explorar la posibilidad de utilizar modelos preentrenados, así como la creación de arquitecturas de modelos desde cero, todo esto con la finalidad de comprar resultados y así disponer de un abanico de posibilidades para seleccionar el modelo que más se ajuste a las necesidades de la aplicación.</w:t>
+              <w:t xml:space="preserve">Durante la realización del trabajo, se planea explorar la posibilidad de utilizar modelos preentrenados, así como la creación de arquitecturas de modelos desde cero, todo esto con </w:t>
+            </w:r>
+            <w:r>
+              <w:rPr>
+                <w:rStyle w:val="Textoennegrita"/>
+                <w:rFonts w:ascii="Arial" w:hAnsi="Arial" w:cs="Arial"/>
+                <w:b w:val="0"/>
+                <w:bCs w:val="0"/>
+                <w:sz w:val="22"/>
+                <w:szCs w:val="22"/>
+              </w:rPr>
+              <w:lastRenderedPageBreak/>
+              <w:t>la finalidad de comprar resultados y así disponer de un abanico de posibilidades para seleccionar el modelo que más se ajuste a las necesidades de la aplicación</w:t>
+            </w:r>
+            <w:r>
+              <w:rPr>
+                <w:rStyle w:val="Textoennegrita"/>
+                <w:rFonts w:ascii="Arial" w:hAnsi="Arial" w:cs="Arial"/>
+                <w:b w:val="0"/>
+                <w:bCs w:val="0"/>
+                <w:sz w:val="22"/>
+                <w:szCs w:val="22"/>
+              </w:rPr>
+              <w:t>.</w:t>
+            </w:r>
+          </w:p>
+          <w:p>
+            <w:pPr>
+              <w:spacing w:after="240" w:line="360" w:lineRule="auto"/>
+              <w:rPr>
+                <w:rFonts w:asciiTheme="majorHAnsi" w:hAnsiTheme="majorHAnsi" w:cstheme="majorHAnsi"/>
+                <w:sz w:val="22"/>
+                <w:szCs w:val="22"/>
+              </w:rPr>
+            </w:pPr>
+            <w:r>
+              <w:rPr>
+                <w:rStyle w:val="Textoennegrita"/>
+                <w:rFonts w:ascii="Arial" w:hAnsi="Arial" w:cs="Arial"/>
+                <w:b w:val="0"/>
+                <w:bCs w:val="0"/>
+                <w:sz w:val="22"/>
+                <w:szCs w:val="22"/>
+              </w:rPr>
+              <w:t>Todo lo anterior se trabajará utilizando la herramienta Jupyter Notebooks de Python utilizando la librería de TensorFlow, con lo cual se facilita el trabajo de preprocesado, preparación de los datos y entrenamiento de los modelos, así como su exportación para la posterior integración en la aplicación móvil.</w:t>
             </w:r>
           </w:p>
         </w:tc>
@@ -1761,6 +1793,7 @@
                 <w:rFonts w:ascii="Arial" w:eastAsia="Arial" w:hAnsi="Arial" w:cs="Arial"/>
                 <w:b/>
               </w:rPr>
+              <w:lastRenderedPageBreak/>
               <w:t xml:space="preserve">Factibilidad de adopción </w:t>
             </w:r>
             <w:r>
@@ -1787,20 +1820,19 @@
                 <w:ilvl w:val="0"/>
                 <w:numId w:val="6"/>
               </w:numPr>
-              <w:spacing w:line="360" w:lineRule="auto"/>
-              <w:rPr>
-                <w:rFonts w:ascii="Arial" w:hAnsi="Arial" w:cs="Arial"/>
-                <w:sz w:val="22"/>
-                <w:szCs w:val="22"/>
-              </w:rPr>
-            </w:pPr>
-            <w:r>
-              <w:rPr>
-                <w:rFonts w:ascii="Arial" w:hAnsi="Arial" w:cs="Arial"/>
-                <w:sz w:val="22"/>
-                <w:szCs w:val="22"/>
-              </w:rPr>
-              <w:lastRenderedPageBreak/>
+              <w:spacing w:before="240" w:after="240" w:line="360" w:lineRule="auto"/>
+              <w:rPr>
+                <w:rFonts w:ascii="Arial" w:hAnsi="Arial" w:cs="Arial"/>
+                <w:sz w:val="22"/>
+                <w:szCs w:val="22"/>
+              </w:rPr>
+            </w:pPr>
+            <w:r>
+              <w:rPr>
+                <w:rFonts w:ascii="Arial" w:hAnsi="Arial" w:cs="Arial"/>
+                <w:sz w:val="22"/>
+                <w:szCs w:val="22"/>
+              </w:rPr>
               <w:t>Realiza</w:t>
             </w:r>
             <w:r>
@@ -1875,7 +1907,7 @@
                 <w:ilvl w:val="0"/>
                 <w:numId w:val="6"/>
               </w:numPr>
-              <w:spacing w:line="360" w:lineRule="auto"/>
+              <w:spacing w:before="240" w:after="240" w:line="360" w:lineRule="auto"/>
               <w:rPr>
                 <w:rFonts w:ascii="Arial" w:hAnsi="Arial" w:cs="Arial"/>
                 <w:sz w:val="22"/>
@@ -1898,7 +1930,7 @@
                 <w:ilvl w:val="0"/>
                 <w:numId w:val="6"/>
               </w:numPr>
-              <w:spacing w:line="360" w:lineRule="auto"/>
+              <w:spacing w:before="240" w:after="240" w:line="360" w:lineRule="auto"/>
               <w:rPr>
                 <w:rFonts w:ascii="Arial" w:eastAsia="Arial" w:hAnsi="Arial" w:cs="Arial"/>
               </w:rPr>
@@ -1943,13 +1975,6 @@
               </w:rPr>
               <w:t>.</w:t>
             </w:r>
-          </w:p>
-          <w:p>
-            <w:pPr>
-              <w:rPr>
-                <w:rFonts w:ascii="Arial" w:eastAsia="Arial" w:hAnsi="Arial" w:cs="Arial"/>
-              </w:rPr>
-            </w:pPr>
           </w:p>
         </w:tc>
       </w:tr>
@@ -2126,7 +2151,7 @@
           </w:tcPr>
           <w:p>
             <w:pPr>
-              <w:spacing w:line="360" w:lineRule="auto"/>
+              <w:spacing w:before="240" w:after="240" w:line="360" w:lineRule="auto"/>
               <w:rPr>
                 <w:rFonts w:ascii="Arial" w:eastAsia="Arial" w:hAnsi="Arial" w:cs="Arial"/>
                 <w:sz w:val="22"/>
@@ -2144,17 +2169,7 @@
           </w:p>
           <w:p>
             <w:pPr>
-              <w:spacing w:line="360" w:lineRule="auto"/>
-              <w:rPr>
-                <w:rFonts w:ascii="Arial" w:eastAsia="Arial" w:hAnsi="Arial" w:cs="Arial"/>
-                <w:sz w:val="22"/>
-                <w:szCs w:val="22"/>
-              </w:rPr>
-            </w:pPr>
-          </w:p>
-          <w:p>
-            <w:pPr>
-              <w:spacing w:line="360" w:lineRule="auto"/>
+              <w:spacing w:after="240" w:line="360" w:lineRule="auto"/>
               <w:rPr>
                 <w:rFonts w:ascii="Arial" w:eastAsia="Arial" w:hAnsi="Arial" w:cs="Arial"/>
                 <w:sz w:val="22"/>
@@ -2332,29 +2347,20 @@
           </w:p>
           <w:p>
             <w:pPr>
-              <w:spacing w:line="360" w:lineRule="auto"/>
-              <w:rPr>
-                <w:rFonts w:ascii="Arial" w:eastAsia="Arial" w:hAnsi="Arial" w:cs="Arial"/>
-                <w:sz w:val="22"/>
-                <w:szCs w:val="22"/>
-              </w:rPr>
-            </w:pPr>
-          </w:p>
-          <w:p>
-            <w:pPr>
-              <w:spacing w:line="360" w:lineRule="auto"/>
-              <w:rPr>
-                <w:rFonts w:ascii="Arial" w:eastAsia="Arial" w:hAnsi="Arial" w:cs="Arial"/>
-                <w:sz w:val="22"/>
-                <w:szCs w:val="22"/>
-              </w:rPr>
-            </w:pPr>
-            <w:r>
-              <w:rPr>
-                <w:rFonts w:ascii="Arial" w:eastAsia="Arial" w:hAnsi="Arial" w:cs="Arial"/>
-                <w:sz w:val="22"/>
-                <w:szCs w:val="22"/>
-              </w:rPr>
+              <w:spacing w:after="240" w:line="360" w:lineRule="auto"/>
+              <w:rPr>
+                <w:rFonts w:ascii="Arial" w:eastAsia="Arial" w:hAnsi="Arial" w:cs="Arial"/>
+                <w:sz w:val="22"/>
+                <w:szCs w:val="22"/>
+              </w:rPr>
+            </w:pPr>
+            <w:r>
+              <w:rPr>
+                <w:rFonts w:ascii="Arial" w:eastAsia="Arial" w:hAnsi="Arial" w:cs="Arial"/>
+                <w:sz w:val="22"/>
+                <w:szCs w:val="22"/>
+              </w:rPr>
+              <w:lastRenderedPageBreak/>
               <w:t>Es importante destacar</w:t>
             </w:r>
             <w:r>
@@ -2461,13 +2467,6 @@
               </w:rPr>
               <w:t>. Con lo cual el conocimiento generado puede ser fácilmente replicado sin necesidad de algún costo extra.</w:t>
             </w:r>
-          </w:p>
-          <w:p>
-            <w:pPr>
-              <w:rPr>
-                <w:rFonts w:ascii="Arial" w:eastAsia="Arial" w:hAnsi="Arial" w:cs="Arial"/>
-              </w:rPr>
-            </w:pPr>
           </w:p>
         </w:tc>
       </w:tr>
@@ -2492,6 +2491,7 @@
                 <w:rFonts w:ascii="Arial" w:eastAsia="Arial" w:hAnsi="Arial" w:cs="Arial"/>
                 <w:b/>
               </w:rPr>
+              <w:lastRenderedPageBreak/>
               <w:t>Estado del Arte:</w:t>
             </w:r>
           </w:p>
@@ -2719,7 +2719,7 @@
                 <w:tab w:val="center" w:pos="4419"/>
                 <w:tab w:val="right" w:pos="8838"/>
               </w:tabs>
-              <w:spacing w:after="200" w:line="360" w:lineRule="auto"/>
+              <w:spacing w:before="240" w:after="200" w:line="360" w:lineRule="auto"/>
               <w:jc w:val="both"/>
               <w:rPr>
                 <w:rFonts w:ascii="Arial" w:eastAsia="Arial" w:hAnsi="Arial" w:cs="Arial"/>
@@ -2854,7 +2854,7 @@
                 <w:tab w:val="center" w:pos="4419"/>
                 <w:tab w:val="right" w:pos="8838"/>
               </w:tabs>
-              <w:spacing w:after="200" w:line="360" w:lineRule="auto"/>
+              <w:spacing w:before="240" w:after="200" w:line="360" w:lineRule="auto"/>
               <w:jc w:val="both"/>
               <w:rPr>
                 <w:rFonts w:ascii="Arial" w:eastAsia="Arial" w:hAnsi="Arial" w:cs="Arial"/>
@@ -2913,7 +2913,7 @@
                 <w:tab w:val="center" w:pos="4419"/>
                 <w:tab w:val="right" w:pos="8838"/>
               </w:tabs>
-              <w:spacing w:after="200" w:line="360" w:lineRule="auto"/>
+              <w:spacing w:before="240" w:after="200" w:line="360" w:lineRule="auto"/>
               <w:jc w:val="both"/>
               <w:rPr>
                 <w:rFonts w:ascii="Arial" w:eastAsia="Arial" w:hAnsi="Arial" w:cs="Arial"/>
@@ -2942,6 +2942,16 @@
                 <w:szCs w:val="22"/>
               </w:rPr>
               <w:t>, basado en las principales variedades de cacao para comercializar</w:t>
+            </w:r>
+            <w:r>
+              <w:rPr>
+                <w:rFonts w:ascii="Arial" w:eastAsia="Arial" w:hAnsi="Arial" w:cs="Arial"/>
+                <w:bCs/>
+                <w:color w:val="000000"/>
+                <w:sz w:val="22"/>
+                <w:szCs w:val="22"/>
+              </w:rPr>
+              <w:t>, tomando las fotos de las vainas necesarias</w:t>
             </w:r>
             <w:r>
               <w:rPr>
@@ -2972,7 +2982,7 @@
                 <w:tab w:val="center" w:pos="4419"/>
                 <w:tab w:val="right" w:pos="8838"/>
               </w:tabs>
-              <w:spacing w:after="200" w:line="360" w:lineRule="auto"/>
+              <w:spacing w:before="240" w:after="200" w:line="360" w:lineRule="auto"/>
               <w:jc w:val="both"/>
               <w:rPr>
                 <w:rFonts w:ascii="Arial" w:eastAsia="Arial" w:hAnsi="Arial" w:cs="Arial"/>
@@ -3010,7 +3020,27 @@
                 <w:sz w:val="22"/>
                 <w:szCs w:val="22"/>
               </w:rPr>
-              <w:t>la interfaz gráfica de la aplicación.</w:t>
+              <w:t>la interfaz gráfica de la aplicación</w:t>
+            </w:r>
+            <w:r>
+              <w:rPr>
+                <w:rFonts w:ascii="Arial" w:eastAsia="Arial" w:hAnsi="Arial" w:cs="Arial"/>
+                <w:bCs/>
+                <w:color w:val="000000"/>
+                <w:sz w:val="22"/>
+                <w:szCs w:val="22"/>
+              </w:rPr>
+              <w:t xml:space="preserve"> utilizando el framework Flutter para la creación de una aplicación para el sistema operativo Android</w:t>
+            </w:r>
+            <w:r>
+              <w:rPr>
+                <w:rFonts w:ascii="Arial" w:eastAsia="Arial" w:hAnsi="Arial" w:cs="Arial"/>
+                <w:bCs/>
+                <w:color w:val="000000"/>
+                <w:sz w:val="22"/>
+                <w:szCs w:val="22"/>
+              </w:rPr>
+              <w:t>.</w:t>
             </w:r>
           </w:p>
           <w:p>
@@ -3031,7 +3061,7 @@
                 <w:tab w:val="center" w:pos="4419"/>
                 <w:tab w:val="right" w:pos="8838"/>
               </w:tabs>
-              <w:spacing w:after="200" w:line="360" w:lineRule="auto"/>
+              <w:spacing w:before="240" w:after="200" w:line="360" w:lineRule="auto"/>
               <w:jc w:val="both"/>
               <w:rPr>
                 <w:rFonts w:ascii="Arial" w:eastAsia="Arial" w:hAnsi="Arial" w:cs="Arial"/>
@@ -3049,7 +3079,7 @@
                 <w:sz w:val="22"/>
                 <w:szCs w:val="22"/>
               </w:rPr>
-              <w:t>Entrenamiento de modelos y pruebas con los mismos pare decidir el óptimo para la aplicación.</w:t>
+              <w:t>Preprocesado y etiquetado de las imágenes del dataset, utilizando las librerías TensorFlow,  Jupyter Notebooks y OpenCV de Python.</w:t>
             </w:r>
           </w:p>
           <w:p>
@@ -3059,13 +3089,19 @@
                 <w:ilvl w:val="0"/>
                 <w:numId w:val="2"/>
               </w:numPr>
-              <w:spacing w:line="360" w:lineRule="auto"/>
-              <w:rPr>
-                <w:rFonts w:ascii="Arial" w:eastAsia="Arial" w:hAnsi="Arial" w:cs="Arial"/>
-                <w:b/>
-              </w:rPr>
-            </w:pPr>
-            <w:r>
+              <w:pBdr>
+                <w:top w:val="nil"/>
+                <w:left w:val="nil"/>
+                <w:bottom w:val="nil"/>
+                <w:right w:val="nil"/>
+                <w:between w:val="nil"/>
+              </w:pBdr>
+              <w:tabs>
+                <w:tab w:val="center" w:pos="4419"/>
+                <w:tab w:val="right" w:pos="8838"/>
+              </w:tabs>
+              <w:spacing w:before="240" w:after="200" w:line="360" w:lineRule="auto"/>
+              <w:jc w:val="both"/>
               <w:rPr>
                 <w:rFonts w:ascii="Arial" w:eastAsia="Arial" w:hAnsi="Arial" w:cs="Arial"/>
                 <w:bCs/>
@@ -3073,7 +3109,40 @@
                 <w:sz w:val="22"/>
                 <w:szCs w:val="22"/>
               </w:rPr>
-              <w:t>Validación de la funcionalidad de la aplicación, con productores de cacao y personal especializado.</w:t>
+            </w:pPr>
+            <w:r>
+              <w:rPr>
+                <w:rFonts w:ascii="Arial" w:eastAsia="Arial" w:hAnsi="Arial" w:cs="Arial"/>
+                <w:bCs/>
+                <w:color w:val="000000"/>
+                <w:sz w:val="22"/>
+                <w:szCs w:val="22"/>
+              </w:rPr>
+              <w:t>Pruebas y optimización de los modelos para la selección de aquel con mejor desempeño, a través de las herramientas propias de la librería TensorFlow.</w:t>
+            </w:r>
+          </w:p>
+          <w:p>
+            <w:pPr>
+              <w:pStyle w:val="Prrafodelista"/>
+              <w:numPr>
+                <w:ilvl w:val="0"/>
+                <w:numId w:val="2"/>
+              </w:numPr>
+              <w:spacing w:before="240" w:after="240" w:line="360" w:lineRule="auto"/>
+              <w:rPr>
+                <w:rFonts w:ascii="Arial" w:eastAsia="Arial" w:hAnsi="Arial" w:cs="Arial"/>
+                <w:b/>
+              </w:rPr>
+            </w:pPr>
+            <w:r>
+              <w:rPr>
+                <w:rFonts w:ascii="Arial" w:eastAsia="Arial" w:hAnsi="Arial" w:cs="Arial"/>
+                <w:bCs/>
+                <w:color w:val="000000"/>
+                <w:sz w:val="22"/>
+                <w:szCs w:val="22"/>
+              </w:rPr>
+              <w:t>Integración del modelo seleccionado con la aplicación móvil.</w:t>
             </w:r>
           </w:p>
         </w:tc>
@@ -3174,7 +3243,7 @@
                 <w:ilvl w:val="0"/>
                 <w:numId w:val="4"/>
               </w:numPr>
-              <w:spacing w:line="360" w:lineRule="auto"/>
+              <w:spacing w:before="240" w:after="240" w:line="360" w:lineRule="auto"/>
               <w:rPr>
                 <w:rStyle w:val="Textoennegrita"/>
                 <w:rFonts w:ascii="Arial" w:hAnsi="Arial" w:cs="Arial"/>
@@ -3214,7 +3283,7 @@
                 <w:ilvl w:val="0"/>
                 <w:numId w:val="4"/>
               </w:numPr>
-              <w:spacing w:line="360" w:lineRule="auto"/>
+              <w:spacing w:before="240" w:after="240" w:line="360" w:lineRule="auto"/>
               <w:rPr>
                 <w:rStyle w:val="Textoennegrita"/>
                 <w:rFonts w:ascii="Arial" w:hAnsi="Arial" w:cs="Arial"/>
@@ -3233,6 +3302,7 @@
                 <w:sz w:val="22"/>
                 <w:szCs w:val="22"/>
               </w:rPr>
+              <w:lastRenderedPageBreak/>
               <w:t>Etiquetado de Datos</w:t>
             </w:r>
             <w:r>
@@ -3254,7 +3324,7 @@
                 <w:ilvl w:val="0"/>
                 <w:numId w:val="4"/>
               </w:numPr>
-              <w:spacing w:line="360" w:lineRule="auto"/>
+              <w:spacing w:before="240" w:after="240" w:line="360" w:lineRule="auto"/>
               <w:rPr>
                 <w:rStyle w:val="Textoennegrita"/>
                 <w:rFonts w:ascii="Arial" w:hAnsi="Arial" w:cs="Arial"/>
@@ -3294,7 +3364,7 @@
                 <w:ilvl w:val="0"/>
                 <w:numId w:val="4"/>
               </w:numPr>
-              <w:spacing w:line="360" w:lineRule="auto"/>
+              <w:spacing w:before="240" w:after="240" w:line="360" w:lineRule="auto"/>
               <w:rPr>
                 <w:rFonts w:ascii="Arial" w:eastAsia="Arial" w:hAnsi="Arial" w:cs="Arial"/>
                 <w:sz w:val="22"/>
@@ -3415,11 +3485,79 @@
           </w:tcPr>
           <w:p>
             <w:pPr>
-              <w:rPr>
-                <w:rFonts w:ascii="Arial" w:eastAsia="Arial" w:hAnsi="Arial" w:cs="Arial"/>
-                <w:b/>
-              </w:rPr>
-            </w:pPr>
+              <w:spacing w:before="240" w:after="240" w:line="360" w:lineRule="auto"/>
+              <w:rPr>
+                <w:rFonts w:ascii="Arial" w:eastAsia="Arial" w:hAnsi="Arial" w:cs="Arial"/>
+                <w:bCs/>
+                <w:sz w:val="22"/>
+                <w:szCs w:val="22"/>
+              </w:rPr>
+            </w:pPr>
+            <w:r>
+              <w:rPr>
+                <w:rFonts w:ascii="Arial" w:eastAsia="Arial" w:hAnsi="Arial" w:cs="Arial"/>
+                <w:bCs/>
+                <w:sz w:val="22"/>
+                <w:szCs w:val="22"/>
+              </w:rPr>
+              <w:t>La creac</w:t>
+            </w:r>
+            <w:r>
+              <w:rPr>
+                <w:rFonts w:ascii="Arial" w:eastAsia="Arial" w:hAnsi="Arial" w:cs="Arial"/>
+                <w:bCs/>
+                <w:sz w:val="22"/>
+                <w:szCs w:val="22"/>
+              </w:rPr>
+              <w:t xml:space="preserve">ión del dataset consistirá, en visitar distintos productores de cacao,  con la finalidad de realizar la captura de las imágenes necesarias de las principales variedades de cacao que se comercian. Una vez obtenidas dichas imágenes se integrarán en </w:t>
+            </w:r>
+            <w:r>
+              <w:rPr>
+                <w:rFonts w:ascii="Arial" w:eastAsia="Arial" w:hAnsi="Arial" w:cs="Arial"/>
+                <w:bCs/>
+                <w:sz w:val="22"/>
+                <w:szCs w:val="22"/>
+              </w:rPr>
+              <w:t>un equipo de cómputo, en el cual los archivos</w:t>
+            </w:r>
+            <w:r>
+              <w:rPr>
+                <w:rFonts w:ascii="Arial" w:eastAsia="Arial" w:hAnsi="Arial" w:cs="Arial"/>
+                <w:bCs/>
+                <w:sz w:val="22"/>
+                <w:szCs w:val="22"/>
+              </w:rPr>
+              <w:t xml:space="preserve"> se clasificarán en distintas carpetas categorizadas por variedad, esto permitirá que el etiquetado de las imágenes se realice de manera más sencilla.</w:t>
+            </w:r>
+          </w:p>
+          <w:p>
+            <w:pPr>
+              <w:spacing w:before="240" w:after="240" w:line="360" w:lineRule="auto"/>
+              <w:rPr>
+                <w:rFonts w:ascii="Arial" w:eastAsia="Arial" w:hAnsi="Arial" w:cs="Arial"/>
+                <w:bCs/>
+                <w:sz w:val="22"/>
+                <w:szCs w:val="22"/>
+              </w:rPr>
+            </w:pPr>
+            <w:r>
+              <w:rPr>
+                <w:rFonts w:ascii="Arial" w:eastAsia="Arial" w:hAnsi="Arial" w:cs="Arial"/>
+                <w:bCs/>
+                <w:sz w:val="22"/>
+                <w:szCs w:val="22"/>
+              </w:rPr>
+              <w:t xml:space="preserve"> </w:t>
+            </w:r>
+            <w:r>
+              <w:rPr>
+                <w:rFonts w:ascii="Arial" w:eastAsia="Arial" w:hAnsi="Arial" w:cs="Arial"/>
+                <w:bCs/>
+                <w:sz w:val="22"/>
+                <w:szCs w:val="22"/>
+              </w:rPr>
+              <w:t>Haciendo uso de las librerías OpenCV y Jupyter Notebooks, se realizará el preprocesado de los archivos, con la finalidad de reducir las dimensiones en pixeles de las imágenes, lo cual permitirá que el poder de cómputo para el procesado de las imágenes, así como para el entrenamiento de los modelos sea menor.</w:t>
+            </w:r>
           </w:p>
         </w:tc>
       </w:tr>
@@ -3842,7 +3980,6 @@
                 <w:sz w:val="22"/>
                 <w:szCs w:val="22"/>
               </w:rPr>
-              <w:lastRenderedPageBreak/>
               <w:t>4</w:t>
             </w:r>
           </w:p>
@@ -4131,6 +4268,7 @@
           <w:b/>
           <w:color w:val="000000"/>
         </w:rPr>
+        <w:lastRenderedPageBreak/>
         <w:t xml:space="preserve">X Articulación interinstitucional </w:t>
       </w:r>
       <w:r>
@@ -4138,23 +4276,7 @@
           <w:rFonts w:ascii="Arial" w:eastAsia="Arial" w:hAnsi="Arial" w:cs="Arial"/>
           <w:color w:val="000000"/>
         </w:rPr>
-        <w:t xml:space="preserve">(En caso de haber indicado en la </w:t>
-      </w:r>
-      <w:proofErr w:type="spellStart"/>
-      <w:r>
-        <w:rPr>
-          <w:rFonts w:ascii="Arial" w:eastAsia="Arial" w:hAnsi="Arial" w:cs="Arial"/>
-          <w:color w:val="000000"/>
-        </w:rPr>
-        <w:t>pre-propuesta</w:t>
-      </w:r>
-      <w:proofErr w:type="spellEnd"/>
-      <w:r>
-        <w:rPr>
-          <w:rFonts w:ascii="Arial" w:eastAsia="Arial" w:hAnsi="Arial" w:cs="Arial"/>
-          <w:color w:val="000000"/>
-        </w:rPr>
-        <w:t xml:space="preserve"> que se contemplaba algún tipo de articulación, favor de completar la sección siguiente; uno por cada instancia vinculada)</w:t>
+        <w:t>(En caso de haber indicado en la pre-propuesta que se contemplaba algún tipo de articulación, favor de completar la sección siguiente; uno por cada instancia vinculada)</w:t>
       </w:r>
     </w:p>
     <w:tbl>
@@ -4714,7 +4836,7 @@
           </w:tcPr>
           <w:p>
             <w:pPr>
-              <w:spacing w:line="360" w:lineRule="auto"/>
+              <w:spacing w:before="240" w:after="240" w:line="360" w:lineRule="auto"/>
               <w:rPr>
                 <w:rFonts w:ascii="Arial" w:eastAsia="Arial" w:hAnsi="Arial" w:cs="Arial"/>
                 <w:bCs/>
@@ -4767,6 +4889,7 @@
           </w:tcPr>
           <w:p>
             <w:pPr>
+              <w:spacing w:before="240" w:after="240" w:line="360" w:lineRule="auto"/>
               <w:rPr>
                 <w:rFonts w:ascii="Arial" w:eastAsia="Arial" w:hAnsi="Arial" w:cs="Arial"/>
                 <w:bCs/>
@@ -4777,7 +4900,23 @@
                 <w:rFonts w:ascii="Arial" w:eastAsia="Arial" w:hAnsi="Arial" w:cs="Arial"/>
                 <w:bCs/>
               </w:rPr>
-              <w:t xml:space="preserve">En el estado de tabasco, el uso de tecnología en el sector agroindustrial aún no es tan generalizado, debido a esto, explorar las aplicaciones que la inteligencia artificial tiene en los dicho sector, permitiría el desarrollo </w:t>
+              <w:t>En el estado de Tabasco, el uso de tecnología en el sector agroindustrial aún no es tan generalizado, debido a esto, explorar las aplicaciones que la inteligencia artificial tiene en dicho sector permitiría el desarrollo de soluciones innovadoras y eficientes para los desafíos específicos que enfrentan los productores de cacao.</w:t>
+            </w:r>
+          </w:p>
+          <w:p>
+            <w:pPr>
+              <w:spacing w:before="240" w:after="240" w:line="360" w:lineRule="auto"/>
+              <w:rPr>
+                <w:rFonts w:ascii="Arial" w:eastAsia="Arial" w:hAnsi="Arial" w:cs="Arial"/>
+                <w:bCs/>
+              </w:rPr>
+            </w:pPr>
+            <w:r>
+              <w:rPr>
+                <w:rFonts w:ascii="Arial" w:eastAsia="Arial" w:hAnsi="Arial" w:cs="Arial"/>
+                <w:bCs/>
+              </w:rPr>
+              <w:t xml:space="preserve">Al implementar una aplicación móvil basada en inteligencia artificial para la clasificación de vainas de cacao, se estaría allanando el camino para la adopción de tecnología avanzada en la agricultura local, lo que, a su vez, podría aumentar la productividad, mejorar la calidad del cacao y brindar oportunidades de crecimiento económico a la comunidad agrícola. </w:t>
             </w:r>
           </w:p>
         </w:tc>
@@ -4819,11 +4958,27 @@
           </w:tcPr>
           <w:p>
             <w:pPr>
+              <w:spacing w:before="240" w:after="240" w:line="360" w:lineRule="auto"/>
               <w:rPr>
                 <w:rFonts w:ascii="Arial" w:eastAsia="Arial" w:hAnsi="Arial" w:cs="Arial"/>
                 <w:bCs/>
               </w:rPr>
             </w:pPr>
+            <w:r>
+              <w:rPr>
+                <w:rFonts w:ascii="Arial" w:eastAsia="Arial" w:hAnsi="Arial" w:cs="Arial"/>
+                <w:bCs/>
+              </w:rPr>
+              <w:t xml:space="preserve">La implementación de una aplicación móvil respaldada por algoritmos de inteligencia artificial para la clasificación de vainas de cacao podría ayudar a los agricultores a tomar decisiones más informadas. Al permitir una clasificación precisa de las variedades de cacao, se pueden optimizar los procesos de cultivo y cosecha, reduciendo el uso inadecuado de recursos naturales, como la tierra y el agua. Esto, </w:t>
+            </w:r>
+            <w:r>
+              <w:rPr>
+                <w:rFonts w:ascii="Arial" w:eastAsia="Arial" w:hAnsi="Arial" w:cs="Arial"/>
+                <w:bCs/>
+              </w:rPr>
+              <w:lastRenderedPageBreak/>
+              <w:t>a su vez, puede contribuir a la conservación de la biodiversidad y la reducción de la presión sobre los ecosistemas locales.</w:t>
+            </w:r>
           </w:p>
         </w:tc>
       </w:tr>
@@ -5016,7 +5171,6 @@
                 <w:rFonts w:ascii="Arial" w:eastAsia="Arial" w:hAnsi="Arial" w:cs="Arial"/>
                 <w:b/>
               </w:rPr>
-              <w:lastRenderedPageBreak/>
               <w:t>Cantidad de estudiantes contemplados:</w:t>
             </w:r>
           </w:p>
@@ -6052,6 +6206,7 @@
               <w:rPr>
                 <w:rFonts w:ascii="Arial" w:eastAsia="Arial" w:hAnsi="Arial" w:cs="Arial"/>
               </w:rPr>
+              <w:lastRenderedPageBreak/>
               <w:t>Si respondió afirmativamente a la pregunta anterior, ¿contempla su propuesta mecanismos de participación, consentimiento informado, mitigación, restauración, o algún otro relacionado?</w:t>
             </w:r>
           </w:p>
@@ -6245,7 +6400,6 @@
                 <w:i/>
                 <w:iCs/>
               </w:rPr>
-              <w:lastRenderedPageBreak/>
               <w:t>¿Dentro del espacio de realización del proyecto se encuentran áreas naturales o culturales protegidas, o elegibles para ser designadas como tales?</w:t>
             </w:r>
           </w:p>

--- a/Formato E1 - Modalidad B2023.docx
+++ b/Formato E1 - Modalidad B2023.docx
@@ -748,7 +748,39 @@
                 <w:sz w:val="22"/>
                 <w:szCs w:val="22"/>
               </w:rPr>
-              <w:t xml:space="preserve">que utilice algoritmos de inteligencia artificial, se puede optimizar la tarea de clasificación de las vainas, ayudando al personal encargado a realizar </w:t>
+              <w:t xml:space="preserve">que </w:t>
+            </w:r>
+            <w:r>
+              <w:rPr>
+                <w:rFonts w:ascii="Arial" w:eastAsia="Arial" w:hAnsi="Arial" w:cs="Arial"/>
+                <w:sz w:val="22"/>
+                <w:szCs w:val="22"/>
+              </w:rPr>
+              <w:t>haga uso de modelos</w:t>
+            </w:r>
+            <w:r>
+              <w:rPr>
+                <w:rFonts w:ascii="Arial" w:eastAsia="Arial" w:hAnsi="Arial" w:cs="Arial"/>
+                <w:sz w:val="22"/>
+                <w:szCs w:val="22"/>
+              </w:rPr>
+              <w:t xml:space="preserve"> de inteligencia artificial, se pued</w:t>
+            </w:r>
+            <w:r>
+              <w:rPr>
+                <w:rFonts w:ascii="Arial" w:eastAsia="Arial" w:hAnsi="Arial" w:cs="Arial"/>
+                <w:sz w:val="22"/>
+                <w:szCs w:val="22"/>
+              </w:rPr>
+              <w:t xml:space="preserve">a </w:t>
+            </w:r>
+            <w:r>
+              <w:rPr>
+                <w:rFonts w:ascii="Arial" w:eastAsia="Arial" w:hAnsi="Arial" w:cs="Arial"/>
+                <w:sz w:val="22"/>
+                <w:szCs w:val="22"/>
+              </w:rPr>
+              <w:t xml:space="preserve">optimizar la tarea de clasificación de las vainas, ayudando al personal encargado a realizar </w:t>
             </w:r>
             <w:r>
               <w:rPr>
@@ -1230,7 +1262,23 @@
                 <w:sz w:val="22"/>
                 <w:szCs w:val="22"/>
               </w:rPr>
-              <w:t xml:space="preserve">La aplicación de algoritmos de </w:t>
+              <w:t xml:space="preserve">La aplicación de </w:t>
+            </w:r>
+            <w:r>
+              <w:rPr>
+                <w:rFonts w:ascii="Arial" w:hAnsi="Arial" w:cs="Arial"/>
+                <w:sz w:val="22"/>
+                <w:szCs w:val="22"/>
+              </w:rPr>
+              <w:t>modelos</w:t>
+            </w:r>
+            <w:r>
+              <w:rPr>
+                <w:rFonts w:ascii="Arial" w:hAnsi="Arial" w:cs="Arial"/>
+                <w:sz w:val="22"/>
+                <w:szCs w:val="22"/>
+              </w:rPr>
+              <w:t xml:space="preserve"> de </w:t>
             </w:r>
             <w:r>
               <w:rPr>
@@ -1540,7 +1588,15 @@
                 <w:sz w:val="22"/>
                 <w:szCs w:val="22"/>
               </w:rPr>
-              <w:t xml:space="preserve">algoritmos de </w:t>
+              <w:t>modelos</w:t>
+            </w:r>
+            <w:r>
+              <w:rPr>
+                <w:rFonts w:ascii="Arial" w:hAnsi="Arial" w:cs="Arial"/>
+                <w:sz w:val="22"/>
+                <w:szCs w:val="22"/>
+              </w:rPr>
+              <w:t xml:space="preserve"> de </w:t>
             </w:r>
             <w:r>
               <w:rPr>
@@ -1564,7 +1620,47 @@
                 <w:sz w:val="22"/>
                 <w:szCs w:val="22"/>
               </w:rPr>
-              <w:t>, caso de las redes neuronales convolucionales, las cuales dada su naturaleza, presentan una opción viable para el manejo de imágenes.</w:t>
+              <w:t xml:space="preserve"> con conjunto con la librería TensorFlow</w:t>
+            </w:r>
+            <w:r>
+              <w:rPr>
+                <w:rFonts w:ascii="Arial" w:hAnsi="Arial" w:cs="Arial"/>
+                <w:sz w:val="22"/>
+                <w:szCs w:val="22"/>
+              </w:rPr>
+              <w:t xml:space="preserve">, </w:t>
+            </w:r>
+            <w:r>
+              <w:rPr>
+                <w:rFonts w:ascii="Arial" w:hAnsi="Arial" w:cs="Arial"/>
+                <w:sz w:val="22"/>
+                <w:szCs w:val="22"/>
+              </w:rPr>
+              <w:t>tal es el caso</w:t>
+            </w:r>
+            <w:r>
+              <w:rPr>
+                <w:rFonts w:ascii="Arial" w:hAnsi="Arial" w:cs="Arial"/>
+                <w:sz w:val="22"/>
+                <w:szCs w:val="22"/>
+              </w:rPr>
+              <w:t xml:space="preserve"> de las redes neuronales convolucionales, las cuales dada su naturaleza, presentan una opción viable para el manejo de imágenes</w:t>
+            </w:r>
+            <w:r>
+              <w:rPr>
+                <w:rFonts w:ascii="Arial" w:hAnsi="Arial" w:cs="Arial"/>
+                <w:sz w:val="22"/>
+                <w:szCs w:val="22"/>
+              </w:rPr>
+              <w:t xml:space="preserve"> y procesamiento</w:t>
+            </w:r>
+            <w:r>
+              <w:rPr>
+                <w:rFonts w:ascii="Arial" w:hAnsi="Arial" w:cs="Arial"/>
+                <w:sz w:val="22"/>
+                <w:szCs w:val="22"/>
+              </w:rPr>
+              <w:t>.</w:t>
             </w:r>
           </w:p>
           <w:p>
@@ -1974,6 +2070,27 @@
                 <w:szCs w:val="22"/>
               </w:rPr>
               <w:t>.</w:t>
+            </w:r>
+          </w:p>
+          <w:p>
+            <w:pPr>
+              <w:pStyle w:val="Prrafodelista"/>
+              <w:numPr>
+                <w:ilvl w:val="0"/>
+                <w:numId w:val="6"/>
+              </w:numPr>
+              <w:spacing w:before="240" w:after="240" w:line="360" w:lineRule="auto"/>
+              <w:rPr>
+                <w:rFonts w:ascii="Arial" w:eastAsia="Arial" w:hAnsi="Arial" w:cs="Arial"/>
+              </w:rPr>
+            </w:pPr>
+            <w:r>
+              <w:rPr>
+                <w:rFonts w:ascii="Arial" w:hAnsi="Arial" w:cs="Arial"/>
+                <w:sz w:val="22"/>
+                <w:szCs w:val="22"/>
+              </w:rPr>
+              <w:t>Realización de talleres que permitan la concientización sobre el aumento de productividad del uso de la tecnología.</w:t>
             </w:r>
           </w:p>
         </w:tc>
@@ -2094,24 +2211,37 @@
           </w:tcPr>
           <w:p>
             <w:pPr>
-              <w:rPr>
-                <w:rFonts w:ascii="Arial" w:eastAsia="Arial" w:hAnsi="Arial" w:cs="Arial"/>
-              </w:rPr>
-            </w:pPr>
-          </w:p>
-          <w:p>
-            <w:pPr>
-              <w:rPr>
-                <w:rFonts w:ascii="Arial" w:eastAsia="Arial" w:hAnsi="Arial" w:cs="Arial"/>
-              </w:rPr>
-            </w:pPr>
-          </w:p>
-          <w:p>
-            <w:pPr>
-              <w:rPr>
-                <w:rFonts w:ascii="Arial" w:eastAsia="Arial" w:hAnsi="Arial" w:cs="Arial"/>
-              </w:rPr>
-            </w:pPr>
+              <w:spacing w:before="240" w:after="240" w:line="360" w:lineRule="auto"/>
+              <w:rPr>
+                <w:rFonts w:ascii="Arial" w:eastAsia="Arial" w:hAnsi="Arial" w:cs="Arial"/>
+                <w:sz w:val="22"/>
+                <w:szCs w:val="22"/>
+              </w:rPr>
+            </w:pPr>
+            <w:r>
+              <w:rPr>
+                <w:rFonts w:ascii="Arial" w:eastAsia="Arial" w:hAnsi="Arial" w:cs="Arial"/>
+                <w:sz w:val="22"/>
+                <w:szCs w:val="22"/>
+              </w:rPr>
+              <w:t>En 2016 León et al</w:t>
+            </w:r>
+            <w:r>
+              <w:rPr>
+                <w:rFonts w:ascii="Arial" w:eastAsia="Arial" w:hAnsi="Arial" w:cs="Arial"/>
+                <w:sz w:val="22"/>
+                <w:szCs w:val="22"/>
+              </w:rPr>
+              <w:t xml:space="preserve"> </w:t>
+            </w:r>
+            <w:r>
+              <w:rPr>
+                <w:rFonts w:ascii="Arial" w:eastAsia="Arial" w:hAnsi="Arial" w:cs="Arial"/>
+                <w:sz w:val="22"/>
+                <w:szCs w:val="22"/>
+              </w:rPr>
+              <w:t>menciona “El uso de información derivada del procesamiento digital de imágenes es una herramienta útil para la determinación del estado de maduración y la selección del cacao”, trabajo que aborda la posibilidad de utilizar técnicas de IA para su uso en el sector agroindustrial, con lo cual se abre la posibilidad para explorar la posibilidad de la utilización de este tipo de tecnología en otra parte de la cadena de valor del sector cacaotero.</w:t>
+            </w:r>
           </w:p>
         </w:tc>
       </w:tr>
@@ -2166,6 +2296,107 @@
               </w:rPr>
               <w:t>Utilizar tecnología para optimizar procesos es algo que se ha demostrado en otros ámbitos industriales que conllevan una actividad económica. Por tanto, el uso de tecnologías como aplicaciones móviles y algoritmos de machine learning (redes neuronales), puede aportar valor a la cadena de procesamiento y comercialización del cacao, importante sector agroindustrial dentro del estado de Tabasco.</w:t>
             </w:r>
+            <w:r>
+              <w:rPr>
+                <w:rFonts w:ascii="Arial" w:eastAsia="Arial" w:hAnsi="Arial" w:cs="Arial"/>
+                <w:sz w:val="22"/>
+                <w:szCs w:val="22"/>
+              </w:rPr>
+              <w:t xml:space="preserve"> </w:t>
+            </w:r>
+          </w:p>
+          <w:p>
+            <w:pPr>
+              <w:spacing w:before="240" w:after="240" w:line="360" w:lineRule="auto"/>
+              <w:rPr>
+                <w:rFonts w:ascii="Arial" w:eastAsia="Arial" w:hAnsi="Arial" w:cs="Arial"/>
+                <w:sz w:val="22"/>
+                <w:szCs w:val="22"/>
+              </w:rPr>
+            </w:pPr>
+            <w:r>
+              <w:rPr>
+                <w:rFonts w:ascii="Arial" w:eastAsia="Arial" w:hAnsi="Arial" w:cs="Arial"/>
+                <w:sz w:val="22"/>
+                <w:szCs w:val="22"/>
+              </w:rPr>
+              <w:lastRenderedPageBreak/>
+              <w:t xml:space="preserve">En Tabasco es sabido que los cultivos representativos son el cacao y el banano, en este ejercicio se considera como objeto de análisis y caracterización al </w:t>
+            </w:r>
+            <w:r>
+              <w:rPr>
+                <w:rFonts w:ascii="Arial" w:eastAsia="Arial" w:hAnsi="Arial" w:cs="Arial"/>
+                <w:sz w:val="22"/>
+                <w:szCs w:val="22"/>
+              </w:rPr>
+              <w:t>c</w:t>
+            </w:r>
+            <w:r>
+              <w:rPr>
+                <w:rFonts w:ascii="Arial" w:eastAsia="Arial" w:hAnsi="Arial" w:cs="Arial"/>
+                <w:sz w:val="22"/>
+                <w:szCs w:val="22"/>
+              </w:rPr>
+              <w:t>acao, esto derivado de los diversos estudios que dan como resultado una reciente variabilidad de la producción y esto se debe a las variedades, tipos y estado de los suelos, así como, los cultivos denominado</w:t>
+            </w:r>
+            <w:r>
+              <w:rPr>
+                <w:rFonts w:ascii="Arial" w:eastAsia="Arial" w:hAnsi="Arial" w:cs="Arial"/>
+                <w:sz w:val="22"/>
+                <w:szCs w:val="22"/>
+              </w:rPr>
+              <w:t>s</w:t>
+            </w:r>
+            <w:r>
+              <w:rPr>
+                <w:rFonts w:ascii="Arial" w:eastAsia="Arial" w:hAnsi="Arial" w:cs="Arial"/>
+                <w:sz w:val="22"/>
+                <w:szCs w:val="22"/>
+              </w:rPr>
+              <w:t xml:space="preserve"> hortalizas familiares donde por naturaleza se dan la </w:t>
+            </w:r>
+            <w:r>
+              <w:rPr>
+                <w:rFonts w:ascii="Arial" w:eastAsia="Arial" w:hAnsi="Arial" w:cs="Arial"/>
+                <w:sz w:val="22"/>
+                <w:szCs w:val="22"/>
+              </w:rPr>
+              <w:t>c</w:t>
+            </w:r>
+            <w:r>
+              <w:rPr>
+                <w:rFonts w:ascii="Arial" w:eastAsia="Arial" w:hAnsi="Arial" w:cs="Arial"/>
+                <w:sz w:val="22"/>
+                <w:szCs w:val="22"/>
+              </w:rPr>
+              <w:t>ruza de variedades en el proceso de la polinización</w:t>
+            </w:r>
+            <w:r>
+              <w:rPr>
+                <w:rFonts w:ascii="Arial" w:eastAsia="Arial" w:hAnsi="Arial" w:cs="Arial"/>
+                <w:sz w:val="22"/>
+                <w:szCs w:val="22"/>
+              </w:rPr>
+              <w:t>.</w:t>
+            </w:r>
+          </w:p>
+          <w:p>
+            <w:pPr>
+              <w:spacing w:before="240" w:after="240" w:line="360" w:lineRule="auto"/>
+              <w:rPr>
+                <w:rFonts w:ascii="Arial" w:eastAsia="Arial" w:hAnsi="Arial" w:cs="Arial"/>
+                <w:sz w:val="22"/>
+                <w:szCs w:val="22"/>
+              </w:rPr>
+            </w:pPr>
+            <w:r>
+              <w:rPr>
+                <w:rFonts w:ascii="Arial" w:eastAsia="Arial" w:hAnsi="Arial" w:cs="Arial"/>
+                <w:sz w:val="22"/>
+                <w:szCs w:val="22"/>
+              </w:rPr>
+              <w:t>Por ello se considera que el desarrollar una herramienta que de forma práctica y sencilla mediante un Dispositivo móvil permita al productor identificar alguna de las características del fruto partiendo de integrar un Data Set con perfil orientado a las variedades demás características propias de los tipos de Cacao que se cultivan en el Estado y en segunda etapa contemplar a los estados de Veracruz y Chiapas en sus zonas de cultivo.</w:t>
+            </w:r>
           </w:p>
           <w:p>
             <w:pPr>
@@ -2360,7 +2591,6 @@
                 <w:sz w:val="22"/>
                 <w:szCs w:val="22"/>
               </w:rPr>
-              <w:lastRenderedPageBreak/>
               <w:t>Es importante destacar</w:t>
             </w:r>
             <w:r>
@@ -2507,17 +2737,199 @@
           </w:tcPr>
           <w:p>
             <w:pPr>
-              <w:rPr>
-                <w:rFonts w:ascii="Arial" w:eastAsia="Arial" w:hAnsi="Arial" w:cs="Arial"/>
-              </w:rPr>
-            </w:pPr>
-          </w:p>
-          <w:p>
-            <w:pPr>
-              <w:rPr>
-                <w:rFonts w:ascii="Arial" w:eastAsia="Arial" w:hAnsi="Arial" w:cs="Arial"/>
-              </w:rPr>
-            </w:pPr>
+              <w:spacing w:before="240" w:after="240" w:line="360" w:lineRule="auto"/>
+              <w:jc w:val="both"/>
+              <w:rPr>
+                <w:rFonts w:ascii="Arial" w:eastAsia="Arial" w:hAnsi="Arial" w:cs="Arial"/>
+                <w:sz w:val="22"/>
+                <w:szCs w:val="22"/>
+              </w:rPr>
+            </w:pPr>
+            <w:r>
+              <w:rPr>
+                <w:rFonts w:ascii="Arial" w:eastAsia="Arial" w:hAnsi="Arial" w:cs="Arial"/>
+                <w:sz w:val="22"/>
+                <w:szCs w:val="22"/>
+              </w:rPr>
+              <w:t>Los seres humanos percibimos las imágenes del mundo exterior a través del ojo, concretamente a través de la retina, que es por donde la luz es capaz de entrar para posteriormente, con esa luz, obtener la información del entorno, el procesamiento digital de imágenes no es algo nuevo, pero si la integración a distintas áreas de la industria, estas ha sido de forma muy diversa desde el reconocimiento de cuerpos opacos como el escaneado de textos, hasta la identificación de patrones en radiografías que diagnostican alguna enfermedad.</w:t>
+            </w:r>
+          </w:p>
+          <w:p>
+            <w:pPr>
+              <w:spacing w:before="240" w:after="240" w:line="360" w:lineRule="auto"/>
+              <w:rPr>
+                <w:rFonts w:ascii="Arial" w:eastAsia="Arial" w:hAnsi="Arial" w:cs="Arial"/>
+                <w:sz w:val="22"/>
+                <w:szCs w:val="22"/>
+              </w:rPr>
+            </w:pPr>
+            <w:r>
+              <w:rPr>
+                <w:rFonts w:ascii="Arial" w:eastAsia="Arial" w:hAnsi="Arial" w:cs="Arial"/>
+                <w:sz w:val="22"/>
+                <w:szCs w:val="22"/>
+              </w:rPr>
+              <w:t xml:space="preserve">En la agricultura no tendrá más de 10 años que se han buscado maneras de implementar técnicas de visión artificial para el análisis de imágenes y que con base a datos estadísticos </w:t>
+            </w:r>
+            <w:r>
+              <w:rPr>
+                <w:rFonts w:ascii="Arial" w:eastAsia="Arial" w:hAnsi="Arial" w:cs="Arial"/>
+                <w:sz w:val="22"/>
+                <w:szCs w:val="22"/>
+              </w:rPr>
+              <w:lastRenderedPageBreak/>
+              <w:t xml:space="preserve">de ciertos cultivos se pueden establecer algunas inferencias con respecto a enfermedades, plagas y monitoreo de plantas, frutos y calidad de la tierra. </w:t>
+            </w:r>
+          </w:p>
+          <w:p>
+            <w:pPr>
+              <w:pStyle w:val="Default"/>
+              <w:spacing w:before="240" w:after="240" w:line="360" w:lineRule="auto"/>
+              <w:rPr>
+                <w:rFonts w:ascii="Arial" w:eastAsia="Arial" w:hAnsi="Arial" w:cs="Arial"/>
+                <w:sz w:val="22"/>
+                <w:szCs w:val="22"/>
+              </w:rPr>
+            </w:pPr>
+            <w:r>
+              <w:rPr>
+                <w:rFonts w:ascii="Arial" w:eastAsia="Arial" w:hAnsi="Arial" w:cs="Arial"/>
+                <w:sz w:val="22"/>
+                <w:szCs w:val="22"/>
+              </w:rPr>
+              <w:t>Una de las instituciones que desarrollan investigación agrícola es el Colegios de Postgraduados de Tabasco y precisamente en 2018 se publicó “</w:t>
+            </w:r>
+            <w:r>
+              <w:rPr>
+                <w:rFonts w:ascii="Arial" w:hAnsi="Arial" w:cs="Arial"/>
+                <w:sz w:val="22"/>
+                <w:szCs w:val="22"/>
+              </w:rPr>
+              <w:t xml:space="preserve"> VARIACIÓN MORFOLÓGICA DE FRUTOS Y SEMILLAS DE CACAO (</w:t>
+            </w:r>
+            <w:r>
+              <w:rPr>
+                <w:rFonts w:ascii="Arial" w:hAnsi="Arial" w:cs="Arial"/>
+                <w:b/>
+                <w:bCs/>
+                <w:i/>
+                <w:iCs/>
+                <w:sz w:val="22"/>
+                <w:szCs w:val="22"/>
+              </w:rPr>
+              <w:t xml:space="preserve">Theobroma cacao </w:t>
+            </w:r>
+            <w:r>
+              <w:rPr>
+                <w:rFonts w:ascii="Arial" w:hAnsi="Arial" w:cs="Arial"/>
+                <w:sz w:val="22"/>
+                <w:szCs w:val="22"/>
+              </w:rPr>
+              <w:t>L.) DE PLANTACIONES EN TABASCO, MÉXICO</w:t>
+            </w:r>
+            <w:r>
+              <w:rPr>
+                <w:rFonts w:ascii="Arial" w:eastAsia="Arial" w:hAnsi="Arial" w:cs="Arial"/>
+                <w:sz w:val="22"/>
+                <w:szCs w:val="22"/>
+              </w:rPr>
+              <w:t>”, un trabajo que caracterizó a una variedad de cacao en distintas áreas de cultivo organizados por municipios, cuyo objetivo fue el de generar información para seleccionar algunos de los descriptores morfológicos del cacao.</w:t>
+            </w:r>
+          </w:p>
+          <w:p>
+            <w:pPr>
+              <w:pStyle w:val="Default"/>
+              <w:spacing w:before="240" w:after="240" w:line="360" w:lineRule="auto"/>
+              <w:rPr>
+                <w:rFonts w:ascii="Arial" w:eastAsia="Arial" w:hAnsi="Arial" w:cs="Arial"/>
+                <w:sz w:val="22"/>
+                <w:szCs w:val="22"/>
+              </w:rPr>
+            </w:pPr>
+            <w:r>
+              <w:rPr>
+                <w:rFonts w:ascii="Arial" w:eastAsia="Arial" w:hAnsi="Arial" w:cs="Arial"/>
+                <w:sz w:val="22"/>
+                <w:szCs w:val="22"/>
+              </w:rPr>
+              <w:t xml:space="preserve">En el ámbito internacional, en 2018 el Ing. Jhon Jairo Castro Maldonado de la Universidad de Pamplona en Colombia desarrolló un tesis cuyo </w:t>
+            </w:r>
+            <w:r>
+              <w:rPr>
+                <w:rFonts w:ascii="Arial" w:hAnsi="Arial" w:cs="Arial"/>
+                <w:sz w:val="22"/>
+                <w:szCs w:val="22"/>
+              </w:rPr>
+              <w:t>fin es el de obtener sistemas de producción más competitivos y aumentar la eficiencia agronómica del sector productivo, se incorporaron nuevas técnicas para incrementar y/o mantener la productividad de los cultivos, buscando, al mismo tiempo, reducir los costos de producción. La investigación, se basa en las áreas de visión artificial y reconocimiento de patrones implementado en procesos de agricultura. Con el fin, de desarrollar metodologías, sistemas y/o prototipos que contribuyan a optimizar recursos (humanos, económicos y tecnológicos) en el sector agro y específicamente en las agroindustrias cultivadoras de lulo(naranjilla) en Antioquia.</w:t>
+            </w:r>
+          </w:p>
+          <w:p>
+            <w:pPr>
+              <w:pStyle w:val="Default"/>
+              <w:spacing w:before="240" w:after="240" w:line="360" w:lineRule="auto"/>
+              <w:jc w:val="both"/>
+              <w:rPr>
+                <w:rFonts w:ascii="Arial" w:eastAsia="Arial" w:hAnsi="Arial" w:cs="Arial"/>
+                <w:sz w:val="22"/>
+                <w:szCs w:val="22"/>
+              </w:rPr>
+            </w:pPr>
+            <w:r>
+              <w:rPr>
+                <w:rFonts w:ascii="Arial" w:eastAsia="Arial" w:hAnsi="Arial" w:cs="Arial"/>
+                <w:sz w:val="22"/>
+                <w:szCs w:val="22"/>
+              </w:rPr>
+              <w:t>Con respecto al procesamiento de imágenes en nuestro país en el Centro de Investigación y Computación del Instituto Politécnico Nacional, se han desarrollado múltiples proyectos basados en el procesamiento de imágenes en áreas de la salud, robótica de servicio y patrones en ciertos elementos de la vida, El Dr. Humberto Sossa Azuela es líder en este ámbito y ha dirigido algunos trabajos de investigación y dirigido tesis de Posgrado al respecto generando algoritmos y técnicas supervisadas de aprendizaje, en 2008 se dio como resultado a un proyecto de investigación un nuevo modelo de Redes neuronales, la Redes Neuronales Celulares, dentro del Laboratorio de Reconocimiento de Patrones, bajo la dirección del Dr. Marco Antonio Moreno Armendáriz.</w:t>
+            </w:r>
+          </w:p>
+          <w:p>
+            <w:pPr>
+              <w:pStyle w:val="Default"/>
+              <w:spacing w:before="240" w:after="240" w:line="360" w:lineRule="auto"/>
+              <w:rPr>
+                <w:rFonts w:ascii="Arial" w:hAnsi="Arial" w:cs="Arial"/>
+                <w:sz w:val="22"/>
+                <w:szCs w:val="22"/>
+              </w:rPr>
+            </w:pPr>
+            <w:r>
+              <w:rPr>
+                <w:rFonts w:ascii="Arial" w:eastAsia="Arial" w:hAnsi="Arial" w:cs="Arial"/>
+                <w:sz w:val="22"/>
+                <w:szCs w:val="22"/>
+              </w:rPr>
+              <w:t>El Dr. Luis Enrique Sucar Sucar del INAOE en Puebla, México, es precursor de la visión Artificial, desarrollando múltiples trabajos de investigación de aplicación, por último, mencionar que el articulo “</w:t>
+            </w:r>
+          </w:p>
+          <w:p>
+            <w:pPr>
+              <w:pStyle w:val="Default"/>
+              <w:spacing w:before="240" w:after="240" w:line="360" w:lineRule="auto"/>
+              <w:jc w:val="both"/>
+              <w:rPr>
+                <w:rFonts w:ascii="Arial" w:eastAsia="Arial" w:hAnsi="Arial" w:cs="Arial"/>
+                <w:sz w:val="22"/>
+                <w:szCs w:val="22"/>
+              </w:rPr>
+            </w:pPr>
+            <w:r>
+              <w:rPr>
+                <w:rFonts w:ascii="Arial" w:hAnsi="Arial" w:cs="Arial"/>
+                <w:sz w:val="22"/>
+                <w:szCs w:val="22"/>
+              </w:rPr>
+              <w:lastRenderedPageBreak/>
+              <w:t>Prototipo de automatización del proceso de secado y selección del cacao a través del procesamiento digital de imágenes</w:t>
+            </w:r>
+            <w:r>
+              <w:rPr>
+                <w:rFonts w:ascii="Arial" w:eastAsia="Arial" w:hAnsi="Arial" w:cs="Arial"/>
+                <w:sz w:val="22"/>
+                <w:szCs w:val="22"/>
+              </w:rPr>
+              <w:t>”, desarrollado por estudiantes de la Universidad de Villavicencio, Colombia dan muestra del uso del Lenguaje de programación Python, que en la actualidad ofrece mayor compatibilidad con múltiples librerías para el procesamiento de imágenes, redes neuronales, de gestión de archivos, así como, de cálculos matemáticos y de graficación.</w:t>
+            </w:r>
           </w:p>
           <w:p>
             <w:pPr>
@@ -2549,6 +2961,7 @@
                 <w:rFonts w:ascii="Arial" w:eastAsia="Arial" w:hAnsi="Arial" w:cs="Arial"/>
                 <w:b/>
               </w:rPr>
+              <w:lastRenderedPageBreak/>
               <w:t>Nivel TRL</w:t>
             </w:r>
             <w:r>
@@ -2580,17 +2993,21 @@
             <w:pPr>
               <w:rPr>
                 <w:rFonts w:ascii="Arial" w:eastAsia="Arial" w:hAnsi="Arial" w:cs="Arial"/>
-                <w:b/>
-              </w:rPr>
-            </w:pPr>
-          </w:p>
-          <w:p>
-            <w:pPr>
-              <w:rPr>
-                <w:rFonts w:ascii="Arial" w:eastAsia="Arial" w:hAnsi="Arial" w:cs="Arial"/>
-                <w:b/>
-              </w:rPr>
-            </w:pPr>
+              </w:rPr>
+            </w:pPr>
+          </w:p>
+          <w:p>
+            <w:pPr>
+              <w:rPr>
+                <w:rFonts w:ascii="Arial" w:eastAsia="Arial" w:hAnsi="Arial" w:cs="Arial"/>
+              </w:rPr>
+            </w:pPr>
+            <w:r>
+              <w:rPr>
+                <w:rFonts w:ascii="Arial" w:eastAsia="Arial" w:hAnsi="Arial" w:cs="Arial"/>
+              </w:rPr>
+              <w:t>Nivel 2, se ha formulado el concepto y/o aplicación de la tecnología</w:t>
+            </w:r>
           </w:p>
           <w:p>
             <w:pPr>
@@ -3145,6 +3562,30 @@
               <w:t>Integración del modelo seleccionado con la aplicación móvil.</w:t>
             </w:r>
           </w:p>
+          <w:p>
+            <w:pPr>
+              <w:pStyle w:val="Prrafodelista"/>
+              <w:numPr>
+                <w:ilvl w:val="0"/>
+                <w:numId w:val="2"/>
+              </w:numPr>
+              <w:spacing w:before="240" w:after="240" w:line="360" w:lineRule="auto"/>
+              <w:rPr>
+                <w:rFonts w:ascii="Arial" w:eastAsia="Arial" w:hAnsi="Arial" w:cs="Arial"/>
+                <w:b/>
+              </w:rPr>
+            </w:pPr>
+            <w:r>
+              <w:rPr>
+                <w:rFonts w:ascii="Arial" w:eastAsia="Arial" w:hAnsi="Arial" w:cs="Arial"/>
+                <w:bCs/>
+                <w:color w:val="000000"/>
+                <w:sz w:val="22"/>
+                <w:szCs w:val="22"/>
+              </w:rPr>
+              <w:t>Probar la viabilidad del uso de la tecnología en condiciones de campo, realizando las pruebas necesarias con personal dedicado a la actividad específica.</w:t>
+            </w:r>
+          </w:p>
         </w:tc>
       </w:tr>
     </w:tbl>
@@ -3262,7 +3703,8 @@
                 <w:sz w:val="22"/>
                 <w:szCs w:val="22"/>
               </w:rPr>
-              <w:t>Captura y etiquetado de las imágenes para el dataset</w:t>
+              <w:lastRenderedPageBreak/>
+              <w:t xml:space="preserve">Captura y etiquetado de las imágenes para </w:t>
             </w:r>
             <w:r>
               <w:rPr>
@@ -3273,7 +3715,29 @@
                 <w:sz w:val="22"/>
                 <w:szCs w:val="22"/>
               </w:rPr>
-              <w:t>.</w:t>
+              <w:t>creación del</w:t>
+            </w:r>
+            <w:r>
+              <w:rPr>
+                <w:rStyle w:val="Textoennegrita"/>
+                <w:rFonts w:ascii="Arial" w:hAnsi="Arial" w:cs="Arial"/>
+                <w:b w:val="0"/>
+                <w:bCs w:val="0"/>
+                <w:sz w:val="22"/>
+                <w:szCs w:val="22"/>
+              </w:rPr>
+              <w:t xml:space="preserve"> dataset</w:t>
+            </w:r>
+            <w:r>
+              <w:rPr>
+                <w:rStyle w:val="Textoennegrita"/>
+                <w:rFonts w:ascii="Arial" w:hAnsi="Arial" w:cs="Arial"/>
+                <w:b w:val="0"/>
+                <w:bCs w:val="0"/>
+                <w:sz w:val="22"/>
+                <w:szCs w:val="22"/>
+              </w:rPr>
+              <w:t>, utilizando vainas de las principales variedades de cacao que se comercian con la industria del sector.</w:t>
             </w:r>
           </w:p>
           <w:p>
@@ -3302,8 +3766,40 @@
                 <w:sz w:val="22"/>
                 <w:szCs w:val="22"/>
               </w:rPr>
-              <w:lastRenderedPageBreak/>
-              <w:t>Etiquetado de Datos</w:t>
+              <w:t xml:space="preserve">Etiquetado de </w:t>
+            </w:r>
+            <w:r>
+              <w:rPr>
+                <w:rStyle w:val="Textoennegrita"/>
+                <w:rFonts w:ascii="Arial" w:hAnsi="Arial" w:cs="Arial"/>
+                <w:b w:val="0"/>
+                <w:bCs w:val="0"/>
+                <w:sz w:val="22"/>
+                <w:szCs w:val="22"/>
+              </w:rPr>
+              <w:t>los datos, a través de software</w:t>
+            </w:r>
+            <w:r>
+              <w:rPr>
+                <w:rStyle w:val="Textoennegrita"/>
+                <w:rFonts w:ascii="Arial" w:hAnsi="Arial" w:cs="Arial"/>
+                <w:b w:val="0"/>
+                <w:bCs w:val="0"/>
+                <w:sz w:val="22"/>
+                <w:szCs w:val="22"/>
+              </w:rPr>
+              <w:t xml:space="preserve"> libre </w:t>
+            </w:r>
+            <w:r>
+              <w:rPr>
+                <w:rStyle w:val="Textoennegrita"/>
+                <w:rFonts w:ascii="Arial" w:hAnsi="Arial" w:cs="Arial"/>
+                <w:b w:val="0"/>
+                <w:bCs w:val="0"/>
+                <w:sz w:val="22"/>
+                <w:szCs w:val="22"/>
+              </w:rPr>
+              <w:t>que permita la fácil y rápida realización de la tarea</w:t>
             </w:r>
             <w:r>
               <w:rPr>
@@ -3343,18 +3839,7 @@
                 <w:sz w:val="22"/>
                 <w:szCs w:val="22"/>
               </w:rPr>
-              <w:t>Entrenamiento y prueba de modelos de redes neuronales</w:t>
-            </w:r>
-            <w:r>
-              <w:rPr>
-                <w:rStyle w:val="Textoennegrita"/>
-                <w:rFonts w:ascii="Arial" w:hAnsi="Arial" w:cs="Arial"/>
-                <w:b w:val="0"/>
-                <w:bCs w:val="0"/>
-                <w:sz w:val="22"/>
-                <w:szCs w:val="22"/>
-              </w:rPr>
-              <w:t>.</w:t>
+              <w:t>Preprocesado de las imágenes para su posterior uso en el entrenamiento de los modelos a evaluar.</w:t>
             </w:r>
           </w:p>
           <w:p>
@@ -3366,13 +3851,6 @@
               </w:numPr>
               <w:spacing w:before="240" w:after="240" w:line="360" w:lineRule="auto"/>
               <w:rPr>
-                <w:rFonts w:ascii="Arial" w:eastAsia="Arial" w:hAnsi="Arial" w:cs="Arial"/>
-                <w:sz w:val="22"/>
-                <w:szCs w:val="22"/>
-              </w:rPr>
-            </w:pPr>
-            <w:r>
-              <w:rPr>
                 <w:rStyle w:val="Textoennegrita"/>
                 <w:rFonts w:ascii="Arial" w:hAnsi="Arial" w:cs="Arial"/>
                 <w:b w:val="0"/>
@@ -3380,8 +3858,7 @@
                 <w:sz w:val="22"/>
                 <w:szCs w:val="22"/>
               </w:rPr>
-              <w:t>Desarrollo del prototipo de aplicación móvil con la integración de los modelos</w:t>
-            </w:r>
+            </w:pPr>
             <w:r>
               <w:rPr>
                 <w:rStyle w:val="Textoennegrita"/>
@@ -3391,7 +3868,146 @@
                 <w:sz w:val="22"/>
                 <w:szCs w:val="22"/>
               </w:rPr>
+              <w:t>Entrenamiento y prueba de modelos de redes neuronales</w:t>
+            </w:r>
+            <w:r>
+              <w:rPr>
+                <w:rStyle w:val="Textoennegrita"/>
+                <w:rFonts w:ascii="Arial" w:hAnsi="Arial" w:cs="Arial"/>
+                <w:b w:val="0"/>
+                <w:bCs w:val="0"/>
+                <w:sz w:val="22"/>
+                <w:szCs w:val="22"/>
+              </w:rPr>
+              <w:t>, con herramientas de software abierto que permita mantener un costo bajo en el desarrollo del proyecto</w:t>
+            </w:r>
+            <w:r>
+              <w:rPr>
+                <w:rStyle w:val="Textoennegrita"/>
+                <w:rFonts w:ascii="Arial" w:hAnsi="Arial" w:cs="Arial"/>
+                <w:b w:val="0"/>
+                <w:bCs w:val="0"/>
+                <w:sz w:val="22"/>
+                <w:szCs w:val="22"/>
+              </w:rPr>
               <w:t>.</w:t>
+            </w:r>
+          </w:p>
+          <w:p>
+            <w:pPr>
+              <w:pStyle w:val="Prrafodelista"/>
+              <w:numPr>
+                <w:ilvl w:val="0"/>
+                <w:numId w:val="4"/>
+              </w:numPr>
+              <w:spacing w:before="240" w:after="240" w:line="360" w:lineRule="auto"/>
+              <w:rPr>
+                <w:rStyle w:val="Textoennegrita"/>
+                <w:rFonts w:ascii="Arial" w:eastAsia="Arial" w:hAnsi="Arial" w:cs="Arial"/>
+                <w:b w:val="0"/>
+                <w:bCs w:val="0"/>
+                <w:sz w:val="22"/>
+                <w:szCs w:val="22"/>
+              </w:rPr>
+            </w:pPr>
+            <w:r>
+              <w:rPr>
+                <w:rStyle w:val="Textoennegrita"/>
+                <w:rFonts w:ascii="Arial" w:hAnsi="Arial" w:cs="Arial"/>
+                <w:b w:val="0"/>
+                <w:bCs w:val="0"/>
+                <w:sz w:val="22"/>
+                <w:szCs w:val="22"/>
+              </w:rPr>
+              <w:t xml:space="preserve">Desarrollo de aplicación móvil </w:t>
+            </w:r>
+            <w:r>
+              <w:rPr>
+                <w:rStyle w:val="Textoennegrita"/>
+                <w:rFonts w:ascii="Arial" w:hAnsi="Arial" w:cs="Arial"/>
+                <w:b w:val="0"/>
+                <w:bCs w:val="0"/>
+                <w:sz w:val="22"/>
+                <w:szCs w:val="22"/>
+              </w:rPr>
+              <w:t>integrando los modelos de redes neuronales</w:t>
+            </w:r>
+            <w:r>
+              <w:rPr>
+                <w:rStyle w:val="Textoennegrita"/>
+                <w:rFonts w:ascii="Arial" w:hAnsi="Arial" w:cs="Arial"/>
+                <w:b w:val="0"/>
+                <w:bCs w:val="0"/>
+                <w:sz w:val="22"/>
+                <w:szCs w:val="22"/>
+              </w:rPr>
+              <w:t xml:space="preserve"> usando la librería de desarrollo Flutter</w:t>
+            </w:r>
+            <w:r>
+              <w:rPr>
+                <w:rStyle w:val="Textoennegrita"/>
+                <w:rFonts w:ascii="Arial" w:hAnsi="Arial" w:cs="Arial"/>
+                <w:b w:val="0"/>
+                <w:bCs w:val="0"/>
+                <w:sz w:val="22"/>
+                <w:szCs w:val="22"/>
+              </w:rPr>
+              <w:t>.</w:t>
+            </w:r>
+          </w:p>
+          <w:p>
+            <w:pPr>
+              <w:pStyle w:val="Prrafodelista"/>
+              <w:numPr>
+                <w:ilvl w:val="0"/>
+                <w:numId w:val="4"/>
+              </w:numPr>
+              <w:spacing w:before="240" w:after="240" w:line="360" w:lineRule="auto"/>
+              <w:rPr>
+                <w:rStyle w:val="Textoennegrita"/>
+                <w:rFonts w:ascii="Arial" w:eastAsia="Arial" w:hAnsi="Arial" w:cs="Arial"/>
+                <w:sz w:val="22"/>
+                <w:szCs w:val="22"/>
+              </w:rPr>
+            </w:pPr>
+            <w:r>
+              <w:rPr>
+                <w:rStyle w:val="Textoennegrita"/>
+                <w:rFonts w:ascii="Arial" w:hAnsi="Arial" w:cs="Arial"/>
+                <w:b w:val="0"/>
+                <w:bCs w:val="0"/>
+                <w:sz w:val="22"/>
+                <w:szCs w:val="22"/>
+              </w:rPr>
+              <w:t>Prueba y medición de los resultados de predicción de los modelos en condiciones de campo para comparación de los resultados esperados con los resultados obtenidos.</w:t>
+            </w:r>
+          </w:p>
+          <w:p>
+            <w:pPr>
+              <w:pStyle w:val="Prrafodelista"/>
+              <w:numPr>
+                <w:ilvl w:val="0"/>
+                <w:numId w:val="4"/>
+              </w:numPr>
+              <w:spacing w:before="240" w:after="240" w:line="360" w:lineRule="auto"/>
+              <w:rPr>
+                <w:rFonts w:ascii="Arial" w:eastAsia="Arial" w:hAnsi="Arial" w:cs="Arial"/>
+                <w:b/>
+                <w:bCs/>
+                <w:sz w:val="22"/>
+                <w:szCs w:val="22"/>
+              </w:rPr>
+            </w:pPr>
+            <w:r>
+              <w:rPr>
+                <w:rStyle w:val="Textoennegrita"/>
+                <w:rFonts w:ascii="Arial" w:hAnsi="Arial" w:cs="Arial"/>
+                <w:b w:val="0"/>
+                <w:bCs w:val="0"/>
+                <w:sz w:val="22"/>
+                <w:szCs w:val="22"/>
+              </w:rPr>
+              <w:t>Análisis de los resultados con personal colegiado y productores de cacao, para evaluar la viabilidad de uso la aplicación.</w:t>
             </w:r>
           </w:p>
         </w:tc>
@@ -3547,16 +4163,36 @@
                 <w:sz w:val="22"/>
                 <w:szCs w:val="22"/>
               </w:rPr>
-              <w:t xml:space="preserve"> </w:t>
-            </w:r>
-            <w:r>
-              <w:rPr>
-                <w:rFonts w:ascii="Arial" w:eastAsia="Arial" w:hAnsi="Arial" w:cs="Arial"/>
-                <w:bCs/>
-                <w:sz w:val="22"/>
-                <w:szCs w:val="22"/>
-              </w:rPr>
-              <w:t>Haciendo uso de las librerías OpenCV y Jupyter Notebooks, se realizará el preprocesado de los archivos, con la finalidad de reducir las dimensiones en pixeles de las imágenes, lo cual permitirá que el poder de cómputo para el procesado de las imágenes, así como para el entrenamiento de los modelos sea menor.</w:t>
+              <w:t>Con las imágenes recolectadas y h</w:t>
+            </w:r>
+            <w:r>
+              <w:rPr>
+                <w:rFonts w:ascii="Arial" w:eastAsia="Arial" w:hAnsi="Arial" w:cs="Arial"/>
+                <w:bCs/>
+                <w:sz w:val="22"/>
+                <w:szCs w:val="22"/>
+              </w:rPr>
+              <w:t>aciendo uso de las librerías OpenCV y Jupyter Notebooks, se realizará el preprocesado de los archivos, con la finalidad de reducir las dimensiones en pixeles de las imágenes, lo cual permitirá que el poder de cómputo para el procesado de las imágenes, así como para el entrenamiento de los modelos sea menor.</w:t>
+            </w:r>
+          </w:p>
+          <w:p>
+            <w:pPr>
+              <w:spacing w:before="240" w:after="240" w:line="360" w:lineRule="auto"/>
+              <w:rPr>
+                <w:rFonts w:ascii="Arial" w:eastAsia="Arial" w:hAnsi="Arial" w:cs="Arial"/>
+                <w:bCs/>
+                <w:sz w:val="22"/>
+                <w:szCs w:val="22"/>
+              </w:rPr>
+            </w:pPr>
+            <w:r>
+              <w:rPr>
+                <w:rFonts w:ascii="Arial" w:eastAsia="Arial" w:hAnsi="Arial" w:cs="Arial"/>
+                <w:bCs/>
+                <w:sz w:val="22"/>
+                <w:szCs w:val="22"/>
+              </w:rPr>
+              <w:t>Para esto se planea realizar todos las actividades antes mencionadas de manera local en equipos de cómputo destinados para dicho propósito, con la finalidad de poder hacer que tanto los modelos como la aplicación puedan ser utilizados sin la necesidad de una conexión a internet.</w:t>
             </w:r>
           </w:p>
         </w:tc>
@@ -3596,6 +4232,7 @@
           <w:b/>
           <w:color w:val="000000"/>
         </w:rPr>
+        <w:lastRenderedPageBreak/>
         <w:t>VI</w:t>
       </w:r>
       <w:r>
@@ -3707,7 +4344,7 @@
       </w:tr>
       <w:tr>
         <w:trPr>
-          <w:trHeight w:val="67"/>
+          <w:trHeight w:val="1032"/>
           <w:tblHeader/>
         </w:trPr>
         <w:tc>
@@ -3777,12 +4414,30 @@
                 <w:szCs w:val="22"/>
               </w:rPr>
             </w:pPr>
+            <w:r>
+              <w:rPr>
+                <w:rFonts w:ascii="Arial" w:eastAsia="Arial" w:hAnsi="Arial" w:cs="Arial"/>
+                <w:bCs/>
+                <w:sz w:val="22"/>
+                <w:szCs w:val="22"/>
+              </w:rPr>
+              <w:t xml:space="preserve">El dataset contendrá </w:t>
+            </w:r>
+            <w:r>
+              <w:rPr>
+                <w:rFonts w:ascii="Arial" w:eastAsia="Arial" w:hAnsi="Arial" w:cs="Arial"/>
+                <w:bCs/>
+                <w:sz w:val="22"/>
+                <w:szCs w:val="22"/>
+              </w:rPr>
+              <w:t>las imágenes capturadas</w:t>
+            </w:r>
           </w:p>
         </w:tc>
       </w:tr>
       <w:tr>
         <w:trPr>
-          <w:trHeight w:val="66"/>
+          <w:trHeight w:val="737"/>
         </w:trPr>
         <w:tc>
           <w:tcPr>
@@ -3864,6 +4519,33 @@
                 <w:szCs w:val="22"/>
               </w:rPr>
             </w:pPr>
+            <w:r>
+              <w:rPr>
+                <w:rFonts w:ascii="Arial" w:eastAsia="Arial" w:hAnsi="Arial" w:cs="Arial"/>
+                <w:bCs/>
+                <w:sz w:val="22"/>
+                <w:szCs w:val="22"/>
+              </w:rPr>
+              <w:t>La aplicación móvil que ejecut</w:t>
+            </w:r>
+            <w:r>
+              <w:rPr>
+                <w:rFonts w:ascii="Arial" w:eastAsia="Arial" w:hAnsi="Arial" w:cs="Arial"/>
+                <w:bCs/>
+                <w:sz w:val="22"/>
+                <w:szCs w:val="22"/>
+              </w:rPr>
+              <w:t>able sobre dispositivos</w:t>
+            </w:r>
+            <w:r>
+              <w:rPr>
+                <w:rFonts w:ascii="Arial" w:eastAsia="Arial" w:hAnsi="Arial" w:cs="Arial"/>
+                <w:bCs/>
+                <w:sz w:val="22"/>
+                <w:szCs w:val="22"/>
+              </w:rPr>
+              <w:t xml:space="preserve"> Android</w:t>
+            </w:r>
           </w:p>
         </w:tc>
       </w:tr>
@@ -3951,6 +4633,15 @@
                 <w:szCs w:val="22"/>
               </w:rPr>
             </w:pPr>
+            <w:r>
+              <w:rPr>
+                <w:rFonts w:ascii="Arial" w:eastAsia="Arial" w:hAnsi="Arial" w:cs="Arial"/>
+                <w:bCs/>
+                <w:sz w:val="22"/>
+                <w:szCs w:val="22"/>
+              </w:rPr>
+              <w:t>El modelo en formato compatible con múltiples tipos de aplicación.</w:t>
+            </w:r>
           </w:p>
         </w:tc>
       </w:tr>
@@ -4026,6 +4717,15 @@
                 <w:szCs w:val="22"/>
               </w:rPr>
             </w:pPr>
+            <w:r>
+              <w:rPr>
+                <w:rFonts w:ascii="Arial" w:eastAsia="Arial" w:hAnsi="Arial" w:cs="Arial"/>
+                <w:bCs/>
+                <w:sz w:val="22"/>
+                <w:szCs w:val="22"/>
+              </w:rPr>
+              <w:t>La documentación donde se detallará todo el proceso de desarrollo.</w:t>
+            </w:r>
           </w:p>
         </w:tc>
       </w:tr>
@@ -4209,27 +4909,133 @@
         <w:tc>
           <w:tcPr>
             <w:tcW w:w="5524" w:type="dxa"/>
-          </w:tcPr>
-          <w:p>
-            <w:pPr>
-              <w:rPr>
-                <w:rFonts w:ascii="Arial" w:eastAsia="Arial" w:hAnsi="Arial" w:cs="Arial"/>
-                <w:bCs/>
-              </w:rPr>
-            </w:pPr>
+            <w:vAlign w:val="center"/>
+          </w:tcPr>
+          <w:p>
+            <w:pPr>
+              <w:rPr>
+                <w:rFonts w:ascii="Arial" w:eastAsia="Arial" w:hAnsi="Arial" w:cs="Arial"/>
+                <w:bCs/>
+                <w:sz w:val="22"/>
+                <w:szCs w:val="22"/>
+              </w:rPr>
+            </w:pPr>
+            <w:r>
+              <w:rPr>
+                <w:rFonts w:ascii="Arial" w:eastAsia="Arial" w:hAnsi="Arial" w:cs="Arial"/>
+                <w:bCs/>
+                <w:sz w:val="22"/>
+                <w:szCs w:val="22"/>
+              </w:rPr>
+              <w:t>Por</w:t>
+            </w:r>
+            <w:r>
+              <w:rPr>
+                <w:rFonts w:ascii="Arial" w:eastAsia="Arial" w:hAnsi="Arial" w:cs="Arial"/>
+                <w:bCs/>
+                <w:sz w:val="22"/>
+                <w:szCs w:val="22"/>
+              </w:rPr>
+              <w:t>centaje de predicciones realizadas sobre dataset de prueba.</w:t>
+            </w:r>
           </w:p>
         </w:tc>
         <w:tc>
           <w:tcPr>
             <w:tcW w:w="3870" w:type="dxa"/>
-          </w:tcPr>
-          <w:p>
-            <w:pPr>
-              <w:rPr>
-                <w:rFonts w:ascii="Arial" w:eastAsia="Arial" w:hAnsi="Arial" w:cs="Arial"/>
-                <w:bCs/>
-              </w:rPr>
-            </w:pPr>
+            <w:vAlign w:val="center"/>
+          </w:tcPr>
+          <w:p>
+            <w:pPr>
+              <w:jc w:val="center"/>
+              <w:rPr>
+                <w:rFonts w:ascii="Arial" w:eastAsia="Arial" w:hAnsi="Arial" w:cs="Arial"/>
+                <w:bCs/>
+                <w:sz w:val="22"/>
+                <w:szCs w:val="22"/>
+              </w:rPr>
+            </w:pPr>
+            <w:r>
+              <w:rPr>
+                <w:rFonts w:ascii="Arial" w:eastAsia="Arial" w:hAnsi="Arial" w:cs="Arial"/>
+                <w:bCs/>
+                <w:sz w:val="22"/>
+                <w:szCs w:val="22"/>
+              </w:rPr>
+              <w:t xml:space="preserve"> Mayor al 90%</w:t>
+            </w:r>
+          </w:p>
+        </w:tc>
+      </w:tr>
+      <w:tr>
+        <w:trPr>
+          <w:trHeight w:val="300"/>
+        </w:trPr>
+        <w:tc>
+          <w:tcPr>
+            <w:tcW w:w="5524" w:type="dxa"/>
+          </w:tcPr>
+          <w:p>
+            <w:pPr>
+              <w:rPr>
+                <w:rFonts w:ascii="Arial" w:eastAsia="Arial" w:hAnsi="Arial" w:cs="Arial"/>
+                <w:bCs/>
+                <w:sz w:val="22"/>
+                <w:szCs w:val="22"/>
+              </w:rPr>
+            </w:pPr>
+            <w:r>
+              <w:rPr>
+                <w:rFonts w:ascii="Arial" w:eastAsia="Arial" w:hAnsi="Arial" w:cs="Arial"/>
+                <w:bCs/>
+                <w:sz w:val="22"/>
+                <w:szCs w:val="22"/>
+              </w:rPr>
+              <w:t>P</w:t>
+            </w:r>
+            <w:r>
+              <w:rPr>
+                <w:rFonts w:ascii="Arial" w:eastAsia="Arial" w:hAnsi="Arial" w:cs="Arial"/>
+                <w:bCs/>
+                <w:sz w:val="22"/>
+                <w:szCs w:val="22"/>
+              </w:rPr>
+              <w:t xml:space="preserve">orcentaje </w:t>
+            </w:r>
+            <w:r>
+              <w:rPr>
+                <w:rFonts w:ascii="Arial" w:eastAsia="Arial" w:hAnsi="Arial" w:cs="Arial"/>
+                <w:bCs/>
+                <w:sz w:val="22"/>
+                <w:szCs w:val="22"/>
+              </w:rPr>
+              <w:t>aciertos en predicciones realizadas en campo</w:t>
+            </w:r>
+          </w:p>
+        </w:tc>
+        <w:tc>
+          <w:tcPr>
+            <w:tcW w:w="3870" w:type="dxa"/>
+          </w:tcPr>
+          <w:p>
+            <w:pPr>
+              <w:jc w:val="center"/>
+              <w:rPr>
+                <w:rFonts w:ascii="Arial" w:eastAsia="Arial" w:hAnsi="Arial" w:cs="Arial"/>
+                <w:bCs/>
+                <w:sz w:val="22"/>
+                <w:szCs w:val="22"/>
+              </w:rPr>
+            </w:pPr>
+            <w:r>
+              <w:rPr>
+                <w:rFonts w:ascii="Arial" w:eastAsia="Arial" w:hAnsi="Arial" w:cs="Arial"/>
+                <w:bCs/>
+                <w:sz w:val="22"/>
+                <w:szCs w:val="22"/>
+              </w:rPr>
+              <w:t>Mayor al 80%</w:t>
+            </w:r>
           </w:p>
         </w:tc>
       </w:tr>
@@ -4268,7 +5074,6 @@
           <w:b/>
           <w:color w:val="000000"/>
         </w:rPr>
-        <w:lastRenderedPageBreak/>
         <w:t xml:space="preserve">X Articulación interinstitucional </w:t>
       </w:r>
       <w:r>
@@ -4447,7 +5252,7 @@
                 <w:rFonts w:ascii="Arial" w:eastAsia="Arial" w:hAnsi="Arial" w:cs="Arial"/>
                 <w:b/>
               </w:rPr>
-              <w:t>Local ( )</w:t>
+              <w:t>Local ()</w:t>
             </w:r>
             <w:r>
               <w:rPr>
@@ -4840,13 +5645,18 @@
               <w:rPr>
                 <w:rFonts w:ascii="Arial" w:eastAsia="Arial" w:hAnsi="Arial" w:cs="Arial"/>
                 <w:bCs/>
-              </w:rPr>
-            </w:pPr>
-            <w:r>
-              <w:rPr>
-                <w:rFonts w:ascii="Arial" w:eastAsia="Arial" w:hAnsi="Arial" w:cs="Arial"/>
-                <w:bCs/>
-              </w:rPr>
+                <w:sz w:val="22"/>
+                <w:szCs w:val="22"/>
+              </w:rPr>
+            </w:pPr>
+            <w:r>
+              <w:rPr>
+                <w:rFonts w:ascii="Arial" w:eastAsia="Arial" w:hAnsi="Arial" w:cs="Arial"/>
+                <w:bCs/>
+                <w:sz w:val="22"/>
+                <w:szCs w:val="22"/>
+              </w:rPr>
+              <w:lastRenderedPageBreak/>
               <w:t>El impacto económico del proyecto está delimitado, por el aumento en productividad que generaría la puesta en marcha de la aplicación, es decir, para los productores de cacao, realizar la tarea de selección de vainas durante el proceso de corte apoyados en una herramienta tecnológica les permitiría reducir el que toma llevar a cabo la actividad.</w:t>
             </w:r>
           </w:p>
@@ -4893,12 +5703,16 @@
               <w:rPr>
                 <w:rFonts w:ascii="Arial" w:eastAsia="Arial" w:hAnsi="Arial" w:cs="Arial"/>
                 <w:bCs/>
-              </w:rPr>
-            </w:pPr>
-            <w:r>
-              <w:rPr>
-                <w:rFonts w:ascii="Arial" w:eastAsia="Arial" w:hAnsi="Arial" w:cs="Arial"/>
-                <w:bCs/>
+                <w:sz w:val="22"/>
+                <w:szCs w:val="22"/>
+              </w:rPr>
+            </w:pPr>
+            <w:r>
+              <w:rPr>
+                <w:rFonts w:ascii="Arial" w:eastAsia="Arial" w:hAnsi="Arial" w:cs="Arial"/>
+                <w:bCs/>
+                <w:sz w:val="22"/>
+                <w:szCs w:val="22"/>
               </w:rPr>
               <w:t>En el estado de Tabasco, el uso de tecnología en el sector agroindustrial aún no es tan generalizado, debido a esto, explorar las aplicaciones que la inteligencia artificial tiene en dicho sector permitiría el desarrollo de soluciones innovadoras y eficientes para los desafíos específicos que enfrentan los productores de cacao.</w:t>
             </w:r>
@@ -4909,12 +5723,16 @@
               <w:rPr>
                 <w:rFonts w:ascii="Arial" w:eastAsia="Arial" w:hAnsi="Arial" w:cs="Arial"/>
                 <w:bCs/>
-              </w:rPr>
-            </w:pPr>
-            <w:r>
-              <w:rPr>
-                <w:rFonts w:ascii="Arial" w:eastAsia="Arial" w:hAnsi="Arial" w:cs="Arial"/>
-                <w:bCs/>
+                <w:sz w:val="22"/>
+                <w:szCs w:val="22"/>
+              </w:rPr>
+            </w:pPr>
+            <w:r>
+              <w:rPr>
+                <w:rFonts w:ascii="Arial" w:eastAsia="Arial" w:hAnsi="Arial" w:cs="Arial"/>
+                <w:bCs/>
+                <w:sz w:val="22"/>
+                <w:szCs w:val="22"/>
               </w:rPr>
               <w:t xml:space="preserve">Al implementar una aplicación móvil basada en inteligencia artificial para la clasificación de vainas de cacao, se estaría allanando el camino para la adopción de tecnología avanzada en la agricultura local, lo que, a su vez, podría aumentar la productividad, mejorar la calidad del cacao y brindar oportunidades de crecimiento económico a la comunidad agrícola. </w:t>
             </w:r>
@@ -4962,22 +5780,18 @@
               <w:rPr>
                 <w:rFonts w:ascii="Arial" w:eastAsia="Arial" w:hAnsi="Arial" w:cs="Arial"/>
                 <w:bCs/>
-              </w:rPr>
-            </w:pPr>
-            <w:r>
-              <w:rPr>
-                <w:rFonts w:ascii="Arial" w:eastAsia="Arial" w:hAnsi="Arial" w:cs="Arial"/>
-                <w:bCs/>
-              </w:rPr>
-              <w:t xml:space="preserve">La implementación de una aplicación móvil respaldada por algoritmos de inteligencia artificial para la clasificación de vainas de cacao podría ayudar a los agricultores a tomar decisiones más informadas. Al permitir una clasificación precisa de las variedades de cacao, se pueden optimizar los procesos de cultivo y cosecha, reduciendo el uso inadecuado de recursos naturales, como la tierra y el agua. Esto, </w:t>
-            </w:r>
-            <w:r>
-              <w:rPr>
-                <w:rFonts w:ascii="Arial" w:eastAsia="Arial" w:hAnsi="Arial" w:cs="Arial"/>
-                <w:bCs/>
-              </w:rPr>
-              <w:lastRenderedPageBreak/>
-              <w:t>a su vez, puede contribuir a la conservación de la biodiversidad y la reducción de la presión sobre los ecosistemas locales.</w:t>
+                <w:sz w:val="22"/>
+                <w:szCs w:val="22"/>
+              </w:rPr>
+            </w:pPr>
+            <w:r>
+              <w:rPr>
+                <w:rFonts w:ascii="Arial" w:eastAsia="Arial" w:hAnsi="Arial" w:cs="Arial"/>
+                <w:bCs/>
+                <w:sz w:val="22"/>
+                <w:szCs w:val="22"/>
+              </w:rPr>
+              <w:t>La implementación de una aplicación móvil respaldada por algoritmos de inteligencia artificial para la clasificación de vainas de cacao podría ayudar a los agricultores a tomar decisiones más informadas. Al permitir una clasificación precisa de las variedades de cacao, se pueden optimizar los procesos de cultivo y cosecha, reduciendo el uso inadecuado de recursos naturales, como la tierra y el agua. Esto, a su vez, puede contribuir a la conservación de la biodiversidad y la reducción de la presión sobre los ecosistemas locales.</w:t>
             </w:r>
           </w:p>
         </w:tc>
@@ -5130,7 +5944,21 @@
                 <w:rFonts w:ascii="Arial" w:eastAsia="Arial" w:hAnsi="Arial" w:cs="Arial"/>
                 <w:b/>
               </w:rPr>
-              <w:t>Si (  )</w:t>
+              <w:t xml:space="preserve">Si ( </w:t>
+            </w:r>
+            <w:r>
+              <w:rPr>
+                <w:rFonts w:ascii="Arial" w:eastAsia="Arial" w:hAnsi="Arial" w:cs="Arial"/>
+                <w:b/>
+              </w:rPr>
+              <w:t>x</w:t>
+            </w:r>
+            <w:r>
+              <w:rPr>
+                <w:rFonts w:ascii="Arial" w:eastAsia="Arial" w:hAnsi="Arial" w:cs="Arial"/>
+                <w:b/>
+              </w:rPr>
+              <w:t>)</w:t>
             </w:r>
             <w:r>
               <w:rPr>
@@ -5187,6 +6015,13 @@
                 <w:bCs/>
               </w:rPr>
             </w:pPr>
+            <w:r>
+              <w:rPr>
+                <w:rFonts w:ascii="Arial" w:eastAsia="Arial" w:hAnsi="Arial" w:cs="Arial"/>
+                <w:bCs/>
+              </w:rPr>
+              <w:t>6</w:t>
+            </w:r>
           </w:p>
         </w:tc>
       </w:tr>
@@ -5234,6 +6069,28 @@
                 <w:bCs/>
               </w:rPr>
             </w:pPr>
+            <w:r>
+              <w:rPr>
+                <w:rFonts w:ascii="Arial" w:eastAsia="Arial" w:hAnsi="Arial" w:cs="Arial"/>
+                <w:bCs/>
+              </w:rPr>
+              <w:t>Ayuda en el trabajo de campo en la captura de las imágenes que se usarán para el dataset.</w:t>
+            </w:r>
+          </w:p>
+          <w:p>
+            <w:pPr>
+              <w:rPr>
+                <w:rFonts w:ascii="Arial" w:eastAsia="Arial" w:hAnsi="Arial" w:cs="Arial"/>
+                <w:bCs/>
+              </w:rPr>
+            </w:pPr>
+            <w:r>
+              <w:rPr>
+                <w:rFonts w:ascii="Arial" w:eastAsia="Arial" w:hAnsi="Arial" w:cs="Arial"/>
+                <w:bCs/>
+              </w:rPr>
+              <w:t>Ayuda en el desarrollo de la aplicación móvil.</w:t>
+            </w:r>
           </w:p>
         </w:tc>
       </w:tr>
@@ -5286,6 +6143,53 @@
                 <w:bCs/>
               </w:rPr>
             </w:pPr>
+            <w:r>
+              <w:rPr>
+                <w:rFonts w:ascii="Arial" w:eastAsia="Arial" w:hAnsi="Arial" w:cs="Arial"/>
+                <w:bCs/>
+              </w:rPr>
+              <w:t>Aplicación de los conocimientos adquiridos en su formación académica.</w:t>
+            </w:r>
+          </w:p>
+          <w:p>
+            <w:pPr>
+              <w:pStyle w:val="Prrafodelista"/>
+              <w:numPr>
+                <w:ilvl w:val="0"/>
+                <w:numId w:val="3"/>
+              </w:numPr>
+              <w:rPr>
+                <w:rFonts w:ascii="Arial" w:eastAsia="Arial" w:hAnsi="Arial" w:cs="Arial"/>
+                <w:bCs/>
+              </w:rPr>
+            </w:pPr>
+            <w:r>
+              <w:rPr>
+                <w:rFonts w:ascii="Arial" w:eastAsia="Arial" w:hAnsi="Arial" w:cs="Arial"/>
+                <w:bCs/>
+              </w:rPr>
+              <w:t>Integración en un proyecto de investigación que amplíe el horizonte de posibilidades en el campo laboral.</w:t>
+            </w:r>
+          </w:p>
+          <w:p>
+            <w:pPr>
+              <w:pStyle w:val="Prrafodelista"/>
+              <w:numPr>
+                <w:ilvl w:val="0"/>
+                <w:numId w:val="3"/>
+              </w:numPr>
+              <w:rPr>
+                <w:rFonts w:ascii="Arial" w:eastAsia="Arial" w:hAnsi="Arial" w:cs="Arial"/>
+                <w:bCs/>
+              </w:rPr>
+            </w:pPr>
+            <w:r>
+              <w:rPr>
+                <w:rFonts w:ascii="Arial" w:eastAsia="Arial" w:hAnsi="Arial" w:cs="Arial"/>
+                <w:bCs/>
+              </w:rPr>
+              <w:t>Aprendizaje de nuevas tecnologías y su aplicación en proyectos de investigación.</w:t>
+            </w:r>
           </w:p>
         </w:tc>
       </w:tr>
@@ -5324,6 +6228,7 @@
           <w:b/>
           <w:color w:val="000000"/>
         </w:rPr>
+        <w:lastRenderedPageBreak/>
         <w:t>X</w:t>
       </w:r>
       <w:r>
@@ -5479,7 +6384,21 @@
                 <w:rFonts w:ascii="Arial" w:eastAsia="Arial" w:hAnsi="Arial" w:cs="Arial"/>
                 <w:b/>
               </w:rPr>
-              <w:t>No ( )</w:t>
+              <w:t>No (</w:t>
+            </w:r>
+            <w:r>
+              <w:rPr>
+                <w:rFonts w:ascii="Arial" w:eastAsia="Arial" w:hAnsi="Arial" w:cs="Arial"/>
+                <w:b/>
+              </w:rPr>
+              <w:t>x</w:t>
+            </w:r>
+            <w:r>
+              <w:rPr>
+                <w:rFonts w:ascii="Arial" w:eastAsia="Arial" w:hAnsi="Arial" w:cs="Arial"/>
+                <w:b/>
+              </w:rPr>
+              <w:t xml:space="preserve"> )</w:t>
             </w:r>
           </w:p>
         </w:tc>
@@ -5782,7 +6701,7 @@
                 <w:rFonts w:ascii="Arial" w:eastAsia="Arial" w:hAnsi="Arial" w:cs="Arial"/>
                 <w:b/>
               </w:rPr>
-              <w:t>Si ( )</w:t>
+              <w:t>Si ()</w:t>
             </w:r>
           </w:p>
           <w:p>
@@ -5798,7 +6717,21 @@
                 <w:rFonts w:ascii="Arial" w:eastAsia="Arial" w:hAnsi="Arial" w:cs="Arial"/>
                 <w:b/>
               </w:rPr>
-              <w:t>No ( )</w:t>
+              <w:t>No (</w:t>
+            </w:r>
+            <w:r>
+              <w:rPr>
+                <w:rFonts w:ascii="Arial" w:eastAsia="Arial" w:hAnsi="Arial" w:cs="Arial"/>
+                <w:b/>
+              </w:rPr>
+              <w:t>x</w:t>
+            </w:r>
+            <w:r>
+              <w:rPr>
+                <w:rFonts w:ascii="Arial" w:eastAsia="Arial" w:hAnsi="Arial" w:cs="Arial"/>
+                <w:b/>
+              </w:rPr>
+              <w:t xml:space="preserve"> )</w:t>
             </w:r>
           </w:p>
         </w:tc>
@@ -6107,7 +7040,21 @@
                 <w:rFonts w:ascii="Arial" w:eastAsia="Arial" w:hAnsi="Arial" w:cs="Arial"/>
                 <w:b/>
               </w:rPr>
-              <w:t>Si ( )</w:t>
+              <w:t>Si (</w:t>
+            </w:r>
+            <w:r>
+              <w:rPr>
+                <w:rFonts w:ascii="Arial" w:eastAsia="Arial" w:hAnsi="Arial" w:cs="Arial"/>
+                <w:b/>
+              </w:rPr>
+              <w:t>x</w:t>
+            </w:r>
+            <w:r>
+              <w:rPr>
+                <w:rFonts w:ascii="Arial" w:eastAsia="Arial" w:hAnsi="Arial" w:cs="Arial"/>
+                <w:b/>
+              </w:rPr>
+              <w:t>)</w:t>
             </w:r>
           </w:p>
           <w:p>
@@ -6160,30 +7107,20 @@
           </w:tcPr>
           <w:p>
             <w:pPr>
+              <w:spacing w:before="240" w:after="240" w:line="360" w:lineRule="auto"/>
               <w:jc w:val="both"/>
               <w:rPr>
                 <w:rFonts w:ascii="Arial" w:eastAsia="Arial" w:hAnsi="Arial" w:cs="Arial"/>
                 <w:b/>
               </w:rPr>
             </w:pPr>
-          </w:p>
-          <w:p>
-            <w:pPr>
-              <w:jc w:val="both"/>
-              <w:rPr>
-                <w:rFonts w:ascii="Arial" w:eastAsia="Arial" w:hAnsi="Arial" w:cs="Arial"/>
-                <w:b/>
-              </w:rPr>
-            </w:pPr>
-          </w:p>
-          <w:p>
-            <w:pPr>
-              <w:jc w:val="both"/>
-              <w:rPr>
-                <w:rFonts w:ascii="Arial" w:eastAsia="Arial" w:hAnsi="Arial" w:cs="Arial"/>
-                <w:b/>
-              </w:rPr>
-            </w:pPr>
+            <w:r>
+              <w:rPr>
+                <w:rFonts w:ascii="Arial" w:eastAsia="Arial" w:hAnsi="Arial" w:cs="Arial"/>
+                <w:b/>
+              </w:rPr>
+              <w:t>El impacto social, está relacionado con el incremento de productividad en las actividades relacionadas con el sector cacaotero, lo cual implica un mejor desempeño de la actividad productiva en zonas dedicadas a esta práctica.</w:t>
+            </w:r>
           </w:p>
         </w:tc>
       </w:tr>
@@ -6206,7 +7143,6 @@
               <w:rPr>
                 <w:rFonts w:ascii="Arial" w:eastAsia="Arial" w:hAnsi="Arial" w:cs="Arial"/>
               </w:rPr>
-              <w:lastRenderedPageBreak/>
               <w:t>Si respondió afirmativamente a la pregunta anterior, ¿contempla su propuesta mecanismos de participación, consentimiento informado, mitigación, restauración, o algún otro relacionado?</w:t>
             </w:r>
           </w:p>
@@ -6228,7 +7164,21 @@
                 <w:rFonts w:ascii="Arial" w:eastAsia="Arial" w:hAnsi="Arial" w:cs="Arial"/>
                 <w:b/>
               </w:rPr>
-              <w:t>Si ( )</w:t>
+              <w:t>Si (</w:t>
+            </w:r>
+            <w:r>
+              <w:rPr>
+                <w:rFonts w:ascii="Arial" w:eastAsia="Arial" w:hAnsi="Arial" w:cs="Arial"/>
+                <w:b/>
+              </w:rPr>
+              <w:t>x</w:t>
+            </w:r>
+            <w:r>
+              <w:rPr>
+                <w:rFonts w:ascii="Arial" w:eastAsia="Arial" w:hAnsi="Arial" w:cs="Arial"/>
+                <w:b/>
+              </w:rPr>
+              <w:t>)</w:t>
             </w:r>
           </w:p>
           <w:p>
@@ -6281,30 +7231,20 @@
           </w:tcPr>
           <w:p>
             <w:pPr>
+              <w:spacing w:before="240" w:after="240"/>
               <w:jc w:val="both"/>
               <w:rPr>
                 <w:rFonts w:ascii="Arial" w:eastAsia="Arial" w:hAnsi="Arial" w:cs="Arial"/>
                 <w:b/>
               </w:rPr>
             </w:pPr>
-          </w:p>
-          <w:p>
-            <w:pPr>
-              <w:jc w:val="both"/>
-              <w:rPr>
-                <w:rFonts w:ascii="Arial" w:eastAsia="Arial" w:hAnsi="Arial" w:cs="Arial"/>
-                <w:b/>
-              </w:rPr>
-            </w:pPr>
-          </w:p>
-          <w:p>
-            <w:pPr>
-              <w:jc w:val="both"/>
-              <w:rPr>
-                <w:rFonts w:ascii="Arial" w:eastAsia="Arial" w:hAnsi="Arial" w:cs="Arial"/>
-                <w:b/>
-              </w:rPr>
-            </w:pPr>
+            <w:r>
+              <w:rPr>
+                <w:rFonts w:ascii="Arial" w:eastAsia="Arial" w:hAnsi="Arial" w:cs="Arial"/>
+                <w:b/>
+              </w:rPr>
+              <w:t>Debido al impacto positivo que se espera, se pretende realizar una campaña de concientización del uso de la tecnología en caso de obtener los resultados esperados con la realización de este proyecto.</w:t>
+            </w:r>
           </w:p>
         </w:tc>
       </w:tr>
@@ -6437,7 +7377,21 @@
                 <w:rFonts w:ascii="Arial" w:eastAsia="Arial" w:hAnsi="Arial" w:cs="Arial"/>
                 <w:b/>
               </w:rPr>
-              <w:t>No ( )</w:t>
+              <w:t>No (</w:t>
+            </w:r>
+            <w:r>
+              <w:rPr>
+                <w:rFonts w:ascii="Arial" w:eastAsia="Arial" w:hAnsi="Arial" w:cs="Arial"/>
+                <w:b/>
+              </w:rPr>
+              <w:t>x</w:t>
+            </w:r>
+            <w:r>
+              <w:rPr>
+                <w:rFonts w:ascii="Arial" w:eastAsia="Arial" w:hAnsi="Arial" w:cs="Arial"/>
+                <w:b/>
+              </w:rPr>
+              <w:t>)</w:t>
             </w:r>
           </w:p>
         </w:tc>
@@ -6461,6 +7415,7 @@
                 <w:rFonts w:ascii="Arial" w:eastAsia="Arial" w:hAnsi="Arial" w:cs="Arial"/>
                 <w:b/>
               </w:rPr>
+              <w:lastRenderedPageBreak/>
               <w:t>Explique su respuesta:</w:t>
             </w:r>
           </w:p>
@@ -6757,7 +7712,21 @@
                 <w:rFonts w:ascii="Arial" w:eastAsia="Arial" w:hAnsi="Arial" w:cs="Arial"/>
                 <w:b/>
               </w:rPr>
-              <w:t>Si ( )</w:t>
+              <w:t>Si (</w:t>
+            </w:r>
+            <w:r>
+              <w:rPr>
+                <w:rFonts w:ascii="Arial" w:eastAsia="Arial" w:hAnsi="Arial" w:cs="Arial"/>
+                <w:b/>
+              </w:rPr>
+              <w:t>x</w:t>
+            </w:r>
+            <w:r>
+              <w:rPr>
+                <w:rFonts w:ascii="Arial" w:eastAsia="Arial" w:hAnsi="Arial" w:cs="Arial"/>
+                <w:b/>
+              </w:rPr>
+              <w:t xml:space="preserve"> )</w:t>
             </w:r>
           </w:p>
           <w:p>
@@ -6818,7 +7787,21 @@
                 <w:rFonts w:ascii="Arial" w:eastAsia="Arial" w:hAnsi="Arial" w:cs="Arial"/>
                 <w:b/>
               </w:rPr>
-              <w:t>Número (s): _________</w:t>
+              <w:t xml:space="preserve">Número (s): </w:t>
+            </w:r>
+            <w:r>
+              <w:rPr>
+                <w:rFonts w:ascii="Arial" w:eastAsia="Arial" w:hAnsi="Arial" w:cs="Arial"/>
+                <w:b/>
+              </w:rPr>
+              <w:t>8,</w:t>
+            </w:r>
+            <w:r>
+              <w:rPr>
+                <w:rFonts w:ascii="Arial" w:eastAsia="Arial" w:hAnsi="Arial" w:cs="Arial"/>
+                <w:b/>
+              </w:rPr>
+              <w:t xml:space="preserve"> 9</w:t>
             </w:r>
           </w:p>
         </w:tc>
@@ -6950,7 +7933,6 @@
             <w:r>
               <w:rPr>
                 <w:rFonts w:ascii="Arial" w:eastAsia="Arial" w:hAnsi="Arial" w:cs="Arial"/>
-                <w:u w:val="single"/>
               </w:rPr>
               <w:t>Industria, Innovación e Infraestructura</w:t>
             </w:r>
@@ -7098,27 +8080,81 @@
           </w:tcPr>
           <w:p>
             <w:pPr>
-              <w:rPr>
-                <w:rFonts w:ascii="Arial" w:eastAsia="Arial" w:hAnsi="Arial" w:cs="Arial"/>
-                <w:b/>
-              </w:rPr>
-            </w:pPr>
-          </w:p>
-          <w:p>
-            <w:pPr>
-              <w:rPr>
-                <w:rFonts w:ascii="Arial" w:eastAsia="Arial" w:hAnsi="Arial" w:cs="Arial"/>
-                <w:b/>
-              </w:rPr>
-            </w:pPr>
-          </w:p>
-          <w:p>
-            <w:pPr>
-              <w:rPr>
-                <w:rFonts w:ascii="Arial" w:eastAsia="Arial" w:hAnsi="Arial" w:cs="Arial"/>
-                <w:b/>
-              </w:rPr>
-            </w:pPr>
+              <w:spacing w:before="240" w:after="240" w:line="360" w:lineRule="auto"/>
+              <w:rPr>
+                <w:rFonts w:ascii="Arial" w:eastAsia="Arial" w:hAnsi="Arial" w:cs="Arial"/>
+                <w:bCs/>
+                <w:sz w:val="22"/>
+                <w:szCs w:val="22"/>
+              </w:rPr>
+            </w:pPr>
+            <w:r>
+              <w:rPr>
+                <w:rFonts w:ascii="Arial" w:eastAsia="Arial" w:hAnsi="Arial" w:cs="Arial"/>
+                <w:bCs/>
+                <w:sz w:val="22"/>
+                <w:szCs w:val="22"/>
+              </w:rPr>
+              <w:t xml:space="preserve">Al estar vinculado el sector agropecuario, el proyecto aportaría al eje rector de desarrollo económico, mediante el aumento de productividad producido por el posible uso de la tecnología en </w:t>
+            </w:r>
+            <w:r>
+              <w:rPr>
+                <w:rFonts w:ascii="Arial" w:eastAsia="Arial" w:hAnsi="Arial" w:cs="Arial"/>
+                <w:bCs/>
+                <w:sz w:val="22"/>
+                <w:szCs w:val="22"/>
+              </w:rPr>
+              <w:t>actividades primarias del sector cacaotero.</w:t>
+            </w:r>
+          </w:p>
+          <w:p>
+            <w:pPr>
+              <w:spacing w:before="240" w:after="240" w:line="360" w:lineRule="auto"/>
+              <w:rPr>
+                <w:rFonts w:ascii="Arial" w:eastAsia="Arial" w:hAnsi="Arial" w:cs="Arial"/>
+                <w:bCs/>
+                <w:sz w:val="22"/>
+                <w:szCs w:val="22"/>
+              </w:rPr>
+            </w:pPr>
+            <w:r>
+              <w:rPr>
+                <w:rFonts w:ascii="Arial" w:eastAsia="Arial" w:hAnsi="Arial" w:cs="Arial"/>
+                <w:bCs/>
+                <w:sz w:val="22"/>
+                <w:szCs w:val="22"/>
+              </w:rPr>
+              <w:t>La introducción del uso de tecnología en el sector agroindustrial comprende lo relacionado con el eje de desarrollo económico.</w:t>
+            </w:r>
+          </w:p>
+          <w:p>
+            <w:pPr>
+              <w:spacing w:before="240" w:after="240" w:line="360" w:lineRule="auto"/>
+              <w:rPr>
+                <w:rFonts w:ascii="Arial" w:eastAsia="Arial" w:hAnsi="Arial" w:cs="Arial"/>
+                <w:bCs/>
+                <w:sz w:val="22"/>
+                <w:szCs w:val="22"/>
+              </w:rPr>
+            </w:pPr>
+            <w:r>
+              <w:rPr>
+                <w:rFonts w:ascii="Arial" w:eastAsia="Arial" w:hAnsi="Arial" w:cs="Arial"/>
+                <w:bCs/>
+                <w:sz w:val="22"/>
+                <w:szCs w:val="22"/>
+              </w:rPr>
+              <w:t>Con lo anterior el proyecto, pretende atender a algunas de las necesidad especificadas en el PLED 2019-2024, contribuyendo así al desarrollo económico de la región que se dedica al cultivo de caco</w:t>
+            </w:r>
+            <w:r>
+              <w:rPr>
+                <w:rFonts w:ascii="Arial" w:eastAsia="Arial" w:hAnsi="Arial" w:cs="Arial"/>
+                <w:bCs/>
+                <w:sz w:val="22"/>
+                <w:szCs w:val="22"/>
+              </w:rPr>
+              <w:t xml:space="preserve"> en el estado de Tabasco.</w:t>
+            </w:r>
           </w:p>
         </w:tc>
       </w:tr>
@@ -9333,6 +10369,22 @@
       <w:bCs/>
     </w:rPr>
   </w:style>
+  <w:style w:type="paragraph" w:customStyle="1" w:styleId="Default">
+    <w:name w:val="Default"/>
+    <w:rsid w:val="00187251"/>
+    <w:pPr>
+      <w:autoSpaceDE w:val="0"/>
+      <w:autoSpaceDN w:val="0"/>
+      <w:adjustRightInd w:val="0"/>
+    </w:pPr>
+    <w:rPr>
+      <w:rFonts w:ascii="Roboto Lt" w:hAnsi="Roboto Lt" w:cs="Roboto Lt"/>
+      <w:color w:val="000000"/>
+      <w:sz w:val="24"/>
+      <w:szCs w:val="24"/>
+      <w:lang w:val="es-MX"/>
+    </w:rPr>
+  </w:style>
 </w:styles>
 </file>
 
